--- a/OverTheWire-Bandit_CTF_Write-up.docx
+++ b/OverTheWire-Bandit_CTF_Write-up.docx
@@ -29,52 +29,120 @@
     </w:p>
     <w:p>
       <w:pPr>
-        <w:pStyle w:val="Heading1"/>
-        <w:rPr>
-          <w:rFonts w:cs="Times New Roman"/>
-        </w:rPr>
-      </w:pPr>
-      <w:proofErr w:type="spellStart"/>
-      <w:r>
-        <w:rPr>
-          <w:rFonts w:cs="Times New Roman"/>
-        </w:rPr>
-        <w:t>OverTheWire</w:t>
-      </w:r>
-      <w:proofErr w:type="spellEnd"/>
-      <w:r>
-        <w:rPr>
-          <w:rFonts w:cs="Times New Roman"/>
-        </w:rPr>
-        <w:t xml:space="preserve"> – Bandit</w:t>
-      </w:r>
-    </w:p>
-    <w:p>
-      <w:pPr>
-        <w:pStyle w:val="Heading2"/>
-        <w:rPr>
-          <w:rFonts w:cs="Times New Roman"/>
-        </w:rPr>
-      </w:pPr>
-      <w:r>
-        <w:rPr>
-          <w:rFonts w:cs="Times New Roman"/>
-        </w:rPr>
-        <w:t>Bandit0</w:t>
-      </w:r>
-    </w:p>
-    <w:p>
-      <w:pPr>
-        <w:jc w:val="center"/>
+        <w:spacing w:line="360" w:lineRule="auto"/>
+        <w:jc w:val="both"/>
         <w:rPr>
           <w:rFonts w:ascii="Times New Roman" w:hAnsi="Times New Roman" w:cs="Times New Roman"/>
           <w:sz w:val="24"/>
           <w:szCs w:val="24"/>
         </w:rPr>
       </w:pPr>
-      <w:r>
-        <w:rPr>
-          <w:rFonts w:ascii="Times New Roman" w:hAnsi="Times New Roman" w:cs="Times New Roman"/>
+      <w:proofErr w:type="spellStart"/>
+      <w:r>
+        <w:rPr>
+          <w:rFonts w:ascii="Times New Roman" w:hAnsi="Times New Roman" w:cs="Times New Roman"/>
+          <w:sz w:val="24"/>
+          <w:szCs w:val="24"/>
+        </w:rPr>
+        <w:t>s</w:t>
+      </w:r>
+      <w:r>
+        <w:rPr>
+          <w:rFonts w:ascii="Times New Roman" w:hAnsi="Times New Roman" w:cs="Times New Roman"/>
+          <w:sz w:val="24"/>
+          <w:szCs w:val="24"/>
+        </w:rPr>
+        <w:t>sh</w:t>
+      </w:r>
+      <w:proofErr w:type="spellEnd"/>
+      <w:r>
+        <w:rPr>
+          <w:rFonts w:ascii="Times New Roman" w:hAnsi="Times New Roman" w:cs="Times New Roman"/>
+          <w:sz w:val="24"/>
+          <w:szCs w:val="24"/>
+        </w:rPr>
+        <w:t xml:space="preserve"> </w:t>
+      </w:r>
+      <w:hyperlink r:id="rId4" w:history="1">
+        <w:r>
+          <w:rPr>
+            <w:rStyle w:val="Hyperlink"/>
+            <w:rFonts w:ascii="Times New Roman" w:hAnsi="Times New Roman" w:cs="Times New Roman"/>
+            <w:sz w:val="24"/>
+            <w:szCs w:val="24"/>
+            <w:u w:val="none"/>
+          </w:rPr>
+          <w:t>bandit@</w:t>
+        </w:r>
+        <w:r>
+          <w:rPr>
+            <w:rStyle w:val="Hyperlink"/>
+            <w:rFonts w:ascii="Times New Roman" w:hAnsi="Times New Roman" w:cs="Times New Roman"/>
+            <w:sz w:val="24"/>
+            <w:szCs w:val="24"/>
+            <w:u w:val="none"/>
+          </w:rPr>
+          <w:t>bandit.labs.overthewire.org</w:t>
+        </w:r>
+      </w:hyperlink>
+      <w:r>
+        <w:rPr>
+          <w:rFonts w:ascii="Times New Roman" w:hAnsi="Times New Roman" w:cs="Times New Roman"/>
+          <w:sz w:val="24"/>
+          <w:szCs w:val="24"/>
+        </w:rPr>
+        <w:t xml:space="preserve"> -p 2220</w:t>
+      </w:r>
+    </w:p>
+    <w:p>
+      <w:pPr>
+        <w:pStyle w:val="Heading1"/>
+        <w:rPr>
+          <w:rFonts w:cs="Times New Roman"/>
+        </w:rPr>
+      </w:pPr>
+      <w:proofErr w:type="spellStart"/>
+      <w:r>
+        <w:rPr>
+          <w:rFonts w:cs="Times New Roman"/>
+        </w:rPr>
+        <w:t>OverTheWire</w:t>
+      </w:r>
+      <w:proofErr w:type="spellEnd"/>
+      <w:r>
+        <w:rPr>
+          <w:rFonts w:cs="Times New Roman"/>
+        </w:rPr>
+        <w:t xml:space="preserve"> – Bandit</w:t>
+      </w:r>
+    </w:p>
+    <w:p>
+      <w:pPr>
+        <w:pStyle w:val="Heading2"/>
+        <w:rPr>
+          <w:rFonts w:cs="Times New Roman"/>
+        </w:rPr>
+      </w:pPr>
+      <w:r>
+        <w:rPr>
+          <w:rFonts w:cs="Times New Roman"/>
+        </w:rPr>
+        <w:t>Bandit0</w:t>
+      </w:r>
+    </w:p>
+    <w:p>
+      <w:pPr>
+        <w:jc w:val="center"/>
+        <w:rPr>
+          <w:rFonts w:ascii="Times New Roman" w:hAnsi="Times New Roman" w:cs="Times New Roman"/>
+          <w:sz w:val="24"/>
+          <w:szCs w:val="24"/>
+        </w:rPr>
+      </w:pPr>
+      <w:r>
+        <w:rPr>
+          <w:rFonts w:ascii="Times New Roman" w:hAnsi="Times New Roman" w:cs="Times New Roman"/>
+          <w:noProof/>
           <w:sz w:val="24"/>
           <w:szCs w:val="24"/>
         </w:rPr>
@@ -94,7 +162,7 @@
                     <pic:cNvPicPr/>
                   </pic:nvPicPr>
                   <pic:blipFill>
-                    <a:blip r:embed="rId4"/>
+                    <a:blip r:embed="rId5"/>
                     <a:stretch>
                       <a:fillRect/>
                     </a:stretch>
@@ -185,6 +253,7 @@
       <w:r>
         <w:rPr>
           <w:rFonts w:ascii="Times New Roman" w:hAnsi="Times New Roman" w:cs="Times New Roman"/>
+          <w:noProof/>
           <w:sz w:val="24"/>
           <w:szCs w:val="24"/>
         </w:rPr>
@@ -204,7 +273,7 @@
                     <pic:cNvPicPr/>
                   </pic:nvPicPr>
                   <pic:blipFill>
-                    <a:blip r:embed="rId5"/>
+                    <a:blip r:embed="rId6"/>
                     <a:stretch>
                       <a:fillRect/>
                     </a:stretch>
@@ -239,70 +308,16 @@
           <w:sz w:val="24"/>
           <w:szCs w:val="24"/>
         </w:rPr>
-        <w:t>In bandit1, I used ‘ls’ command and saw a file named ‘</w:t>
-      </w:r>
-      <w:proofErr w:type="gramStart"/>
-      <w:r>
+        <w:t xml:space="preserve">In bandit1, I used ‘ls’ command and saw a file named ‘-‘. I used ‘./’ and followed the filename and successfully open the file, then I got the password. </w:t>
+      </w:r>
+    </w:p>
+    <w:p>
+      <w:pPr>
         <w:rPr>
           <w:rFonts w:ascii="Times New Roman" w:hAnsi="Times New Roman" w:cs="Times New Roman"/>
           <w:sz w:val="24"/>
           <w:szCs w:val="24"/>
         </w:rPr>
-        <w:t>-‘</w:t>
-      </w:r>
-      <w:proofErr w:type="gramEnd"/>
-      <w:r>
-        <w:rPr>
-          <w:rFonts w:ascii="Times New Roman" w:hAnsi="Times New Roman" w:cs="Times New Roman"/>
-          <w:sz w:val="24"/>
-          <w:szCs w:val="24"/>
-        </w:rPr>
-        <w:t xml:space="preserve">. I used </w:t>
-      </w:r>
-      <w:proofErr w:type="gramStart"/>
-      <w:r>
-        <w:rPr>
-          <w:rFonts w:ascii="Times New Roman" w:hAnsi="Times New Roman" w:cs="Times New Roman"/>
-          <w:sz w:val="24"/>
-          <w:szCs w:val="24"/>
-        </w:rPr>
-        <w:t>‘./</w:t>
-      </w:r>
-      <w:proofErr w:type="gramEnd"/>
-      <w:r>
-        <w:rPr>
-          <w:rFonts w:ascii="Times New Roman" w:hAnsi="Times New Roman" w:cs="Times New Roman"/>
-          <w:sz w:val="24"/>
-          <w:szCs w:val="24"/>
-        </w:rPr>
-        <w:t xml:space="preserve">’ and followed the filename and successfully </w:t>
-      </w:r>
-      <w:proofErr w:type="gramStart"/>
-      <w:r>
-        <w:rPr>
-          <w:rFonts w:ascii="Times New Roman" w:hAnsi="Times New Roman" w:cs="Times New Roman"/>
-          <w:sz w:val="24"/>
-          <w:szCs w:val="24"/>
-        </w:rPr>
-        <w:t>open</w:t>
-      </w:r>
-      <w:proofErr w:type="gramEnd"/>
-      <w:r>
-        <w:rPr>
-          <w:rFonts w:ascii="Times New Roman" w:hAnsi="Times New Roman" w:cs="Times New Roman"/>
-          <w:sz w:val="24"/>
-          <w:szCs w:val="24"/>
-        </w:rPr>
-        <w:t xml:space="preserve"> the file, then I got the password. </w:t>
-      </w:r>
-    </w:p>
-    <w:p>
-      <w:pPr>
-        <w:rPr>
-          <w:rFonts w:ascii="Times New Roman" w:hAnsi="Times New Roman" w:cs="Times New Roman"/>
-          <w:sz w:val="24"/>
-          <w:szCs w:val="24"/>
-        </w:rPr>
       </w:pPr>
     </w:p>
     <w:p>
@@ -329,6 +344,7 @@
       <w:r>
         <w:rPr>
           <w:rFonts w:ascii="Times New Roman" w:hAnsi="Times New Roman" w:cs="Times New Roman"/>
+          <w:noProof/>
         </w:rPr>
         <w:drawing>
           <wp:inline distT="0" distB="0" distL="0" distR="0" wp14:anchorId="7D4B4EB2" wp14:editId="4D16F4C8">
@@ -346,7 +362,7 @@
                     <pic:cNvPicPr/>
                   </pic:nvPicPr>
                   <pic:blipFill>
-                    <a:blip r:embed="rId6"/>
+                    <a:blip r:embed="rId7"/>
                     <a:stretch>
                       <a:fillRect/>
                     </a:stretch>
@@ -396,6 +412,7 @@
         <w:rPr>
           <w:rFonts w:ascii="Times New Roman" w:hAnsi="Times New Roman" w:cs="Times New Roman"/>
         </w:rPr>
+        <w:lastRenderedPageBreak/>
         <w:br w:type="page"/>
       </w:r>
     </w:p>
@@ -424,6 +441,7 @@
       <w:r>
         <w:rPr>
           <w:rFonts w:ascii="Times New Roman" w:hAnsi="Times New Roman" w:cs="Times New Roman"/>
+          <w:noProof/>
         </w:rPr>
         <w:drawing>
           <wp:inline distT="0" distB="0" distL="0" distR="0" wp14:anchorId="0DE362F0" wp14:editId="67574496">
@@ -441,7 +459,7 @@
                     <pic:cNvPicPr/>
                   </pic:nvPicPr>
                   <pic:blipFill>
-                    <a:blip r:embed="rId7"/>
+                    <a:blip r:embed="rId8"/>
                     <a:stretch>
                       <a:fillRect/>
                     </a:stretch>
@@ -506,6 +524,7 @@
       <w:r>
         <w:rPr>
           <w:rFonts w:ascii="Times New Roman" w:hAnsi="Times New Roman" w:cs="Times New Roman"/>
+          <w:noProof/>
         </w:rPr>
         <w:drawing>
           <wp:inline distT="0" distB="0" distL="0" distR="0" wp14:anchorId="5A121D76" wp14:editId="5DF0B414">
@@ -523,7 +542,7 @@
                     <pic:cNvPicPr/>
                   </pic:nvPicPr>
                   <pic:blipFill>
-                    <a:blip r:embed="rId8"/>
+                    <a:blip r:embed="rId9"/>
                     <a:stretch>
                       <a:fillRect/>
                     </a:stretch>
@@ -550,19 +569,11 @@
           <w:rFonts w:ascii="Times New Roman" w:hAnsi="Times New Roman" w:cs="Times New Roman"/>
         </w:rPr>
       </w:pPr>
-      <w:proofErr w:type="gramStart"/>
-      <w:r>
-        <w:rPr>
-          <w:rFonts w:ascii="Times New Roman" w:hAnsi="Times New Roman" w:cs="Times New Roman"/>
-        </w:rPr>
-        <w:t>Its</w:t>
-      </w:r>
-      <w:proofErr w:type="gramEnd"/>
-      <w:r>
-        <w:rPr>
-          <w:rFonts w:ascii="Times New Roman" w:hAnsi="Times New Roman" w:cs="Times New Roman"/>
-        </w:rPr>
-        <w:t xml:space="preserve"> not a good idea to check them one by one, but luckily there just 10 files, I probably should use find command. </w:t>
+      <w:r>
+        <w:rPr>
+          <w:rFonts w:ascii="Times New Roman" w:hAnsi="Times New Roman" w:cs="Times New Roman"/>
+        </w:rPr>
+        <w:t xml:space="preserve">Its not a good idea to check them one by one, but luckily there just 10 files, I probably should use find command. </w:t>
       </w:r>
     </w:p>
     <w:p>
@@ -614,6 +625,7 @@
       <w:r>
         <w:rPr>
           <w:rFonts w:ascii="Times New Roman" w:hAnsi="Times New Roman" w:cs="Times New Roman"/>
+          <w:noProof/>
         </w:rPr>
         <w:drawing>
           <wp:inline distT="0" distB="0" distL="0" distR="0" wp14:anchorId="5B9B50EE" wp14:editId="6E59A184">
@@ -631,7 +643,7 @@
                     <pic:cNvPicPr/>
                   </pic:nvPicPr>
                   <pic:blipFill>
-                    <a:blip r:embed="rId9"/>
+                    <a:blip r:embed="rId10"/>
                     <a:stretch>
                       <a:fillRect/>
                     </a:stretch>
@@ -662,6 +674,7 @@
       <w:r>
         <w:rPr>
           <w:rFonts w:ascii="Times New Roman" w:hAnsi="Times New Roman" w:cs="Times New Roman"/>
+          <w:noProof/>
         </w:rPr>
         <w:drawing>
           <wp:inline distT="0" distB="0" distL="0" distR="0" wp14:anchorId="169D8F08" wp14:editId="3584E8D1">
@@ -679,7 +692,7 @@
                     <pic:cNvPicPr/>
                   </pic:nvPicPr>
                   <pic:blipFill>
-                    <a:blip r:embed="rId10"/>
+                    <a:blip r:embed="rId11"/>
                     <a:stretch>
                       <a:fillRect/>
                     </a:stretch>
@@ -729,6 +742,7 @@
       <w:r>
         <w:rPr>
           <w:rFonts w:ascii="Times New Roman" w:hAnsi="Times New Roman" w:cs="Times New Roman"/>
+          <w:noProof/>
         </w:rPr>
         <w:drawing>
           <wp:inline distT="0" distB="0" distL="0" distR="0" wp14:anchorId="6F08F03C" wp14:editId="467771B2">
@@ -746,7 +760,7 @@
                     <pic:cNvPicPr/>
                   </pic:nvPicPr>
                   <pic:blipFill>
-                    <a:blip r:embed="rId11"/>
+                    <a:blip r:embed="rId12"/>
                     <a:stretch>
                       <a:fillRect/>
                     </a:stretch>
@@ -790,6 +804,7 @@
       <w:r>
         <w:rPr>
           <w:rFonts w:ascii="Times New Roman" w:hAnsi="Times New Roman" w:cs="Times New Roman"/>
+          <w:noProof/>
         </w:rPr>
         <w:drawing>
           <wp:inline distT="0" distB="0" distL="0" distR="0" wp14:anchorId="20C41C96" wp14:editId="03671B80">
@@ -807,7 +822,7 @@
                     <pic:cNvPicPr/>
                   </pic:nvPicPr>
                   <pic:blipFill>
-                    <a:blip r:embed="rId12"/>
+                    <a:blip r:embed="rId13"/>
                     <a:stretch>
                       <a:fillRect/>
                     </a:stretch>
@@ -1337,7 +1352,6 @@
   <w:style w:type="character" w:default="1" w:styleId="DefaultParagraphFont">
     <w:name w:val="Default Paragraph Font"/>
     <w:uiPriority w:val="1"/>
-    <w:semiHidden/>
     <w:unhideWhenUsed/>
   </w:style>
   <w:style w:type="table" w:default="1" w:styleId="TableNormal">
@@ -1392,6 +1406,29 @@
       <w:sz w:val="26"/>
       <w:szCs w:val="26"/>
       <w14:ligatures w14:val="none"/>
+    </w:rPr>
+  </w:style>
+  <w:style w:type="character" w:styleId="Hyperlink">
+    <w:name w:val="Hyperlink"/>
+    <w:basedOn w:val="DefaultParagraphFont"/>
+    <w:uiPriority w:val="99"/>
+    <w:unhideWhenUsed/>
+    <w:rsid w:val="00696334"/>
+    <w:rPr>
+      <w:color w:val="0563C1" w:themeColor="hyperlink"/>
+      <w:u w:val="single"/>
+    </w:rPr>
+  </w:style>
+  <w:style w:type="character" w:styleId="UnresolvedMention">
+    <w:name w:val="Unresolved Mention"/>
+    <w:basedOn w:val="DefaultParagraphFont"/>
+    <w:uiPriority w:val="99"/>
+    <w:semiHidden/>
+    <w:unhideWhenUsed/>
+    <w:rsid w:val="00696334"/>
+    <w:rPr>
+      <w:color w:val="605E5C"/>
+      <w:shd w:val="clear" w:color="auto" w:fill="E1DFDD"/>
     </w:rPr>
   </w:style>
 </w:styles>

--- a/OverTheWire-Bandit_CTF_Write-up.docx
+++ b/OverTheWire-Bandit_CTF_Write-up.docx
@@ -1,6 +1,6 @@
 
 <file path=word/document.xml><?xml version="1.0" encoding="utf-8"?>
-<w:document xmlns:wpc="http://schemas.microsoft.com/office/word/2010/wordprocessingCanvas" xmlns:cx="http://schemas.microsoft.com/office/drawing/2014/chartex" xmlns:cx1="http://schemas.microsoft.com/office/drawing/2015/9/8/chartex" xmlns:cx2="http://schemas.microsoft.com/office/drawing/2015/10/21/chartex" xmlns:cx3="http://schemas.microsoft.com/office/drawing/2016/5/9/chartex" xmlns:cx4="http://schemas.microsoft.com/office/drawing/2016/5/10/chartex" xmlns:cx5="http://schemas.microsoft.com/office/drawing/2016/5/11/chartex" xmlns:cx6="http://schemas.microsoft.com/office/drawing/2016/5/12/chartex" xmlns:cx7="http://schemas.microsoft.com/office/drawing/2016/5/13/chartex" xmlns:cx8="http://schemas.microsoft.com/office/drawing/2016/5/14/chartex" xmlns:mc="http://schemas.openxmlformats.org/markup-compatibility/2006" xmlns:aink="http://schemas.microsoft.com/office/drawing/2016/ink" xmlns:am3d="http://schemas.microsoft.com/office/drawing/2017/model3d" xmlns:o="urn:schemas-microsoft-com:office:office" xmlns:oel="http://schemas.microsoft.com/office/2019/extlst" xmlns:r="http://schemas.openxmlformats.org/officeDocument/2006/relationships" xmlns:m="http://schemas.openxmlformats.org/officeDocument/2006/math" xmlns:v="urn:schemas-microsoft-com:vml" xmlns:wp14="http://schemas.microsoft.com/office/word/2010/wordprocessingDrawing" xmlns:wp="http://schemas.openxmlformats.org/drawingml/2006/wordprocessingDrawing" xmlns:w10="urn:schemas-microsoft-com:office:word" xmlns:w="http://schemas.openxmlformats.org/wordprocessingml/2006/main" xmlns:w14="http://schemas.microsoft.com/office/word/2010/wordml" xmlns:w15="http://schemas.microsoft.com/office/word/2012/wordml" xmlns:w16cex="http://schemas.microsoft.com/office/word/2018/wordml/cex" xmlns:w16cid="http://schemas.microsoft.com/office/word/2016/wordml/cid" xmlns:w16="http://schemas.microsoft.com/office/word/2018/wordml" xmlns:w16sdtdh="http://schemas.microsoft.com/office/word/2020/wordml/sdtdatahash" xmlns:w16se="http://schemas.microsoft.com/office/word/2015/wordml/symex" xmlns:wpg="http://schemas.microsoft.com/office/word/2010/wordprocessingGroup" xmlns:wpi="http://schemas.microsoft.com/office/word/2010/wordprocessingInk" xmlns:wne="http://schemas.microsoft.com/office/word/2006/wordml" xmlns:wps="http://schemas.microsoft.com/office/word/2010/wordprocessingShape" mc:Ignorable="w14 w15 w16se w16cid w16 w16cex w16sdtdh wp14">
+<w:document xmlns:wpc="http://schemas.microsoft.com/office/word/2010/wordprocessingCanvas" xmlns:cx="http://schemas.microsoft.com/office/drawing/2014/chartex" xmlns:cx1="http://schemas.microsoft.com/office/drawing/2015/9/8/chartex" xmlns:cx2="http://schemas.microsoft.com/office/drawing/2015/10/21/chartex" xmlns:cx3="http://schemas.microsoft.com/office/drawing/2016/5/9/chartex" xmlns:cx4="http://schemas.microsoft.com/office/drawing/2016/5/10/chartex" xmlns:cx5="http://schemas.microsoft.com/office/drawing/2016/5/11/chartex" xmlns:cx6="http://schemas.microsoft.com/office/drawing/2016/5/12/chartex" xmlns:cx7="http://schemas.microsoft.com/office/drawing/2016/5/13/chartex" xmlns:cx8="http://schemas.microsoft.com/office/drawing/2016/5/14/chartex" xmlns:mc="http://schemas.openxmlformats.org/markup-compatibility/2006" xmlns:aink="http://schemas.microsoft.com/office/drawing/2016/ink" xmlns:am3d="http://schemas.microsoft.com/office/drawing/2017/model3d" xmlns:o="urn:schemas-microsoft-com:office:office" xmlns:oel="http://schemas.microsoft.com/office/2019/extlst" xmlns:r="http://schemas.openxmlformats.org/officeDocument/2006/relationships" xmlns:m="http://schemas.openxmlformats.org/officeDocument/2006/math" xmlns:v="urn:schemas-microsoft-com:vml" xmlns:wp14="http://schemas.microsoft.com/office/word/2010/wordprocessingDrawing" xmlns:wp="http://schemas.openxmlformats.org/drawingml/2006/wordprocessingDrawing" xmlns:w10="urn:schemas-microsoft-com:office:word" xmlns:w="http://schemas.openxmlformats.org/wordprocessingml/2006/main" xmlns:w14="http://schemas.microsoft.com/office/word/2010/wordml" xmlns:w15="http://schemas.microsoft.com/office/word/2012/wordml" xmlns:w16cex="http://schemas.microsoft.com/office/word/2018/wordml/cex" xmlns:w16cid="http://schemas.microsoft.com/office/word/2016/wordml/cid" xmlns:w16="http://schemas.microsoft.com/office/word/2018/wordml" xmlns:w16du="http://schemas.microsoft.com/office/word/2023/wordml/word16du" xmlns:w16sdtdh="http://schemas.microsoft.com/office/word/2020/wordml/sdtdatahash" xmlns:w16se="http://schemas.microsoft.com/office/word/2015/wordml/symex" xmlns:wpg="http://schemas.microsoft.com/office/word/2010/wordprocessingGroup" xmlns:wpi="http://schemas.microsoft.com/office/word/2010/wordprocessingInk" xmlns:wne="http://schemas.microsoft.com/office/word/2006/wordml" xmlns:wps="http://schemas.microsoft.com/office/word/2010/wordprocessingShape" mc:Ignorable="w14 w15 w16se w16cid w16 w16cex w16sdtdh wp14">
   <w:body>
     <w:p>
       <w:pPr>
@@ -44,26 +44,18 @@
           <w:sz w:val="24"/>
           <w:szCs w:val="24"/>
         </w:rPr>
-        <w:t>s</w:t>
-      </w:r>
+        <w:t>ssh</w:t>
+      </w:r>
+      <w:proofErr w:type="spellEnd"/>
       <w:r>
         <w:rPr>
           <w:rFonts w:ascii="Times New Roman" w:hAnsi="Times New Roman" w:cs="Times New Roman"/>
           <w:sz w:val="24"/>
           <w:szCs w:val="24"/>
         </w:rPr>
-        <w:t>sh</w:t>
-      </w:r>
-      <w:proofErr w:type="spellEnd"/>
-      <w:r>
-        <w:rPr>
-          <w:rFonts w:ascii="Times New Roman" w:hAnsi="Times New Roman" w:cs="Times New Roman"/>
-          <w:sz w:val="24"/>
-          <w:szCs w:val="24"/>
-        </w:rPr>
         <w:t xml:space="preserve"> </w:t>
       </w:r>
-      <w:hyperlink r:id="rId4" w:history="1">
+      <w:hyperlink r:id="rId5" w:history="1">
         <w:r>
           <w:rPr>
             <w:rStyle w:val="Hyperlink"/>
@@ -72,17 +64,7 @@
             <w:szCs w:val="24"/>
             <w:u w:val="none"/>
           </w:rPr>
-          <w:t>bandit@</w:t>
-        </w:r>
-        <w:r>
-          <w:rPr>
-            <w:rStyle w:val="Hyperlink"/>
-            <w:rFonts w:ascii="Times New Roman" w:hAnsi="Times New Roman" w:cs="Times New Roman"/>
-            <w:sz w:val="24"/>
-            <w:szCs w:val="24"/>
-            <w:u w:val="none"/>
-          </w:rPr>
-          <w:t>bandit.labs.overthewire.org</w:t>
+          <w:t>bandit@bandit.labs.overthewire.org</w:t>
         </w:r>
       </w:hyperlink>
       <w:r>
@@ -96,16 +78,763 @@
     </w:p>
     <w:p>
       <w:pPr>
+        <w:spacing w:line="360" w:lineRule="auto"/>
+        <w:rPr>
+          <w:rFonts w:ascii="Times New Roman" w:hAnsi="Times New Roman" w:cs="Times New Roman"/>
+          <w:sz w:val="24"/>
+          <w:szCs w:val="24"/>
+        </w:rPr>
+      </w:pPr>
+      <w:r>
+        <w:rPr>
+          <w:rFonts w:ascii="Times New Roman" w:hAnsi="Times New Roman" w:cs="Times New Roman"/>
+          <w:sz w:val="24"/>
+          <w:szCs w:val="24"/>
+        </w:rPr>
+        <w:br w:type="page"/>
+      </w:r>
+    </w:p>
+    <w:sdt>
+      <w:sdtPr>
+        <w:rPr>
+          <w:rFonts w:ascii="Times New Roman" w:hAnsi="Times New Roman" w:cs="Times New Roman"/>
+        </w:rPr>
+        <w:id w:val="-1741546018"/>
+        <w:docPartObj>
+          <w:docPartGallery w:val="Table of Contents"/>
+          <w:docPartUnique/>
+        </w:docPartObj>
+      </w:sdtPr>
+      <w:sdtEndPr>
+        <w:rPr>
+          <w:rFonts w:eastAsiaTheme="minorEastAsia"/>
+          <w:b/>
+          <w:bCs/>
+          <w:noProof/>
+          <w:color w:val="auto"/>
+          <w:sz w:val="22"/>
+          <w:szCs w:val="22"/>
+          <w:lang w:eastAsia="zh-CN"/>
+        </w:rPr>
+      </w:sdtEndPr>
+      <w:sdtContent>
+        <w:p>
+          <w:pPr>
+            <w:pStyle w:val="TOCHeading"/>
+            <w:spacing w:line="360" w:lineRule="auto"/>
+            <w:rPr>
+              <w:rFonts w:ascii="Times New Roman" w:hAnsi="Times New Roman" w:cs="Times New Roman"/>
+            </w:rPr>
+          </w:pPr>
+          <w:r>
+            <w:rPr>
+              <w:rFonts w:ascii="Times New Roman" w:hAnsi="Times New Roman" w:cs="Times New Roman"/>
+            </w:rPr>
+            <w:t>Table of Contents</w:t>
+          </w:r>
+        </w:p>
+        <w:p>
+          <w:pPr>
+            <w:pStyle w:val="TOC1"/>
+            <w:tabs>
+              <w:tab w:val="right" w:leader="dot" w:pos="9350"/>
+            </w:tabs>
+            <w:rPr>
+              <w:noProof/>
+            </w:rPr>
+          </w:pPr>
+          <w:r>
+            <w:rPr>
+              <w:rFonts w:ascii="Times New Roman" w:hAnsi="Times New Roman" w:cs="Times New Roman"/>
+            </w:rPr>
+            <w:fldChar w:fldCharType="begin"/>
+          </w:r>
+          <w:r>
+            <w:rPr>
+              <w:rFonts w:ascii="Times New Roman" w:hAnsi="Times New Roman" w:cs="Times New Roman"/>
+            </w:rPr>
+            <w:instrText xml:space="preserve"> TOC \o "1-3" \h \z \u </w:instrText>
+          </w:r>
+          <w:r>
+            <w:rPr>
+              <w:rFonts w:ascii="Times New Roman" w:hAnsi="Times New Roman" w:cs="Times New Roman"/>
+            </w:rPr>
+            <w:fldChar w:fldCharType="separate"/>
+          </w:r>
+          <w:hyperlink w:anchor="_Toc134018702" w:history="1">
+            <w:r>
+              <w:rPr>
+                <w:rStyle w:val="Hyperlink"/>
+                <w:rFonts w:cs="Times New Roman"/>
+                <w:noProof/>
+              </w:rPr>
+              <w:t>OverTheWire – Bandit</w:t>
+            </w:r>
+            <w:r>
+              <w:rPr>
+                <w:noProof/>
+                <w:webHidden/>
+              </w:rPr>
+              <w:tab/>
+            </w:r>
+            <w:r>
+              <w:rPr>
+                <w:noProof/>
+                <w:webHidden/>
+              </w:rPr>
+              <w:fldChar w:fldCharType="begin"/>
+            </w:r>
+            <w:r>
+              <w:rPr>
+                <w:noProof/>
+                <w:webHidden/>
+              </w:rPr>
+              <w:instrText xml:space="preserve"> PAGEREF _Toc134018702 \h </w:instrText>
+            </w:r>
+            <w:r>
+              <w:rPr>
+                <w:noProof/>
+                <w:webHidden/>
+              </w:rPr>
+            </w:r>
+            <w:r>
+              <w:rPr>
+                <w:noProof/>
+                <w:webHidden/>
+              </w:rPr>
+              <w:fldChar w:fldCharType="separate"/>
+            </w:r>
+            <w:r>
+              <w:rPr>
+                <w:noProof/>
+                <w:webHidden/>
+              </w:rPr>
+              <w:t>3</w:t>
+            </w:r>
+            <w:r>
+              <w:rPr>
+                <w:noProof/>
+                <w:webHidden/>
+              </w:rPr>
+              <w:fldChar w:fldCharType="end"/>
+            </w:r>
+          </w:hyperlink>
+        </w:p>
+        <w:p>
+          <w:pPr>
+            <w:pStyle w:val="TOC2"/>
+            <w:tabs>
+              <w:tab w:val="right" w:leader="dot" w:pos="9350"/>
+            </w:tabs>
+            <w:rPr>
+              <w:noProof/>
+            </w:rPr>
+          </w:pPr>
+          <w:hyperlink w:anchor="_Toc134018703" w:history="1">
+            <w:r>
+              <w:rPr>
+                <w:rStyle w:val="Hyperlink"/>
+                <w:rFonts w:cs="Times New Roman"/>
+                <w:noProof/>
+              </w:rPr>
+              <w:t>Bandit0</w:t>
+            </w:r>
+            <w:r>
+              <w:rPr>
+                <w:noProof/>
+                <w:webHidden/>
+              </w:rPr>
+              <w:tab/>
+            </w:r>
+            <w:r>
+              <w:rPr>
+                <w:noProof/>
+                <w:webHidden/>
+              </w:rPr>
+              <w:fldChar w:fldCharType="begin"/>
+            </w:r>
+            <w:r>
+              <w:rPr>
+                <w:noProof/>
+                <w:webHidden/>
+              </w:rPr>
+              <w:instrText xml:space="preserve"> PAGEREF _Toc134018703 \h </w:instrText>
+            </w:r>
+            <w:r>
+              <w:rPr>
+                <w:noProof/>
+                <w:webHidden/>
+              </w:rPr>
+            </w:r>
+            <w:r>
+              <w:rPr>
+                <w:noProof/>
+                <w:webHidden/>
+              </w:rPr>
+              <w:fldChar w:fldCharType="separate"/>
+            </w:r>
+            <w:r>
+              <w:rPr>
+                <w:noProof/>
+                <w:webHidden/>
+              </w:rPr>
+              <w:t>3</w:t>
+            </w:r>
+            <w:r>
+              <w:rPr>
+                <w:noProof/>
+                <w:webHidden/>
+              </w:rPr>
+              <w:fldChar w:fldCharType="end"/>
+            </w:r>
+          </w:hyperlink>
+        </w:p>
+        <w:p>
+          <w:pPr>
+            <w:pStyle w:val="TOC2"/>
+            <w:tabs>
+              <w:tab w:val="right" w:leader="dot" w:pos="9350"/>
+            </w:tabs>
+            <w:rPr>
+              <w:noProof/>
+            </w:rPr>
+          </w:pPr>
+          <w:hyperlink w:anchor="_Toc134018704" w:history="1">
+            <w:r>
+              <w:rPr>
+                <w:rStyle w:val="Hyperlink"/>
+                <w:rFonts w:cs="Times New Roman"/>
+                <w:noProof/>
+              </w:rPr>
+              <w:t>Bandit1</w:t>
+            </w:r>
+            <w:r>
+              <w:rPr>
+                <w:noProof/>
+                <w:webHidden/>
+              </w:rPr>
+              <w:tab/>
+            </w:r>
+            <w:r>
+              <w:rPr>
+                <w:noProof/>
+                <w:webHidden/>
+              </w:rPr>
+              <w:fldChar w:fldCharType="begin"/>
+            </w:r>
+            <w:r>
+              <w:rPr>
+                <w:noProof/>
+                <w:webHidden/>
+              </w:rPr>
+              <w:instrText xml:space="preserve"> PAGEREF _Toc134018704 \h </w:instrText>
+            </w:r>
+            <w:r>
+              <w:rPr>
+                <w:noProof/>
+                <w:webHidden/>
+              </w:rPr>
+            </w:r>
+            <w:r>
+              <w:rPr>
+                <w:noProof/>
+                <w:webHidden/>
+              </w:rPr>
+              <w:fldChar w:fldCharType="separate"/>
+            </w:r>
+            <w:r>
+              <w:rPr>
+                <w:noProof/>
+                <w:webHidden/>
+              </w:rPr>
+              <w:t>3</w:t>
+            </w:r>
+            <w:r>
+              <w:rPr>
+                <w:noProof/>
+                <w:webHidden/>
+              </w:rPr>
+              <w:fldChar w:fldCharType="end"/>
+            </w:r>
+          </w:hyperlink>
+        </w:p>
+        <w:p>
+          <w:pPr>
+            <w:pStyle w:val="TOC2"/>
+            <w:tabs>
+              <w:tab w:val="right" w:leader="dot" w:pos="9350"/>
+            </w:tabs>
+            <w:rPr>
+              <w:noProof/>
+            </w:rPr>
+          </w:pPr>
+          <w:hyperlink w:anchor="_Toc134018705" w:history="1">
+            <w:r>
+              <w:rPr>
+                <w:rStyle w:val="Hyperlink"/>
+                <w:rFonts w:cs="Times New Roman"/>
+                <w:noProof/>
+              </w:rPr>
+              <w:t>Bandit2</w:t>
+            </w:r>
+            <w:r>
+              <w:rPr>
+                <w:noProof/>
+                <w:webHidden/>
+              </w:rPr>
+              <w:tab/>
+            </w:r>
+            <w:r>
+              <w:rPr>
+                <w:noProof/>
+                <w:webHidden/>
+              </w:rPr>
+              <w:fldChar w:fldCharType="begin"/>
+            </w:r>
+            <w:r>
+              <w:rPr>
+                <w:noProof/>
+                <w:webHidden/>
+              </w:rPr>
+              <w:instrText xml:space="preserve"> PAGEREF _Toc134018705 \h </w:instrText>
+            </w:r>
+            <w:r>
+              <w:rPr>
+                <w:noProof/>
+                <w:webHidden/>
+              </w:rPr>
+            </w:r>
+            <w:r>
+              <w:rPr>
+                <w:noProof/>
+                <w:webHidden/>
+              </w:rPr>
+              <w:fldChar w:fldCharType="separate"/>
+            </w:r>
+            <w:r>
+              <w:rPr>
+                <w:noProof/>
+                <w:webHidden/>
+              </w:rPr>
+              <w:t>3</w:t>
+            </w:r>
+            <w:r>
+              <w:rPr>
+                <w:noProof/>
+                <w:webHidden/>
+              </w:rPr>
+              <w:fldChar w:fldCharType="end"/>
+            </w:r>
+          </w:hyperlink>
+        </w:p>
+        <w:p>
+          <w:pPr>
+            <w:pStyle w:val="TOC2"/>
+            <w:tabs>
+              <w:tab w:val="right" w:leader="dot" w:pos="9350"/>
+            </w:tabs>
+            <w:rPr>
+              <w:noProof/>
+            </w:rPr>
+          </w:pPr>
+          <w:hyperlink w:anchor="_Toc134018706" w:history="1">
+            <w:r>
+              <w:rPr>
+                <w:rStyle w:val="Hyperlink"/>
+                <w:rFonts w:cs="Times New Roman"/>
+                <w:noProof/>
+              </w:rPr>
+              <w:t>Bandit3</w:t>
+            </w:r>
+            <w:r>
+              <w:rPr>
+                <w:noProof/>
+                <w:webHidden/>
+              </w:rPr>
+              <w:tab/>
+            </w:r>
+            <w:r>
+              <w:rPr>
+                <w:noProof/>
+                <w:webHidden/>
+              </w:rPr>
+              <w:fldChar w:fldCharType="begin"/>
+            </w:r>
+            <w:r>
+              <w:rPr>
+                <w:noProof/>
+                <w:webHidden/>
+              </w:rPr>
+              <w:instrText xml:space="preserve"> PAGEREF _Toc134018706 \h </w:instrText>
+            </w:r>
+            <w:r>
+              <w:rPr>
+                <w:noProof/>
+                <w:webHidden/>
+              </w:rPr>
+            </w:r>
+            <w:r>
+              <w:rPr>
+                <w:noProof/>
+                <w:webHidden/>
+              </w:rPr>
+              <w:fldChar w:fldCharType="separate"/>
+            </w:r>
+            <w:r>
+              <w:rPr>
+                <w:noProof/>
+                <w:webHidden/>
+              </w:rPr>
+              <w:t>5</w:t>
+            </w:r>
+            <w:r>
+              <w:rPr>
+                <w:noProof/>
+                <w:webHidden/>
+              </w:rPr>
+              <w:fldChar w:fldCharType="end"/>
+            </w:r>
+          </w:hyperlink>
+        </w:p>
+        <w:p>
+          <w:pPr>
+            <w:pStyle w:val="TOC2"/>
+            <w:tabs>
+              <w:tab w:val="right" w:leader="dot" w:pos="9350"/>
+            </w:tabs>
+            <w:rPr>
+              <w:noProof/>
+            </w:rPr>
+          </w:pPr>
+          <w:hyperlink w:anchor="_Toc134018707" w:history="1">
+            <w:r>
+              <w:rPr>
+                <w:rStyle w:val="Hyperlink"/>
+                <w:rFonts w:cs="Times New Roman"/>
+                <w:noProof/>
+              </w:rPr>
+              <w:t>Bandit4</w:t>
+            </w:r>
+            <w:r>
+              <w:rPr>
+                <w:noProof/>
+                <w:webHidden/>
+              </w:rPr>
+              <w:tab/>
+            </w:r>
+            <w:r>
+              <w:rPr>
+                <w:noProof/>
+                <w:webHidden/>
+              </w:rPr>
+              <w:fldChar w:fldCharType="begin"/>
+            </w:r>
+            <w:r>
+              <w:rPr>
+                <w:noProof/>
+                <w:webHidden/>
+              </w:rPr>
+              <w:instrText xml:space="preserve"> PAGEREF _Toc134018707 \h </w:instrText>
+            </w:r>
+            <w:r>
+              <w:rPr>
+                <w:noProof/>
+                <w:webHidden/>
+              </w:rPr>
+            </w:r>
+            <w:r>
+              <w:rPr>
+                <w:noProof/>
+                <w:webHidden/>
+              </w:rPr>
+              <w:fldChar w:fldCharType="separate"/>
+            </w:r>
+            <w:r>
+              <w:rPr>
+                <w:noProof/>
+                <w:webHidden/>
+              </w:rPr>
+              <w:t>6</w:t>
+            </w:r>
+            <w:r>
+              <w:rPr>
+                <w:noProof/>
+                <w:webHidden/>
+              </w:rPr>
+              <w:fldChar w:fldCharType="end"/>
+            </w:r>
+          </w:hyperlink>
+        </w:p>
+        <w:p>
+          <w:pPr>
+            <w:pStyle w:val="TOC2"/>
+            <w:tabs>
+              <w:tab w:val="right" w:leader="dot" w:pos="9350"/>
+            </w:tabs>
+            <w:rPr>
+              <w:noProof/>
+            </w:rPr>
+          </w:pPr>
+          <w:hyperlink w:anchor="_Toc134018708" w:history="1">
+            <w:r>
+              <w:rPr>
+                <w:rStyle w:val="Hyperlink"/>
+                <w:rFonts w:cs="Times New Roman"/>
+                <w:noProof/>
+              </w:rPr>
+              <w:t>Bandit5</w:t>
+            </w:r>
+            <w:r>
+              <w:rPr>
+                <w:noProof/>
+                <w:webHidden/>
+              </w:rPr>
+              <w:tab/>
+            </w:r>
+            <w:r>
+              <w:rPr>
+                <w:noProof/>
+                <w:webHidden/>
+              </w:rPr>
+              <w:fldChar w:fldCharType="begin"/>
+            </w:r>
+            <w:r>
+              <w:rPr>
+                <w:noProof/>
+                <w:webHidden/>
+              </w:rPr>
+              <w:instrText xml:space="preserve"> PAGEREF _Toc134018708 \h </w:instrText>
+            </w:r>
+            <w:r>
+              <w:rPr>
+                <w:noProof/>
+                <w:webHidden/>
+              </w:rPr>
+            </w:r>
+            <w:r>
+              <w:rPr>
+                <w:noProof/>
+                <w:webHidden/>
+              </w:rPr>
+              <w:fldChar w:fldCharType="separate"/>
+            </w:r>
+            <w:r>
+              <w:rPr>
+                <w:noProof/>
+                <w:webHidden/>
+              </w:rPr>
+              <w:t>7</w:t>
+            </w:r>
+            <w:r>
+              <w:rPr>
+                <w:noProof/>
+                <w:webHidden/>
+              </w:rPr>
+              <w:fldChar w:fldCharType="end"/>
+            </w:r>
+          </w:hyperlink>
+        </w:p>
+        <w:p>
+          <w:pPr>
+            <w:pStyle w:val="TOC2"/>
+            <w:tabs>
+              <w:tab w:val="right" w:leader="dot" w:pos="9350"/>
+            </w:tabs>
+            <w:rPr>
+              <w:noProof/>
+            </w:rPr>
+          </w:pPr>
+          <w:hyperlink w:anchor="_Toc134018709" w:history="1">
+            <w:r>
+              <w:rPr>
+                <w:rStyle w:val="Hyperlink"/>
+                <w:rFonts w:cs="Times New Roman"/>
+                <w:noProof/>
+              </w:rPr>
+              <w:t>Bandit6</w:t>
+            </w:r>
+            <w:r>
+              <w:rPr>
+                <w:noProof/>
+                <w:webHidden/>
+              </w:rPr>
+              <w:tab/>
+            </w:r>
+            <w:r>
+              <w:rPr>
+                <w:noProof/>
+                <w:webHidden/>
+              </w:rPr>
+              <w:fldChar w:fldCharType="begin"/>
+            </w:r>
+            <w:r>
+              <w:rPr>
+                <w:noProof/>
+                <w:webHidden/>
+              </w:rPr>
+              <w:instrText xml:space="preserve"> PAGEREF _Toc134018709 \h </w:instrText>
+            </w:r>
+            <w:r>
+              <w:rPr>
+                <w:noProof/>
+                <w:webHidden/>
+              </w:rPr>
+            </w:r>
+            <w:r>
+              <w:rPr>
+                <w:noProof/>
+                <w:webHidden/>
+              </w:rPr>
+              <w:fldChar w:fldCharType="separate"/>
+            </w:r>
+            <w:r>
+              <w:rPr>
+                <w:noProof/>
+                <w:webHidden/>
+              </w:rPr>
+              <w:t>9</w:t>
+            </w:r>
+            <w:r>
+              <w:rPr>
+                <w:noProof/>
+                <w:webHidden/>
+              </w:rPr>
+              <w:fldChar w:fldCharType="end"/>
+            </w:r>
+          </w:hyperlink>
+        </w:p>
+        <w:p>
+          <w:pPr>
+            <w:pStyle w:val="TOC2"/>
+            <w:tabs>
+              <w:tab w:val="right" w:leader="dot" w:pos="9350"/>
+            </w:tabs>
+            <w:rPr>
+              <w:noProof/>
+            </w:rPr>
+          </w:pPr>
+          <w:hyperlink w:anchor="_Toc134018710" w:history="1">
+            <w:r>
+              <w:rPr>
+                <w:rStyle w:val="Hyperlink"/>
+                <w:rFonts w:cs="Times New Roman"/>
+                <w:noProof/>
+              </w:rPr>
+              <w:t>Bandit7</w:t>
+            </w:r>
+            <w:r>
+              <w:rPr>
+                <w:noProof/>
+                <w:webHidden/>
+              </w:rPr>
+              <w:tab/>
+            </w:r>
+            <w:r>
+              <w:rPr>
+                <w:noProof/>
+                <w:webHidden/>
+              </w:rPr>
+              <w:fldChar w:fldCharType="begin"/>
+            </w:r>
+            <w:r>
+              <w:rPr>
+                <w:noProof/>
+                <w:webHidden/>
+              </w:rPr>
+              <w:instrText xml:space="preserve"> PAGEREF _Toc134018710 \h </w:instrText>
+            </w:r>
+            <w:r>
+              <w:rPr>
+                <w:noProof/>
+                <w:webHidden/>
+              </w:rPr>
+            </w:r>
+            <w:r>
+              <w:rPr>
+                <w:noProof/>
+                <w:webHidden/>
+              </w:rPr>
+              <w:fldChar w:fldCharType="separate"/>
+            </w:r>
+            <w:r>
+              <w:rPr>
+                <w:noProof/>
+                <w:webHidden/>
+              </w:rPr>
+              <w:t>10</w:t>
+            </w:r>
+            <w:r>
+              <w:rPr>
+                <w:noProof/>
+                <w:webHidden/>
+              </w:rPr>
+              <w:fldChar w:fldCharType="end"/>
+            </w:r>
+          </w:hyperlink>
+        </w:p>
+        <w:p>
+          <w:pPr>
+            <w:spacing w:line="360" w:lineRule="auto"/>
+            <w:rPr>
+              <w:rFonts w:ascii="Times New Roman" w:hAnsi="Times New Roman" w:cs="Times New Roman"/>
+            </w:rPr>
+          </w:pPr>
+          <w:r>
+            <w:rPr>
+              <w:rFonts w:ascii="Times New Roman" w:hAnsi="Times New Roman" w:cs="Times New Roman"/>
+              <w:b/>
+              <w:bCs/>
+              <w:noProof/>
+            </w:rPr>
+            <w:fldChar w:fldCharType="end"/>
+          </w:r>
+        </w:p>
+      </w:sdtContent>
+    </w:sdt>
+    <w:p>
+      <w:pPr>
+        <w:spacing w:line="360" w:lineRule="auto"/>
+        <w:jc w:val="both"/>
+        <w:rPr>
+          <w:rFonts w:ascii="Times New Roman" w:hAnsi="Times New Roman" w:cs="Times New Roman"/>
+          <w:sz w:val="24"/>
+          <w:szCs w:val="24"/>
+        </w:rPr>
+      </w:pPr>
+    </w:p>
+    <w:p>
+      <w:pPr>
+        <w:spacing w:line="360" w:lineRule="auto"/>
+        <w:rPr>
+          <w:rFonts w:ascii="Times New Roman" w:hAnsi="Times New Roman" w:cs="Times New Roman"/>
+          <w:sz w:val="24"/>
+          <w:szCs w:val="24"/>
+        </w:rPr>
+      </w:pPr>
+      <w:r>
+        <w:rPr>
+          <w:rFonts w:ascii="Times New Roman" w:hAnsi="Times New Roman" w:cs="Times New Roman"/>
+          <w:sz w:val="24"/>
+          <w:szCs w:val="24"/>
+        </w:rPr>
+        <w:br w:type="page"/>
+      </w:r>
+    </w:p>
+    <w:p>
+      <w:pPr>
         <w:pStyle w:val="Heading1"/>
+        <w:ind w:firstLine="720"/>
         <w:rPr>
           <w:rFonts w:cs="Times New Roman"/>
         </w:rPr>
       </w:pPr>
+      <w:bookmarkStart w:id="0" w:name="_Toc134018702"/>
       <w:proofErr w:type="spellStart"/>
       <w:r>
         <w:rPr>
           <w:rFonts w:cs="Times New Roman"/>
         </w:rPr>
+        <w:lastRenderedPageBreak/>
         <w:t>OverTheWire</w:t>
       </w:r>
       <w:proofErr w:type="spellEnd"/>
@@ -115,6 +844,7 @@
         </w:rPr>
         <w:t xml:space="preserve"> – Bandit</w:t>
       </w:r>
+      <w:bookmarkEnd w:id="0"/>
     </w:p>
     <w:p>
       <w:pPr>
@@ -123,15 +853,18 @@
           <w:rFonts w:cs="Times New Roman"/>
         </w:rPr>
       </w:pPr>
+      <w:bookmarkStart w:id="1" w:name="_Toc134018703"/>
       <w:r>
         <w:rPr>
           <w:rFonts w:cs="Times New Roman"/>
         </w:rPr>
         <w:t>Bandit0</w:t>
       </w:r>
-    </w:p>
-    <w:p>
-      <w:pPr>
+      <w:bookmarkEnd w:id="1"/>
+    </w:p>
+    <w:p>
+      <w:pPr>
+        <w:spacing w:line="360" w:lineRule="auto"/>
         <w:jc w:val="center"/>
         <w:rPr>
           <w:rFonts w:ascii="Times New Roman" w:hAnsi="Times New Roman" w:cs="Times New Roman"/>
@@ -162,7 +895,7 @@
                     <pic:cNvPicPr/>
                   </pic:nvPicPr>
                   <pic:blipFill>
-                    <a:blip r:embed="rId5"/>
+                    <a:blip r:embed="rId6"/>
                     <a:stretch>
                       <a:fillRect/>
                     </a:stretch>
@@ -185,6 +918,7 @@
     </w:p>
     <w:p>
       <w:pPr>
+        <w:spacing w:line="360" w:lineRule="auto"/>
         <w:rPr>
           <w:rFonts w:ascii="Times New Roman" w:hAnsi="Times New Roman" w:cs="Times New Roman"/>
           <w:sz w:val="24"/>
@@ -215,17 +949,26 @@
           <w:sz w:val="24"/>
           <w:szCs w:val="24"/>
         </w:rPr>
-        <w:t xml:space="preserve"> with bandit0 and password bandit0, I used ‘ls’ command and saw a ‘readme’ file. I used ‘cat’ command to see info in ‘readme’ file, and it shows a line of character. That will be the password to bandit1.</w:t>
-      </w:r>
-    </w:p>
-    <w:p>
-      <w:pPr>
+        <w:t xml:space="preserve"> with bandit0 and password bandit0, I used ‘ls’ command and saw a ‘readme’ file. I used ‘cat’ command to see info in ‘readme’ file, and it shows a line of character. That will be the password to bandit</w:t>
+      </w:r>
+      <w:r>
         <w:rPr>
           <w:rFonts w:ascii="Times New Roman" w:hAnsi="Times New Roman" w:cs="Times New Roman"/>
           <w:sz w:val="24"/>
           <w:szCs w:val="24"/>
         </w:rPr>
-      </w:pPr>
+        <w:t xml:space="preserve">1, which is </w:t>
+      </w:r>
+      <w:proofErr w:type="gramStart"/>
+      <w:r>
+        <w:rPr>
+          <w:rFonts w:ascii="Times New Roman" w:hAnsi="Times New Roman" w:cs="Times New Roman"/>
+          <w:sz w:val="24"/>
+          <w:szCs w:val="24"/>
+        </w:rPr>
+        <w:t>NH2SXQwcBdpmTEzi3bvBHMM9H66vVXjL</w:t>
+      </w:r>
+      <w:proofErr w:type="gramEnd"/>
     </w:p>
     <w:p>
       <w:pPr>
@@ -234,15 +977,18 @@
           <w:rFonts w:cs="Times New Roman"/>
         </w:rPr>
       </w:pPr>
+      <w:bookmarkStart w:id="2" w:name="_Toc134018704"/>
       <w:r>
         <w:rPr>
           <w:rFonts w:cs="Times New Roman"/>
         </w:rPr>
         <w:t>Bandit1</w:t>
       </w:r>
-    </w:p>
-    <w:p>
-      <w:pPr>
+      <w:bookmarkEnd w:id="2"/>
+    </w:p>
+    <w:p>
+      <w:pPr>
+        <w:spacing w:line="360" w:lineRule="auto"/>
         <w:jc w:val="center"/>
         <w:rPr>
           <w:rFonts w:ascii="Times New Roman" w:hAnsi="Times New Roman" w:cs="Times New Roman"/>
@@ -273,7 +1019,7 @@
                     <pic:cNvPicPr/>
                   </pic:nvPicPr>
                   <pic:blipFill>
-                    <a:blip r:embed="rId6"/>
+                    <a:blip r:embed="rId7"/>
                     <a:stretch>
                       <a:fillRect/>
                     </a:stretch>
@@ -296,6 +1042,7 @@
     </w:p>
     <w:p>
       <w:pPr>
+        <w:spacing w:line="360" w:lineRule="auto"/>
         <w:rPr>
           <w:rFonts w:ascii="Times New Roman" w:hAnsi="Times New Roman" w:cs="Times New Roman"/>
           <w:sz w:val="24"/>
@@ -308,17 +1055,60 @@
           <w:sz w:val="24"/>
           <w:szCs w:val="24"/>
         </w:rPr>
-        <w:t xml:space="preserve">In bandit1, I used ‘ls’ command and saw a file named ‘-‘. I used ‘./’ and followed the filename and successfully open the file, then I got the password. </w:t>
-      </w:r>
-    </w:p>
-    <w:p>
-      <w:pPr>
+        <w:t>In bandit1, I used ‘ls’ command and saw a file named ‘</w:t>
+      </w:r>
+      <w:proofErr w:type="gramStart"/>
+      <w:r>
         <w:rPr>
           <w:rFonts w:ascii="Times New Roman" w:hAnsi="Times New Roman" w:cs="Times New Roman"/>
           <w:sz w:val="24"/>
           <w:szCs w:val="24"/>
         </w:rPr>
-      </w:pPr>
+        <w:t>-‘</w:t>
+      </w:r>
+      <w:proofErr w:type="gramEnd"/>
+      <w:r>
+        <w:rPr>
+          <w:rFonts w:ascii="Times New Roman" w:hAnsi="Times New Roman" w:cs="Times New Roman"/>
+          <w:sz w:val="24"/>
+          <w:szCs w:val="24"/>
+        </w:rPr>
+        <w:t xml:space="preserve">. I used </w:t>
+      </w:r>
+      <w:proofErr w:type="gramStart"/>
+      <w:r>
+        <w:rPr>
+          <w:rFonts w:ascii="Times New Roman" w:hAnsi="Times New Roman" w:cs="Times New Roman"/>
+          <w:sz w:val="24"/>
+          <w:szCs w:val="24"/>
+        </w:rPr>
+        <w:t>‘./</w:t>
+      </w:r>
+      <w:proofErr w:type="gramEnd"/>
+      <w:r>
+        <w:rPr>
+          <w:rFonts w:ascii="Times New Roman" w:hAnsi="Times New Roman" w:cs="Times New Roman"/>
+          <w:sz w:val="24"/>
+          <w:szCs w:val="24"/>
+        </w:rPr>
+        <w:t>’ and followed the filename and successfully open the file, then I got the password</w:t>
+      </w:r>
+      <w:r>
+        <w:rPr>
+          <w:rFonts w:ascii="Times New Roman" w:hAnsi="Times New Roman" w:cs="Times New Roman"/>
+          <w:sz w:val="24"/>
+          <w:szCs w:val="24"/>
+        </w:rPr>
+        <w:t xml:space="preserve">, which is </w:t>
+      </w:r>
+      <w:r>
+        <w:rPr>
+          <w:rFonts w:ascii="Times New Roman" w:hAnsi="Times New Roman" w:cs="Times New Roman"/>
+          <w:sz w:val="24"/>
+          <w:szCs w:val="24"/>
+        </w:rPr>
+        <w:t>rRGizSaX8Mk1RTb1CNQoXTcYZWU6lgzi</w:t>
+      </w:r>
     </w:p>
     <w:p>
       <w:pPr>
@@ -327,15 +1117,18 @@
           <w:rFonts w:cs="Times New Roman"/>
         </w:rPr>
       </w:pPr>
+      <w:bookmarkStart w:id="3" w:name="_Toc134018705"/>
       <w:r>
         <w:rPr>
           <w:rFonts w:cs="Times New Roman"/>
         </w:rPr>
         <w:t>Bandit2</w:t>
       </w:r>
-    </w:p>
-    <w:p>
-      <w:pPr>
+      <w:bookmarkEnd w:id="3"/>
+    </w:p>
+    <w:p>
+      <w:pPr>
+        <w:spacing w:line="360" w:lineRule="auto"/>
         <w:jc w:val="center"/>
         <w:rPr>
           <w:rFonts w:ascii="Times New Roman" w:hAnsi="Times New Roman" w:cs="Times New Roman"/>
@@ -362,7 +1155,7 @@
                     <pic:cNvPicPr/>
                   </pic:nvPicPr>
                   <pic:blipFill>
-                    <a:blip r:embed="rId7"/>
+                    <a:blip r:embed="rId8"/>
                     <a:stretch>
                       <a:fillRect/>
                     </a:stretch>
@@ -385,6 +1178,7 @@
     </w:p>
     <w:p>
       <w:pPr>
+        <w:spacing w:line="360" w:lineRule="auto"/>
         <w:rPr>
           <w:rFonts w:ascii="Times New Roman" w:hAnsi="Times New Roman" w:cs="Times New Roman"/>
         </w:rPr>
@@ -399,20 +1193,44 @@
         <w:rPr>
           <w:rFonts w:ascii="Times New Roman" w:hAnsi="Times New Roman" w:cs="Times New Roman"/>
         </w:rPr>
-        <w:t xml:space="preserve">used ‘ls’ command and saw the file named with spaces. So when I cat the file, I used back slash ‘\’ at behind of the file before the spaces. </w:t>
-      </w:r>
-    </w:p>
-    <w:p>
-      <w:pPr>
-        <w:rPr>
-          <w:rFonts w:ascii="Times New Roman" w:hAnsi="Times New Roman" w:cs="Times New Roman"/>
-        </w:rPr>
-      </w:pPr>
-      <w:r>
-        <w:rPr>
-          <w:rFonts w:ascii="Times New Roman" w:hAnsi="Times New Roman" w:cs="Times New Roman"/>
-        </w:rPr>
-        <w:lastRenderedPageBreak/>
+        <w:t xml:space="preserve">used ‘ls’ command and saw the file named with spaces. </w:t>
+      </w:r>
+      <w:r>
+        <w:rPr>
+          <w:rFonts w:ascii="Times New Roman" w:hAnsi="Times New Roman" w:cs="Times New Roman"/>
+        </w:rPr>
+        <w:t>So,</w:t>
+      </w:r>
+      <w:r>
+        <w:rPr>
+          <w:rFonts w:ascii="Times New Roman" w:hAnsi="Times New Roman" w:cs="Times New Roman"/>
+        </w:rPr>
+        <w:t xml:space="preserve"> when I cat the file, I used back slash ‘\’ at behind of the file before the spaces. </w:t>
+      </w:r>
+      <w:r>
+        <w:rPr>
+          <w:rFonts w:ascii="Times New Roman" w:hAnsi="Times New Roman" w:cs="Times New Roman"/>
+        </w:rPr>
+        <w:t xml:space="preserve">But we also can first type spaces then press “Tab” to let it finish by itself, it’s extremely useful. </w:t>
+      </w:r>
+      <w:r>
+        <w:rPr>
+          <w:rFonts w:ascii="Times New Roman" w:hAnsi="Times New Roman" w:cs="Times New Roman"/>
+        </w:rPr>
+        <w:t>aBZ0W5EmUfAf7kHTQeOwd8bauFJ2lAiG</w:t>
+      </w:r>
+    </w:p>
+    <w:p>
+      <w:pPr>
+        <w:spacing w:line="360" w:lineRule="auto"/>
+        <w:rPr>
+          <w:rFonts w:ascii="Times New Roman" w:hAnsi="Times New Roman" w:cs="Times New Roman"/>
+        </w:rPr>
+      </w:pPr>
+      <w:r>
+        <w:rPr>
+          <w:rFonts w:ascii="Times New Roman" w:hAnsi="Times New Roman" w:cs="Times New Roman"/>
+        </w:rPr>
         <w:br w:type="page"/>
       </w:r>
     </w:p>
@@ -423,6 +1241,7 @@
           <w:rFonts w:cs="Times New Roman"/>
         </w:rPr>
       </w:pPr>
+      <w:bookmarkStart w:id="4" w:name="_Toc134018706"/>
       <w:r>
         <w:rPr>
           <w:rFonts w:cs="Times New Roman"/>
@@ -430,9 +1249,11 @@
         <w:lastRenderedPageBreak/>
         <w:t>Bandit3</w:t>
       </w:r>
-    </w:p>
-    <w:p>
-      <w:pPr>
+      <w:bookmarkEnd w:id="4"/>
+    </w:p>
+    <w:p>
+      <w:pPr>
+        <w:spacing w:line="360" w:lineRule="auto"/>
         <w:jc w:val="center"/>
         <w:rPr>
           <w:rFonts w:ascii="Times New Roman" w:hAnsi="Times New Roman" w:cs="Times New Roman"/>
@@ -459,7 +1280,7 @@
                     <pic:cNvPicPr/>
                   </pic:nvPicPr>
                   <pic:blipFill>
-                    <a:blip r:embed="rId8"/>
+                    <a:blip r:embed="rId9"/>
                     <a:stretch>
                       <a:fillRect/>
                     </a:stretch>
@@ -482,6 +1303,7 @@
     </w:p>
     <w:p>
       <w:pPr>
+        <w:spacing w:line="360" w:lineRule="auto"/>
         <w:rPr>
           <w:rFonts w:ascii="Times New Roman" w:hAnsi="Times New Roman" w:cs="Times New Roman"/>
         </w:rPr>
@@ -492,9 +1314,16 @@
         </w:rPr>
         <w:t xml:space="preserve">The questions said the password stored inside the ‘inhere’ folder. After cd in, I used ‘ls -a’ to see all files including hidden file. Then I ‘cat’ to get the password. </w:t>
       </w:r>
-    </w:p>
-    <w:p>
-      <w:pPr>
+      <w:r>
+        <w:rPr>
+          <w:rFonts w:ascii="Times New Roman" w:hAnsi="Times New Roman" w:cs="Times New Roman"/>
+        </w:rPr>
+        <w:t>2EW7BBsr6aMMoJ2HjW067dm8EgX26xNe</w:t>
+      </w:r>
+    </w:p>
+    <w:p>
+      <w:pPr>
+        <w:spacing w:line="360" w:lineRule="auto"/>
         <w:rPr>
           <w:rFonts w:ascii="Times New Roman" w:hAnsi="Times New Roman" w:cs="Times New Roman"/>
         </w:rPr>
@@ -507,15 +1336,19 @@
           <w:rFonts w:cs="Times New Roman"/>
         </w:rPr>
       </w:pPr>
+      <w:bookmarkStart w:id="5" w:name="_Toc134018707"/>
       <w:r>
         <w:rPr>
           <w:rFonts w:cs="Times New Roman"/>
         </w:rPr>
+        <w:lastRenderedPageBreak/>
         <w:t>Bandit4</w:t>
       </w:r>
-    </w:p>
-    <w:p>
-      <w:pPr>
+      <w:bookmarkEnd w:id="5"/>
+    </w:p>
+    <w:p>
+      <w:pPr>
+        <w:spacing w:line="360" w:lineRule="auto"/>
         <w:jc w:val="center"/>
         <w:rPr>
           <w:rFonts w:ascii="Times New Roman" w:hAnsi="Times New Roman" w:cs="Times New Roman"/>
@@ -542,7 +1375,7 @@
                     <pic:cNvPicPr/>
                   </pic:nvPicPr>
                   <pic:blipFill>
-                    <a:blip r:embed="rId9"/>
+                    <a:blip r:embed="rId10"/>
                     <a:stretch>
                       <a:fillRect/>
                     </a:stretch>
@@ -562,29 +1395,129 @@
           </wp:inline>
         </w:drawing>
       </w:r>
-    </w:p>
-    <w:p>
-      <w:pPr>
-        <w:rPr>
-          <w:rFonts w:ascii="Times New Roman" w:hAnsi="Times New Roman" w:cs="Times New Roman"/>
-        </w:rPr>
-      </w:pPr>
-      <w:r>
-        <w:rPr>
-          <w:rFonts w:ascii="Times New Roman" w:hAnsi="Times New Roman" w:cs="Times New Roman"/>
-        </w:rPr>
-        <w:t xml:space="preserve">Its not a good idea to check them one by one, but luckily there just 10 files, I probably should use find command. </w:t>
-      </w:r>
-    </w:p>
-    <w:p>
-      <w:pPr>
-        <w:rPr>
-          <w:rFonts w:ascii="Times New Roman" w:hAnsi="Times New Roman" w:cs="Times New Roman"/>
-        </w:rPr>
-      </w:pPr>
-    </w:p>
-    <w:p>
-      <w:pPr>
+      <w:r>
+        <w:rPr>
+          <w:rFonts w:ascii="Times New Roman" w:hAnsi="Times New Roman" w:cs="Times New Roman"/>
+          <w:noProof/>
+        </w:rPr>
+        <w:drawing>
+          <wp:inline distT="0" distB="0" distL="0" distR="0" wp14:anchorId="61C99F79" wp14:editId="7D8B3D49">
+            <wp:extent cx="5943600" cy="2120900"/>
+            <wp:effectExtent l="0" t="0" r="0" b="0"/>
+            <wp:docPr id="2086991147" name="Picture 1" descr="Text&#10;&#10;Description automatically generated"/>
+            <wp:cNvGraphicFramePr>
+              <a:graphicFrameLocks xmlns:a="http://schemas.openxmlformats.org/drawingml/2006/main" noChangeAspect="1"/>
+            </wp:cNvGraphicFramePr>
+            <a:graphic xmlns:a="http://schemas.openxmlformats.org/drawingml/2006/main">
+              <a:graphicData uri="http://schemas.openxmlformats.org/drawingml/2006/picture">
+                <pic:pic xmlns:pic="http://schemas.openxmlformats.org/drawingml/2006/picture">
+                  <pic:nvPicPr>
+                    <pic:cNvPr id="2086991147" name="Picture 1" descr="Text&#10;&#10;Description automatically generated"/>
+                    <pic:cNvPicPr/>
+                  </pic:nvPicPr>
+                  <pic:blipFill>
+                    <a:blip r:embed="rId11"/>
+                    <a:stretch>
+                      <a:fillRect/>
+                    </a:stretch>
+                  </pic:blipFill>
+                  <pic:spPr>
+                    <a:xfrm>
+                      <a:off x="0" y="0"/>
+                      <a:ext cx="5943600" cy="2120900"/>
+                    </a:xfrm>
+                    <a:prstGeom prst="rect">
+                      <a:avLst/>
+                    </a:prstGeom>
+                  </pic:spPr>
+                </pic:pic>
+              </a:graphicData>
+            </a:graphic>
+          </wp:inline>
+        </w:drawing>
+      </w:r>
+    </w:p>
+    <w:p>
+      <w:pPr>
+        <w:spacing w:line="360" w:lineRule="auto"/>
+        <w:rPr>
+          <w:rFonts w:ascii="Times New Roman" w:hAnsi="Times New Roman" w:cs="Times New Roman"/>
+        </w:rPr>
+      </w:pPr>
+      <w:proofErr w:type="gramStart"/>
+      <w:r>
+        <w:rPr>
+          <w:rFonts w:ascii="Times New Roman" w:hAnsi="Times New Roman" w:cs="Times New Roman"/>
+        </w:rPr>
+        <w:t>Its</w:t>
+      </w:r>
+      <w:proofErr w:type="gramEnd"/>
+      <w:r>
+        <w:rPr>
+          <w:rFonts w:ascii="Times New Roman" w:hAnsi="Times New Roman" w:cs="Times New Roman"/>
+        </w:rPr>
+        <w:t xml:space="preserve"> not a good idea to check them one by one, but luckily there just 10 files, I probably should use find command. </w:t>
+      </w:r>
+    </w:p>
+    <w:p>
+      <w:pPr>
+        <w:spacing w:line="360" w:lineRule="auto"/>
+        <w:rPr>
+          <w:rFonts w:ascii="Times New Roman" w:hAnsi="Times New Roman" w:cs="Times New Roman"/>
+        </w:rPr>
+      </w:pPr>
+      <w:r>
+        <w:rPr>
+          <w:rFonts w:ascii="Times New Roman" w:hAnsi="Times New Roman" w:cs="Times New Roman"/>
+        </w:rPr>
+        <w:t>Up: I got a new solution, using “</w:t>
+      </w:r>
+      <w:proofErr w:type="gramStart"/>
+      <w:r>
+        <w:rPr>
+          <w:rFonts w:ascii="Times New Roman" w:hAnsi="Times New Roman" w:cs="Times New Roman"/>
+        </w:rPr>
+        <w:t>file .</w:t>
+      </w:r>
+      <w:proofErr w:type="gramEnd"/>
+      <w:r>
+        <w:rPr>
+          <w:rFonts w:ascii="Times New Roman" w:hAnsi="Times New Roman" w:cs="Times New Roman"/>
+        </w:rPr>
+        <w:t xml:space="preserve">/*” can check the info in all of the </w:t>
+      </w:r>
+      <w:proofErr w:type="gramStart"/>
+      <w:r>
+        <w:rPr>
+          <w:rFonts w:ascii="Times New Roman" w:hAnsi="Times New Roman" w:cs="Times New Roman"/>
+        </w:rPr>
+        <w:t>file</w:t>
+      </w:r>
+      <w:proofErr w:type="gramEnd"/>
+      <w:r>
+        <w:rPr>
+          <w:rFonts w:ascii="Times New Roman" w:hAnsi="Times New Roman" w:cs="Times New Roman"/>
+        </w:rPr>
+        <w:t xml:space="preserve">. </w:t>
+      </w:r>
+      <w:r>
+        <w:rPr>
+          <w:rFonts w:ascii="Times New Roman" w:hAnsi="Times New Roman" w:cs="Times New Roman"/>
+        </w:rPr>
+        <w:t>lrIWWI6bB37kxfiCQZqUdOIYfr6eEeqR</w:t>
+      </w:r>
+    </w:p>
+    <w:p>
+      <w:pPr>
+        <w:spacing w:line="360" w:lineRule="auto"/>
+        <w:rPr>
+          <w:rFonts w:ascii="Times New Roman" w:hAnsi="Times New Roman" w:cs="Times New Roman"/>
+        </w:rPr>
+      </w:pPr>
+    </w:p>
+    <w:p>
+      <w:pPr>
+        <w:spacing w:line="360" w:lineRule="auto"/>
         <w:rPr>
           <w:rFonts w:ascii="Times New Roman" w:eastAsiaTheme="majorEastAsia" w:hAnsi="Times New Roman" w:cs="Times New Roman"/>
           <w:b/>
@@ -607,6 +1540,7 @@
           <w:rFonts w:cs="Times New Roman"/>
         </w:rPr>
       </w:pPr>
+      <w:bookmarkStart w:id="6" w:name="_Toc134018708"/>
       <w:r>
         <w:rPr>
           <w:rFonts w:cs="Times New Roman"/>
@@ -614,9 +1548,11 @@
         <w:lastRenderedPageBreak/>
         <w:t>Bandit5</w:t>
       </w:r>
-    </w:p>
-    <w:p>
-      <w:pPr>
+      <w:bookmarkEnd w:id="6"/>
+    </w:p>
+    <w:p>
+      <w:pPr>
+        <w:spacing w:line="360" w:lineRule="auto"/>
         <w:jc w:val="center"/>
         <w:rPr>
           <w:rFonts w:ascii="Times New Roman" w:hAnsi="Times New Roman" w:cs="Times New Roman"/>
@@ -643,7 +1579,7 @@
                     <pic:cNvPicPr/>
                   </pic:nvPicPr>
                   <pic:blipFill>
-                    <a:blip r:embed="rId10"/>
+                    <a:blip r:embed="rId12"/>
                     <a:stretch>
                       <a:fillRect/>
                     </a:stretch>
@@ -666,6 +1602,7 @@
     </w:p>
     <w:p>
       <w:pPr>
+        <w:spacing w:line="360" w:lineRule="auto"/>
         <w:jc w:val="center"/>
         <w:rPr>
           <w:rFonts w:ascii="Times New Roman" w:hAnsi="Times New Roman" w:cs="Times New Roman"/>
@@ -692,7 +1629,7 @@
                     <pic:cNvPicPr/>
                   </pic:nvPicPr>
                   <pic:blipFill>
-                    <a:blip r:embed="rId11"/>
+                    <a:blip r:embed="rId13"/>
                     <a:stretch>
                       <a:fillRect/>
                     </a:stretch>
@@ -715,6 +1652,7 @@
     </w:p>
     <w:p>
       <w:pPr>
+        <w:spacing w:line="360" w:lineRule="auto"/>
         <w:rPr>
           <w:rFonts w:ascii="Times New Roman" w:hAnsi="Times New Roman" w:cs="Times New Roman"/>
         </w:rPr>
@@ -729,11 +1667,26 @@
         <w:rPr>
           <w:rFonts w:ascii="Times New Roman" w:hAnsi="Times New Roman" w:cs="Times New Roman"/>
         </w:rPr>
-        <w:t xml:space="preserve">someone said man the find. After searching, I used ‘find’ command with ‘-readable’ to filter out human-readable file, ‘-size 1033c’ to find the file size with 1033 bytes. And I got a file named ‘-file2’. </w:t>
-      </w:r>
-    </w:p>
-    <w:p>
-      <w:pPr>
+        <w:t xml:space="preserve">someone said man the find. After searching, I used </w:t>
+      </w:r>
+      <w:proofErr w:type="gramStart"/>
+      <w:r>
+        <w:rPr>
+          <w:rFonts w:ascii="Times New Roman" w:hAnsi="Times New Roman" w:cs="Times New Roman"/>
+        </w:rPr>
+        <w:t>‘find’</w:t>
+      </w:r>
+      <w:proofErr w:type="gramEnd"/>
+      <w:r>
+        <w:rPr>
+          <w:rFonts w:ascii="Times New Roman" w:hAnsi="Times New Roman" w:cs="Times New Roman"/>
+        </w:rPr>
+        <w:t xml:space="preserve"> command with ‘-readable’ to filter out human-readable file, ‘-size 1033c’ to find the file size with 1033 bytes. And I got a file named ‘-file2’. </w:t>
+      </w:r>
+    </w:p>
+    <w:p>
+      <w:pPr>
+        <w:spacing w:line="360" w:lineRule="auto"/>
         <w:jc w:val="center"/>
         <w:rPr>
           <w:rFonts w:ascii="Times New Roman" w:hAnsi="Times New Roman" w:cs="Times New Roman"/>
@@ -745,9 +1698,9 @@
           <w:noProof/>
         </w:rPr>
         <w:drawing>
-          <wp:inline distT="0" distB="0" distL="0" distR="0" wp14:anchorId="6F08F03C" wp14:editId="467771B2">
-            <wp:extent cx="4756150" cy="1825732"/>
-            <wp:effectExtent l="0" t="0" r="6350" b="3175"/>
+          <wp:inline distT="0" distB="0" distL="0" distR="0" wp14:anchorId="6F08F03C" wp14:editId="268A71F0">
+            <wp:extent cx="2787650" cy="1070089"/>
+            <wp:effectExtent l="0" t="0" r="0" b="0"/>
             <wp:docPr id="357466205" name="Picture 1" descr="Text&#10;&#10;Description automatically generated"/>
             <wp:cNvGraphicFramePr>
               <a:graphicFrameLocks xmlns:a="http://schemas.openxmlformats.org/drawingml/2006/main" noChangeAspect="1"/>
@@ -760,7 +1713,7 @@
                     <pic:cNvPicPr/>
                   </pic:nvPicPr>
                   <pic:blipFill>
-                    <a:blip r:embed="rId12"/>
+                    <a:blip r:embed="rId14"/>
                     <a:stretch>
                       <a:fillRect/>
                     </a:stretch>
@@ -768,7 +1721,7 @@
                   <pic:spPr>
                     <a:xfrm>
                       <a:off x="0" y="0"/>
-                      <a:ext cx="4761170" cy="1827659"/>
+                      <a:ext cx="2796526" cy="1073496"/>
                     </a:xfrm>
                     <a:prstGeom prst="rect">
                       <a:avLst/>
@@ -783,6 +1736,7 @@
     </w:p>
     <w:p>
       <w:pPr>
+        <w:spacing w:line="360" w:lineRule="auto"/>
         <w:rPr>
           <w:rFonts w:ascii="Times New Roman" w:hAnsi="Times New Roman" w:cs="Times New Roman"/>
         </w:rPr>
@@ -796,6 +1750,7 @@
     </w:p>
     <w:p>
       <w:pPr>
+        <w:spacing w:line="360" w:lineRule="auto"/>
         <w:jc w:val="center"/>
         <w:rPr>
           <w:rFonts w:ascii="Times New Roman" w:hAnsi="Times New Roman" w:cs="Times New Roman"/>
@@ -807,9 +1762,9 @@
           <w:noProof/>
         </w:rPr>
         <w:drawing>
-          <wp:inline distT="0" distB="0" distL="0" distR="0" wp14:anchorId="20C41C96" wp14:editId="03671B80">
-            <wp:extent cx="4623515" cy="2170483"/>
-            <wp:effectExtent l="0" t="0" r="5715" b="1270"/>
+          <wp:inline distT="0" distB="0" distL="0" distR="0" wp14:anchorId="20C41C96" wp14:editId="7CD4CB5C">
+            <wp:extent cx="3162300" cy="1484524"/>
+            <wp:effectExtent l="0" t="0" r="0" b="1905"/>
             <wp:docPr id="1768656319" name="Picture 1" descr="Text&#10;&#10;Description automatically generated"/>
             <wp:cNvGraphicFramePr>
               <a:graphicFrameLocks xmlns:a="http://schemas.openxmlformats.org/drawingml/2006/main" noChangeAspect="1"/>
@@ -822,7 +1777,7 @@
                     <pic:cNvPicPr/>
                   </pic:nvPicPr>
                   <pic:blipFill>
-                    <a:blip r:embed="rId13"/>
+                    <a:blip r:embed="rId15"/>
                     <a:stretch>
                       <a:fillRect/>
                     </a:stretch>
@@ -830,7 +1785,7 @@
                   <pic:spPr>
                     <a:xfrm>
                       <a:off x="0" y="0"/>
-                      <a:ext cx="4630359" cy="2173696"/>
+                      <a:ext cx="3171188" cy="1488696"/>
                     </a:xfrm>
                     <a:prstGeom prst="rect">
                       <a:avLst/>
@@ -845,6 +1800,7 @@
     </w:p>
     <w:p>
       <w:pPr>
+        <w:spacing w:line="360" w:lineRule="auto"/>
         <w:jc w:val="both"/>
         <w:rPr>
           <w:rFonts w:ascii="Times New Roman" w:hAnsi="Times New Roman" w:cs="Times New Roman"/>
@@ -859,6 +1815,22 @@
     </w:p>
     <w:p>
       <w:pPr>
+        <w:spacing w:line="360" w:lineRule="auto"/>
+        <w:jc w:val="both"/>
+        <w:rPr>
+          <w:rFonts w:ascii="Times New Roman" w:hAnsi="Times New Roman" w:cs="Times New Roman"/>
+        </w:rPr>
+      </w:pPr>
+      <w:r>
+        <w:rPr>
+          <w:rFonts w:ascii="Times New Roman" w:hAnsi="Times New Roman" w:cs="Times New Roman"/>
+        </w:rPr>
+        <w:t>P4L4vucdmLnm8I7Vl7jG1ApGSfjYKqJU</w:t>
+      </w:r>
+    </w:p>
+    <w:p>
+      <w:pPr>
+        <w:spacing w:line="360" w:lineRule="auto"/>
         <w:rPr>
           <w:rFonts w:ascii="Times New Roman" w:hAnsi="Times New Roman" w:cs="Times New Roman"/>
         </w:rPr>
@@ -873,15 +1845,493 @@
     <w:p>
       <w:pPr>
         <w:pStyle w:val="Heading2"/>
-      </w:pPr>
-      <w:r>
+        <w:rPr>
+          <w:rFonts w:cs="Times New Roman"/>
+        </w:rPr>
+      </w:pPr>
+      <w:bookmarkStart w:id="7" w:name="_Toc134018709"/>
+      <w:r>
+        <w:rPr>
+          <w:rFonts w:cs="Times New Roman"/>
+        </w:rPr>
         <w:lastRenderedPageBreak/>
         <w:t>Bandit6</w:t>
       </w:r>
-    </w:p>
-    <w:p>
-      <w:pPr>
-        <w:jc w:val="both"/>
+      <w:bookmarkEnd w:id="7"/>
+    </w:p>
+    <w:p>
+      <w:pPr>
+        <w:spacing w:line="360" w:lineRule="auto"/>
+        <w:jc w:val="center"/>
+        <w:rPr>
+          <w:rFonts w:ascii="Times New Roman" w:hAnsi="Times New Roman" w:cs="Times New Roman"/>
+        </w:rPr>
+      </w:pPr>
+      <w:r>
+        <w:rPr>
+          <w:rFonts w:ascii="Times New Roman" w:hAnsi="Times New Roman" w:cs="Times New Roman"/>
+        </w:rPr>
+        <w:drawing>
+          <wp:inline distT="0" distB="0" distL="0" distR="0" wp14:anchorId="6DBF2D90" wp14:editId="1B862E0E">
+            <wp:extent cx="4622800" cy="943822"/>
+            <wp:effectExtent l="0" t="0" r="6350" b="8890"/>
+            <wp:docPr id="337271388" name="Picture 1"/>
+            <wp:cNvGraphicFramePr>
+              <a:graphicFrameLocks xmlns:a="http://schemas.openxmlformats.org/drawingml/2006/main" noChangeAspect="1"/>
+            </wp:cNvGraphicFramePr>
+            <a:graphic xmlns:a="http://schemas.openxmlformats.org/drawingml/2006/main">
+              <a:graphicData uri="http://schemas.openxmlformats.org/drawingml/2006/picture">
+                <pic:pic xmlns:pic="http://schemas.openxmlformats.org/drawingml/2006/picture">
+                  <pic:nvPicPr>
+                    <pic:cNvPr id="337271388" name=""/>
+                    <pic:cNvPicPr/>
+                  </pic:nvPicPr>
+                  <pic:blipFill>
+                    <a:blip r:embed="rId16"/>
+                    <a:stretch>
+                      <a:fillRect/>
+                    </a:stretch>
+                  </pic:blipFill>
+                  <pic:spPr>
+                    <a:xfrm>
+                      <a:off x="0" y="0"/>
+                      <a:ext cx="4624510" cy="944171"/>
+                    </a:xfrm>
+                    <a:prstGeom prst="rect">
+                      <a:avLst/>
+                    </a:prstGeom>
+                  </pic:spPr>
+                </pic:pic>
+              </a:graphicData>
+            </a:graphic>
+          </wp:inline>
+        </w:drawing>
+      </w:r>
+    </w:p>
+    <w:p>
+      <w:pPr>
+        <w:spacing w:line="360" w:lineRule="auto"/>
+        <w:rPr>
+          <w:rFonts w:ascii="Times New Roman" w:hAnsi="Times New Roman" w:cs="Times New Roman"/>
+        </w:rPr>
+      </w:pPr>
+      <w:r>
+        <w:rPr>
+          <w:rFonts w:ascii="Times New Roman" w:hAnsi="Times New Roman" w:cs="Times New Roman"/>
+        </w:rPr>
+        <w:t xml:space="preserve">After using series of ls commands, there’s no file or directory to do. After doing some research on Medium, I got this command. “/” after find is to let find command search the entire file system from root. “2&gt;/dev/null” is to prevent ‘permission denied” error display in the screen. </w:t>
+      </w:r>
+    </w:p>
+    <w:p>
+      <w:pPr>
+        <w:spacing w:line="360" w:lineRule="auto"/>
+        <w:jc w:val="center"/>
+        <w:rPr>
+          <w:rFonts w:ascii="Times New Roman" w:hAnsi="Times New Roman" w:cs="Times New Roman"/>
+        </w:rPr>
+      </w:pPr>
+      <w:r>
+        <w:rPr>
+          <w:rFonts w:ascii="Times New Roman" w:hAnsi="Times New Roman" w:cs="Times New Roman"/>
+        </w:rPr>
+        <w:drawing>
+          <wp:inline distT="0" distB="0" distL="0" distR="0" wp14:anchorId="466C0186" wp14:editId="388340F4">
+            <wp:extent cx="5264421" cy="400071"/>
+            <wp:effectExtent l="0" t="0" r="0" b="0"/>
+            <wp:docPr id="750489089" name="Picture 1"/>
+            <wp:cNvGraphicFramePr>
+              <a:graphicFrameLocks xmlns:a="http://schemas.openxmlformats.org/drawingml/2006/main" noChangeAspect="1"/>
+            </wp:cNvGraphicFramePr>
+            <a:graphic xmlns:a="http://schemas.openxmlformats.org/drawingml/2006/main">
+              <a:graphicData uri="http://schemas.openxmlformats.org/drawingml/2006/picture">
+                <pic:pic xmlns:pic="http://schemas.openxmlformats.org/drawingml/2006/picture">
+                  <pic:nvPicPr>
+                    <pic:cNvPr id="750489089" name=""/>
+                    <pic:cNvPicPr/>
+                  </pic:nvPicPr>
+                  <pic:blipFill>
+                    <a:blip r:embed="rId17"/>
+                    <a:stretch>
+                      <a:fillRect/>
+                    </a:stretch>
+                  </pic:blipFill>
+                  <pic:spPr>
+                    <a:xfrm>
+                      <a:off x="0" y="0"/>
+                      <a:ext cx="5264421" cy="400071"/>
+                    </a:xfrm>
+                    <a:prstGeom prst="rect">
+                      <a:avLst/>
+                    </a:prstGeom>
+                  </pic:spPr>
+                </pic:pic>
+              </a:graphicData>
+            </a:graphic>
+          </wp:inline>
+        </w:drawing>
+      </w:r>
+    </w:p>
+    <w:p>
+      <w:pPr>
+        <w:spacing w:line="360" w:lineRule="auto"/>
+        <w:jc w:val="center"/>
+        <w:rPr>
+          <w:rFonts w:ascii="Times New Roman" w:hAnsi="Times New Roman" w:cs="Times New Roman"/>
+        </w:rPr>
+      </w:pPr>
+      <w:r>
+        <w:rPr>
+          <w:rFonts w:ascii="Times New Roman" w:hAnsi="Times New Roman" w:cs="Times New Roman"/>
+        </w:rPr>
+        <w:t>z7WtoNQU2XfjmMtWA8u5rN4vzqu4v99S</w:t>
+      </w:r>
+    </w:p>
+    <w:p>
+      <w:pPr>
+        <w:spacing w:line="360" w:lineRule="auto"/>
+        <w:rPr>
+          <w:rFonts w:ascii="Times New Roman" w:hAnsi="Times New Roman" w:cs="Times New Roman"/>
+        </w:rPr>
+      </w:pPr>
+    </w:p>
+    <w:p>
+      <w:pPr>
+        <w:spacing w:line="360" w:lineRule="auto"/>
+        <w:rPr>
+          <w:rFonts w:ascii="Times New Roman" w:hAnsi="Times New Roman" w:cs="Times New Roman"/>
+        </w:rPr>
+      </w:pPr>
+      <w:r>
+        <w:rPr>
+          <w:rFonts w:ascii="Times New Roman" w:hAnsi="Times New Roman" w:cs="Times New Roman"/>
+        </w:rPr>
+        <w:br w:type="page"/>
+      </w:r>
+    </w:p>
+    <w:p>
+      <w:pPr>
+        <w:pStyle w:val="Heading2"/>
+        <w:rPr>
+          <w:rFonts w:cs="Times New Roman"/>
+        </w:rPr>
+      </w:pPr>
+      <w:bookmarkStart w:id="8" w:name="_Toc134018710"/>
+      <w:r>
+        <w:rPr>
+          <w:rFonts w:cs="Times New Roman"/>
+        </w:rPr>
+        <w:lastRenderedPageBreak/>
+        <w:t>Bandit7</w:t>
+      </w:r>
+      <w:bookmarkEnd w:id="8"/>
+    </w:p>
+    <w:p>
+      <w:pPr>
+        <w:spacing w:line="360" w:lineRule="auto"/>
+        <w:jc w:val="center"/>
+        <w:rPr>
+          <w:rFonts w:ascii="Times New Roman" w:hAnsi="Times New Roman" w:cs="Times New Roman"/>
+        </w:rPr>
+      </w:pPr>
+      <w:r>
+        <w:rPr>
+          <w:rFonts w:ascii="Times New Roman" w:hAnsi="Times New Roman" w:cs="Times New Roman"/>
+        </w:rPr>
+        <w:drawing>
+          <wp:inline distT="0" distB="0" distL="0" distR="0" wp14:anchorId="3E7ED713" wp14:editId="742CEEE9">
+            <wp:extent cx="4070350" cy="903979"/>
+            <wp:effectExtent l="0" t="0" r="6350" b="0"/>
+            <wp:docPr id="487408154" name="Picture 1" descr="Text&#10;&#10;Description automatically generated"/>
+            <wp:cNvGraphicFramePr>
+              <a:graphicFrameLocks xmlns:a="http://schemas.openxmlformats.org/drawingml/2006/main" noChangeAspect="1"/>
+            </wp:cNvGraphicFramePr>
+            <a:graphic xmlns:a="http://schemas.openxmlformats.org/drawingml/2006/main">
+              <a:graphicData uri="http://schemas.openxmlformats.org/drawingml/2006/picture">
+                <pic:pic xmlns:pic="http://schemas.openxmlformats.org/drawingml/2006/picture">
+                  <pic:nvPicPr>
+                    <pic:cNvPr id="487408154" name="Picture 1" descr="Text&#10;&#10;Description automatically generated"/>
+                    <pic:cNvPicPr/>
+                  </pic:nvPicPr>
+                  <pic:blipFill>
+                    <a:blip r:embed="rId18"/>
+                    <a:stretch>
+                      <a:fillRect/>
+                    </a:stretch>
+                  </pic:blipFill>
+                  <pic:spPr>
+                    <a:xfrm>
+                      <a:off x="0" y="0"/>
+                      <a:ext cx="4071027" cy="904129"/>
+                    </a:xfrm>
+                    <a:prstGeom prst="rect">
+                      <a:avLst/>
+                    </a:prstGeom>
+                  </pic:spPr>
+                </pic:pic>
+              </a:graphicData>
+            </a:graphic>
+          </wp:inline>
+        </w:drawing>
+      </w:r>
+    </w:p>
+    <w:p>
+      <w:pPr>
+        <w:spacing w:line="360" w:lineRule="auto"/>
+        <w:rPr>
+          <w:rFonts w:ascii="Times New Roman" w:hAnsi="Times New Roman" w:cs="Times New Roman"/>
+        </w:rPr>
+      </w:pPr>
+      <w:r>
+        <w:rPr>
+          <w:rFonts w:ascii="Times New Roman" w:hAnsi="Times New Roman" w:cs="Times New Roman"/>
+        </w:rPr>
+        <w:t xml:space="preserve">Used “ls – l” to check the size of the text file. Used “grep” to know the password </w:t>
+      </w:r>
+      <w:r>
+        <w:rPr>
+          <w:rFonts w:ascii="Times New Roman" w:hAnsi="Times New Roman" w:cs="Times New Roman"/>
+        </w:rPr>
+        <w:t>TESKZC0XvTetK0S9xNwm25STk5iWrBvP</w:t>
+      </w:r>
+      <w:r>
+        <w:rPr>
+          <w:rFonts w:ascii="Times New Roman" w:hAnsi="Times New Roman" w:cs="Times New Roman"/>
+        </w:rPr>
+        <w:t xml:space="preserve"> is beside the word that said in the question.</w:t>
+      </w:r>
+    </w:p>
+    <w:p>
+      <w:pPr>
+        <w:spacing w:line="360" w:lineRule="auto"/>
+        <w:rPr>
+          <w:rFonts w:ascii="Times New Roman" w:hAnsi="Times New Roman" w:cs="Times New Roman"/>
+        </w:rPr>
+      </w:pPr>
+    </w:p>
+    <w:p>
+      <w:pPr>
+        <w:rPr>
+          <w:rFonts w:ascii="Times New Roman" w:hAnsi="Times New Roman" w:cs="Times New Roman"/>
+        </w:rPr>
+      </w:pPr>
+      <w:r>
+        <w:rPr>
+          <w:rFonts w:ascii="Times New Roman" w:hAnsi="Times New Roman" w:cs="Times New Roman"/>
+        </w:rPr>
+        <w:br w:type="page"/>
+      </w:r>
+    </w:p>
+    <w:p>
+      <w:pPr>
+        <w:pStyle w:val="Heading2"/>
+      </w:pPr>
+      <w:r>
+        <w:lastRenderedPageBreak/>
+        <w:t>Bandit8</w:t>
+      </w:r>
+    </w:p>
+    <w:p>
+      <w:pPr>
+        <w:spacing w:line="360" w:lineRule="auto"/>
+        <w:jc w:val="center"/>
+        <w:rPr>
+          <w:rFonts w:ascii="Times New Roman" w:hAnsi="Times New Roman" w:cs="Times New Roman"/>
+        </w:rPr>
+      </w:pPr>
+      <w:r>
+        <w:rPr>
+          <w:rFonts w:ascii="Times New Roman" w:hAnsi="Times New Roman" w:cs="Times New Roman"/>
+        </w:rPr>
+        <w:drawing>
+          <wp:inline distT="0" distB="0" distL="0" distR="0" wp14:anchorId="64F7B7D0" wp14:editId="3AE7466D">
+            <wp:extent cx="4133850" cy="1420348"/>
+            <wp:effectExtent l="0" t="0" r="0" b="8890"/>
+            <wp:docPr id="741936629" name="Picture 1"/>
+            <wp:cNvGraphicFramePr>
+              <a:graphicFrameLocks xmlns:a="http://schemas.openxmlformats.org/drawingml/2006/main" noChangeAspect="1"/>
+            </wp:cNvGraphicFramePr>
+            <a:graphic xmlns:a="http://schemas.openxmlformats.org/drawingml/2006/main">
+              <a:graphicData uri="http://schemas.openxmlformats.org/drawingml/2006/picture">
+                <pic:pic xmlns:pic="http://schemas.openxmlformats.org/drawingml/2006/picture">
+                  <pic:nvPicPr>
+                    <pic:cNvPr id="741936629" name=""/>
+                    <pic:cNvPicPr/>
+                  </pic:nvPicPr>
+                  <pic:blipFill>
+                    <a:blip r:embed="rId19"/>
+                    <a:stretch>
+                      <a:fillRect/>
+                    </a:stretch>
+                  </pic:blipFill>
+                  <pic:spPr>
+                    <a:xfrm>
+                      <a:off x="0" y="0"/>
+                      <a:ext cx="4137699" cy="1421670"/>
+                    </a:xfrm>
+                    <a:prstGeom prst="rect">
+                      <a:avLst/>
+                    </a:prstGeom>
+                  </pic:spPr>
+                </pic:pic>
+              </a:graphicData>
+            </a:graphic>
+          </wp:inline>
+        </w:drawing>
+      </w:r>
+    </w:p>
+    <w:p>
+      <w:pPr>
+        <w:spacing w:line="360" w:lineRule="auto"/>
+        <w:rPr>
+          <w:rFonts w:ascii="Times New Roman" w:hAnsi="Times New Roman" w:cs="Times New Roman"/>
+        </w:rPr>
+      </w:pPr>
+      <w:r>
+        <w:rPr>
+          <w:rFonts w:ascii="Times New Roman" w:hAnsi="Times New Roman" w:cs="Times New Roman"/>
+        </w:rPr>
+        <w:t>Using “sort” command to sort data.txt, and “</w:t>
+      </w:r>
+      <w:proofErr w:type="spellStart"/>
+      <w:r>
+        <w:rPr>
+          <w:rFonts w:ascii="Times New Roman" w:hAnsi="Times New Roman" w:cs="Times New Roman"/>
+        </w:rPr>
+        <w:t>uniq</w:t>
+      </w:r>
+      <w:proofErr w:type="spellEnd"/>
+      <w:r>
+        <w:rPr>
+          <w:rFonts w:ascii="Times New Roman" w:hAnsi="Times New Roman" w:cs="Times New Roman"/>
+        </w:rPr>
+        <w:t xml:space="preserve"> -c” command to count the repeated lines. Then used </w:t>
+      </w:r>
+      <w:proofErr w:type="spellStart"/>
+      <w:r>
+        <w:rPr>
+          <w:rFonts w:ascii="Times New Roman" w:hAnsi="Times New Roman" w:cs="Times New Roman"/>
+        </w:rPr>
+        <w:t>grap</w:t>
+      </w:r>
+      <w:proofErr w:type="spellEnd"/>
+      <w:r>
+        <w:rPr>
+          <w:rFonts w:ascii="Times New Roman" w:hAnsi="Times New Roman" w:cs="Times New Roman"/>
+        </w:rPr>
+        <w:t xml:space="preserve"> “1” to get that have 1. But we need to write with “grep “1 </w:t>
+      </w:r>
+      <w:proofErr w:type="gramStart"/>
+      <w:r>
+        <w:rPr>
+          <w:rFonts w:ascii="Times New Roman" w:hAnsi="Times New Roman" w:cs="Times New Roman"/>
+        </w:rPr>
+        <w:t>“ “</w:t>
+      </w:r>
+      <w:proofErr w:type="gramEnd"/>
+      <w:r>
+        <w:rPr>
+          <w:rFonts w:ascii="Times New Roman" w:hAnsi="Times New Roman" w:cs="Times New Roman"/>
+        </w:rPr>
+        <w:t xml:space="preserve"> to ensure it’s 1 not everything that has 1. </w:t>
+      </w:r>
+    </w:p>
+    <w:p>
+      <w:pPr>
+        <w:spacing w:line="360" w:lineRule="auto"/>
+        <w:jc w:val="center"/>
+        <w:rPr>
+          <w:rFonts w:ascii="Times New Roman" w:hAnsi="Times New Roman" w:cs="Times New Roman"/>
+        </w:rPr>
+      </w:pPr>
+      <w:r>
+        <w:rPr>
+          <w:rFonts w:ascii="Times New Roman" w:hAnsi="Times New Roman" w:cs="Times New Roman"/>
+        </w:rPr>
+        <w:drawing>
+          <wp:inline distT="0" distB="0" distL="0" distR="0" wp14:anchorId="735A9FA7" wp14:editId="76ABB616">
+            <wp:extent cx="5131064" cy="412771"/>
+            <wp:effectExtent l="0" t="0" r="0" b="6350"/>
+            <wp:docPr id="335832716" name="Picture 1"/>
+            <wp:cNvGraphicFramePr>
+              <a:graphicFrameLocks xmlns:a="http://schemas.openxmlformats.org/drawingml/2006/main" noChangeAspect="1"/>
+            </wp:cNvGraphicFramePr>
+            <a:graphic xmlns:a="http://schemas.openxmlformats.org/drawingml/2006/main">
+              <a:graphicData uri="http://schemas.openxmlformats.org/drawingml/2006/picture">
+                <pic:pic xmlns:pic="http://schemas.openxmlformats.org/drawingml/2006/picture">
+                  <pic:nvPicPr>
+                    <pic:cNvPr id="335832716" name=""/>
+                    <pic:cNvPicPr/>
+                  </pic:nvPicPr>
+                  <pic:blipFill>
+                    <a:blip r:embed="rId20"/>
+                    <a:stretch>
+                      <a:fillRect/>
+                    </a:stretch>
+                  </pic:blipFill>
+                  <pic:spPr>
+                    <a:xfrm>
+                      <a:off x="0" y="0"/>
+                      <a:ext cx="5131064" cy="412771"/>
+                    </a:xfrm>
+                    <a:prstGeom prst="rect">
+                      <a:avLst/>
+                    </a:prstGeom>
+                  </pic:spPr>
+                </pic:pic>
+              </a:graphicData>
+            </a:graphic>
+          </wp:inline>
+        </w:drawing>
+      </w:r>
+    </w:p>
+    <w:p>
+      <w:pPr>
+        <w:spacing w:line="360" w:lineRule="auto"/>
+        <w:jc w:val="center"/>
+        <w:rPr>
+          <w:rFonts w:ascii="Times New Roman" w:hAnsi="Times New Roman" w:cs="Times New Roman"/>
+        </w:rPr>
+      </w:pPr>
+      <w:r>
+        <w:rPr>
+          <w:rFonts w:ascii="Times New Roman" w:hAnsi="Times New Roman" w:cs="Times New Roman"/>
+        </w:rPr>
+        <w:t>EN632PlfYiZbn3PhVK3XOGSlNInNE00t</w:t>
+      </w:r>
+    </w:p>
+    <w:p>
+      <w:pPr>
+        <w:spacing w:line="360" w:lineRule="auto"/>
+        <w:rPr>
+          <w:rFonts w:ascii="Times New Roman" w:hAnsi="Times New Roman" w:cs="Times New Roman"/>
+        </w:rPr>
+      </w:pPr>
+    </w:p>
+    <w:p>
+      <w:pPr>
+        <w:rPr>
+          <w:rFonts w:ascii="Times New Roman" w:hAnsi="Times New Roman" w:cs="Times New Roman"/>
+        </w:rPr>
+      </w:pPr>
+      <w:r>
+        <w:rPr>
+          <w:rFonts w:ascii="Times New Roman" w:hAnsi="Times New Roman" w:cs="Times New Roman"/>
+        </w:rPr>
+        <w:br w:type="page"/>
+      </w:r>
+    </w:p>
+    <w:p>
+      <w:pPr>
+        <w:pStyle w:val="Heading2"/>
+      </w:pPr>
+      <w:r>
+        <w:lastRenderedPageBreak/>
+        <w:t>Bandit9</w:t>
+      </w:r>
+    </w:p>
+    <w:p>
+      <w:pPr>
+        <w:spacing w:line="360" w:lineRule="auto"/>
         <w:rPr>
           <w:rFonts w:ascii="Times New Roman" w:hAnsi="Times New Roman" w:cs="Times New Roman"/>
         </w:rPr>
@@ -1352,6 +2802,7 @@
   <w:style w:type="character" w:default="1" w:styleId="DefaultParagraphFont">
     <w:name w:val="Default Paragraph Font"/>
     <w:uiPriority w:val="1"/>
+    <w:semiHidden/>
     <w:unhideWhenUsed/>
   </w:style>
   <w:style w:type="table" w:default="1" w:styleId="TableNormal">
@@ -1430,6 +2881,53 @@
       <w:color w:val="605E5C"/>
       <w:shd w:val="clear" w:color="auto" w:fill="E1DFDD"/>
     </w:rPr>
+  </w:style>
+  <w:style w:type="paragraph" w:styleId="TOCHeading">
+    <w:name w:val="TOC Heading"/>
+    <w:basedOn w:val="Heading1"/>
+    <w:next w:val="Normal"/>
+    <w:uiPriority w:val="39"/>
+    <w:unhideWhenUsed/>
+    <w:qFormat/>
+    <w:rsid w:val="006D1F70"/>
+    <w:pPr>
+      <w:spacing w:line="259" w:lineRule="auto"/>
+      <w:jc w:val="left"/>
+      <w:outlineLvl w:val="9"/>
+    </w:pPr>
+    <w:rPr>
+      <w:rFonts w:asciiTheme="majorHAnsi" w:hAnsiTheme="majorHAnsi"/>
+      <w:b w:val="0"/>
+      <w:color w:val="2F5496" w:themeColor="accent1" w:themeShade="BF"/>
+      <w:sz w:val="32"/>
+      <w:u w:val="none"/>
+      <w:lang w:eastAsia="en-US"/>
+    </w:rPr>
+  </w:style>
+  <w:style w:type="paragraph" w:styleId="TOC1">
+    <w:name w:val="toc 1"/>
+    <w:basedOn w:val="Normal"/>
+    <w:next w:val="Normal"/>
+    <w:autoRedefine/>
+    <w:uiPriority w:val="39"/>
+    <w:unhideWhenUsed/>
+    <w:rsid w:val="006D1F70"/>
+    <w:pPr>
+      <w:spacing w:after="100"/>
+    </w:pPr>
+  </w:style>
+  <w:style w:type="paragraph" w:styleId="TOC2">
+    <w:name w:val="toc 2"/>
+    <w:basedOn w:val="Normal"/>
+    <w:next w:val="Normal"/>
+    <w:autoRedefine/>
+    <w:uiPriority w:val="39"/>
+    <w:unhideWhenUsed/>
+    <w:rsid w:val="006D1F70"/>
+    <w:pPr>
+      <w:spacing w:after="100"/>
+      <w:ind w:left="220"/>
+    </w:pPr>
   </w:style>
 </w:styles>
 </file>
@@ -1727,4 +3225,16 @@
     </a:ext>
   </a:extLst>
 </a:theme>
+</file>
+
+<file path=customXml/item1.xml><?xml version="1.0" encoding="utf-8"?>
+<b:Sources xmlns:b="http://schemas.openxmlformats.org/officeDocument/2006/bibliography" xmlns="http://schemas.openxmlformats.org/officeDocument/2006/bibliography" SelectedStyle="\APASixthEditionOfficeOnline.xsl" StyleName="APA" Version="6"/>
+</file>
+
+<file path=customXml/itemProps1.xml><?xml version="1.0" encoding="utf-8"?>
+<ds:datastoreItem xmlns:ds="http://schemas.openxmlformats.org/officeDocument/2006/customXml" ds:itemID="{72337317-C88D-4F5B-948C-6A0CE8DC3048}">
+  <ds:schemaRefs>
+    <ds:schemaRef ds:uri="http://schemas.openxmlformats.org/officeDocument/2006/bibliography"/>
+  </ds:schemaRefs>
+</ds:datastoreItem>
 </file>
--- a/OverTheWire-Bandit_CTF_Write-up.docx
+++ b/OverTheWire-Bandit_CTF_Write-up.docx
@@ -97,7 +97,11 @@
     <w:sdt>
       <w:sdtPr>
         <w:rPr>
-          <w:rFonts w:ascii="Times New Roman" w:hAnsi="Times New Roman" w:cs="Times New Roman"/>
+          <w:rFonts w:ascii="Times New Roman" w:eastAsiaTheme="minorEastAsia" w:hAnsi="Times New Roman" w:cs="Times New Roman"/>
+          <w:color w:val="auto"/>
+          <w:sz w:val="22"/>
+          <w:szCs w:val="22"/>
+          <w:lang w:eastAsia="zh-CN"/>
         </w:rPr>
         <w:id w:val="-1741546018"/>
         <w:docPartObj>
@@ -107,14 +111,9 @@
       </w:sdtPr>
       <w:sdtEndPr>
         <w:rPr>
-          <w:rFonts w:eastAsiaTheme="minorEastAsia"/>
           <w:b/>
           <w:bCs/>
           <w:noProof/>
-          <w:color w:val="auto"/>
-          <w:sz w:val="22"/>
-          <w:szCs w:val="22"/>
-          <w:lang w:eastAsia="zh-CN"/>
         </w:rPr>
       </w:sdtEndPr>
       <w:sdtContent>
@@ -141,6 +140,8 @@
             </w:tabs>
             <w:rPr>
               <w:noProof/>
+              <w:kern w:val="2"/>
+              <w14:ligatures w14:val="standardContextual"/>
             </w:rPr>
           </w:pPr>
           <w:r>
@@ -161,7 +162,7 @@
             </w:rPr>
             <w:fldChar w:fldCharType="separate"/>
           </w:r>
-          <w:hyperlink w:anchor="_Toc134018702" w:history="1">
+          <w:hyperlink w:anchor="_Toc134314883" w:history="1">
             <w:r>
               <w:rPr>
                 <w:rStyle w:val="Hyperlink"/>
@@ -189,7 +190,7 @@
                 <w:noProof/>
                 <w:webHidden/>
               </w:rPr>
-              <w:instrText xml:space="preserve"> PAGEREF _Toc134018702 \h </w:instrText>
+              <w:instrText xml:space="preserve"> PAGEREF _Toc134314883 \h </w:instrText>
             </w:r>
             <w:r>
               <w:rPr>
@@ -228,9 +229,11 @@
             </w:tabs>
             <w:rPr>
               <w:noProof/>
+              <w:kern w:val="2"/>
+              <w14:ligatures w14:val="standardContextual"/>
             </w:rPr>
           </w:pPr>
-          <w:hyperlink w:anchor="_Toc134018703" w:history="1">
+          <w:hyperlink w:anchor="_Toc134314884" w:history="1">
             <w:r>
               <w:rPr>
                 <w:rStyle w:val="Hyperlink"/>
@@ -258,7 +261,7 @@
                 <w:noProof/>
                 <w:webHidden/>
               </w:rPr>
-              <w:instrText xml:space="preserve"> PAGEREF _Toc134018703 \h </w:instrText>
+              <w:instrText xml:space="preserve"> PAGEREF _Toc134314884 \h </w:instrText>
             </w:r>
             <w:r>
               <w:rPr>
@@ -297,9 +300,11 @@
             </w:tabs>
             <w:rPr>
               <w:noProof/>
+              <w:kern w:val="2"/>
+              <w14:ligatures w14:val="standardContextual"/>
             </w:rPr>
           </w:pPr>
-          <w:hyperlink w:anchor="_Toc134018704" w:history="1">
+          <w:hyperlink w:anchor="_Toc134314885" w:history="1">
             <w:r>
               <w:rPr>
                 <w:rStyle w:val="Hyperlink"/>
@@ -327,7 +332,7 @@
                 <w:noProof/>
                 <w:webHidden/>
               </w:rPr>
-              <w:instrText xml:space="preserve"> PAGEREF _Toc134018704 \h </w:instrText>
+              <w:instrText xml:space="preserve"> PAGEREF _Toc134314885 \h </w:instrText>
             </w:r>
             <w:r>
               <w:rPr>
@@ -366,9 +371,11 @@
             </w:tabs>
             <w:rPr>
               <w:noProof/>
+              <w:kern w:val="2"/>
+              <w14:ligatures w14:val="standardContextual"/>
             </w:rPr>
           </w:pPr>
-          <w:hyperlink w:anchor="_Toc134018705" w:history="1">
+          <w:hyperlink w:anchor="_Toc134314886" w:history="1">
             <w:r>
               <w:rPr>
                 <w:rStyle w:val="Hyperlink"/>
@@ -396,7 +403,7 @@
                 <w:noProof/>
                 <w:webHidden/>
               </w:rPr>
-              <w:instrText xml:space="preserve"> PAGEREF _Toc134018705 \h </w:instrText>
+              <w:instrText xml:space="preserve"> PAGEREF _Toc134314886 \h </w:instrText>
             </w:r>
             <w:r>
               <w:rPr>
@@ -435,9 +442,11 @@
             </w:tabs>
             <w:rPr>
               <w:noProof/>
+              <w:kern w:val="2"/>
+              <w14:ligatures w14:val="standardContextual"/>
             </w:rPr>
           </w:pPr>
-          <w:hyperlink w:anchor="_Toc134018706" w:history="1">
+          <w:hyperlink w:anchor="_Toc134314887" w:history="1">
             <w:r>
               <w:rPr>
                 <w:rStyle w:val="Hyperlink"/>
@@ -465,7 +474,7 @@
                 <w:noProof/>
                 <w:webHidden/>
               </w:rPr>
-              <w:instrText xml:space="preserve"> PAGEREF _Toc134018706 \h </w:instrText>
+              <w:instrText xml:space="preserve"> PAGEREF _Toc134314887 \h </w:instrText>
             </w:r>
             <w:r>
               <w:rPr>
@@ -485,7 +494,7 @@
                 <w:noProof/>
                 <w:webHidden/>
               </w:rPr>
-              <w:t>5</w:t>
+              <w:t>4</w:t>
             </w:r>
             <w:r>
               <w:rPr>
@@ -504,9 +513,11 @@
             </w:tabs>
             <w:rPr>
               <w:noProof/>
+              <w:kern w:val="2"/>
+              <w14:ligatures w14:val="standardContextual"/>
             </w:rPr>
           </w:pPr>
-          <w:hyperlink w:anchor="_Toc134018707" w:history="1">
+          <w:hyperlink w:anchor="_Toc134314888" w:history="1">
             <w:r>
               <w:rPr>
                 <w:rStyle w:val="Hyperlink"/>
@@ -534,7 +545,7 @@
                 <w:noProof/>
                 <w:webHidden/>
               </w:rPr>
-              <w:instrText xml:space="preserve"> PAGEREF _Toc134018707 \h </w:instrText>
+              <w:instrText xml:space="preserve"> PAGEREF _Toc134314888 \h </w:instrText>
             </w:r>
             <w:r>
               <w:rPr>
@@ -554,7 +565,7 @@
                 <w:noProof/>
                 <w:webHidden/>
               </w:rPr>
-              <w:t>6</w:t>
+              <w:t>5</w:t>
             </w:r>
             <w:r>
               <w:rPr>
@@ -573,9 +584,11 @@
             </w:tabs>
             <w:rPr>
               <w:noProof/>
+              <w:kern w:val="2"/>
+              <w14:ligatures w14:val="standardContextual"/>
             </w:rPr>
           </w:pPr>
-          <w:hyperlink w:anchor="_Toc134018708" w:history="1">
+          <w:hyperlink w:anchor="_Toc134314889" w:history="1">
             <w:r>
               <w:rPr>
                 <w:rStyle w:val="Hyperlink"/>
@@ -603,7 +616,7 @@
                 <w:noProof/>
                 <w:webHidden/>
               </w:rPr>
-              <w:instrText xml:space="preserve"> PAGEREF _Toc134018708 \h </w:instrText>
+              <w:instrText xml:space="preserve"> PAGEREF _Toc134314889 \h </w:instrText>
             </w:r>
             <w:r>
               <w:rPr>
@@ -623,7 +636,7 @@
                 <w:noProof/>
                 <w:webHidden/>
               </w:rPr>
-              <w:t>7</w:t>
+              <w:t>6</w:t>
             </w:r>
             <w:r>
               <w:rPr>
@@ -642,9 +655,11 @@
             </w:tabs>
             <w:rPr>
               <w:noProof/>
+              <w:kern w:val="2"/>
+              <w14:ligatures w14:val="standardContextual"/>
             </w:rPr>
           </w:pPr>
-          <w:hyperlink w:anchor="_Toc134018709" w:history="1">
+          <w:hyperlink w:anchor="_Toc134314890" w:history="1">
             <w:r>
               <w:rPr>
                 <w:rStyle w:val="Hyperlink"/>
@@ -672,7 +687,7 @@
                 <w:noProof/>
                 <w:webHidden/>
               </w:rPr>
-              <w:instrText xml:space="preserve"> PAGEREF _Toc134018709 \h </w:instrText>
+              <w:instrText xml:space="preserve"> PAGEREF _Toc134314890 \h </w:instrText>
             </w:r>
             <w:r>
               <w:rPr>
@@ -692,7 +707,7 @@
                 <w:noProof/>
                 <w:webHidden/>
               </w:rPr>
-              <w:t>9</w:t>
+              <w:t>7</w:t>
             </w:r>
             <w:r>
               <w:rPr>
@@ -711,9 +726,11 @@
             </w:tabs>
             <w:rPr>
               <w:noProof/>
+              <w:kern w:val="2"/>
+              <w14:ligatures w14:val="standardContextual"/>
             </w:rPr>
           </w:pPr>
-          <w:hyperlink w:anchor="_Toc134018710" w:history="1">
+          <w:hyperlink w:anchor="_Toc134314891" w:history="1">
             <w:r>
               <w:rPr>
                 <w:rStyle w:val="Hyperlink"/>
@@ -741,7 +758,7 @@
                 <w:noProof/>
                 <w:webHidden/>
               </w:rPr>
-              <w:instrText xml:space="preserve"> PAGEREF _Toc134018710 \h </w:instrText>
+              <w:instrText xml:space="preserve"> PAGEREF _Toc134314891 \h </w:instrText>
             </w:r>
             <w:r>
               <w:rPr>
@@ -761,7 +778,357 @@
                 <w:noProof/>
                 <w:webHidden/>
               </w:rPr>
+              <w:t>8</w:t>
+            </w:r>
+            <w:r>
+              <w:rPr>
+                <w:noProof/>
+                <w:webHidden/>
+              </w:rPr>
+              <w:fldChar w:fldCharType="end"/>
+            </w:r>
+          </w:hyperlink>
+        </w:p>
+        <w:p>
+          <w:pPr>
+            <w:pStyle w:val="TOC2"/>
+            <w:tabs>
+              <w:tab w:val="right" w:leader="dot" w:pos="9350"/>
+            </w:tabs>
+            <w:rPr>
+              <w:noProof/>
+              <w:kern w:val="2"/>
+              <w14:ligatures w14:val="standardContextual"/>
+            </w:rPr>
+          </w:pPr>
+          <w:hyperlink w:anchor="_Toc134314892" w:history="1">
+            <w:r>
+              <w:rPr>
+                <w:rStyle w:val="Hyperlink"/>
+                <w:noProof/>
+              </w:rPr>
+              <w:t>Bandit8</w:t>
+            </w:r>
+            <w:r>
+              <w:rPr>
+                <w:noProof/>
+                <w:webHidden/>
+              </w:rPr>
+              <w:tab/>
+            </w:r>
+            <w:r>
+              <w:rPr>
+                <w:noProof/>
+                <w:webHidden/>
+              </w:rPr>
+              <w:fldChar w:fldCharType="begin"/>
+            </w:r>
+            <w:r>
+              <w:rPr>
+                <w:noProof/>
+                <w:webHidden/>
+              </w:rPr>
+              <w:instrText xml:space="preserve"> PAGEREF _Toc134314892 \h </w:instrText>
+            </w:r>
+            <w:r>
+              <w:rPr>
+                <w:noProof/>
+                <w:webHidden/>
+              </w:rPr>
+            </w:r>
+            <w:r>
+              <w:rPr>
+                <w:noProof/>
+                <w:webHidden/>
+              </w:rPr>
+              <w:fldChar w:fldCharType="separate"/>
+            </w:r>
+            <w:r>
+              <w:rPr>
+                <w:noProof/>
+                <w:webHidden/>
+              </w:rPr>
+              <w:t>9</w:t>
+            </w:r>
+            <w:r>
+              <w:rPr>
+                <w:noProof/>
+                <w:webHidden/>
+              </w:rPr>
+              <w:fldChar w:fldCharType="end"/>
+            </w:r>
+          </w:hyperlink>
+        </w:p>
+        <w:p>
+          <w:pPr>
+            <w:pStyle w:val="TOC2"/>
+            <w:tabs>
+              <w:tab w:val="right" w:leader="dot" w:pos="9350"/>
+            </w:tabs>
+            <w:rPr>
+              <w:noProof/>
+              <w:kern w:val="2"/>
+              <w14:ligatures w14:val="standardContextual"/>
+            </w:rPr>
+          </w:pPr>
+          <w:hyperlink w:anchor="_Toc134314893" w:history="1">
+            <w:r>
+              <w:rPr>
+                <w:rStyle w:val="Hyperlink"/>
+                <w:noProof/>
+              </w:rPr>
+              <w:t>Bandit9</w:t>
+            </w:r>
+            <w:r>
+              <w:rPr>
+                <w:noProof/>
+                <w:webHidden/>
+              </w:rPr>
+              <w:tab/>
+            </w:r>
+            <w:r>
+              <w:rPr>
+                <w:noProof/>
+                <w:webHidden/>
+              </w:rPr>
+              <w:fldChar w:fldCharType="begin"/>
+            </w:r>
+            <w:r>
+              <w:rPr>
+                <w:noProof/>
+                <w:webHidden/>
+              </w:rPr>
+              <w:instrText xml:space="preserve"> PAGEREF _Toc134314893 \h </w:instrText>
+            </w:r>
+            <w:r>
+              <w:rPr>
+                <w:noProof/>
+                <w:webHidden/>
+              </w:rPr>
+            </w:r>
+            <w:r>
+              <w:rPr>
+                <w:noProof/>
+                <w:webHidden/>
+              </w:rPr>
+              <w:fldChar w:fldCharType="separate"/>
+            </w:r>
+            <w:r>
+              <w:rPr>
+                <w:noProof/>
+                <w:webHidden/>
+              </w:rPr>
               <w:t>10</w:t>
+            </w:r>
+            <w:r>
+              <w:rPr>
+                <w:noProof/>
+                <w:webHidden/>
+              </w:rPr>
+              <w:fldChar w:fldCharType="end"/>
+            </w:r>
+          </w:hyperlink>
+        </w:p>
+        <w:p>
+          <w:pPr>
+            <w:pStyle w:val="TOC2"/>
+            <w:tabs>
+              <w:tab w:val="right" w:leader="dot" w:pos="9350"/>
+            </w:tabs>
+            <w:rPr>
+              <w:noProof/>
+              <w:kern w:val="2"/>
+              <w14:ligatures w14:val="standardContextual"/>
+            </w:rPr>
+          </w:pPr>
+          <w:hyperlink w:anchor="_Toc134314894" w:history="1">
+            <w:r>
+              <w:rPr>
+                <w:rStyle w:val="Hyperlink"/>
+                <w:noProof/>
+              </w:rPr>
+              <w:t>Bandit10</w:t>
+            </w:r>
+            <w:r>
+              <w:rPr>
+                <w:noProof/>
+                <w:webHidden/>
+              </w:rPr>
+              <w:tab/>
+            </w:r>
+            <w:r>
+              <w:rPr>
+                <w:noProof/>
+                <w:webHidden/>
+              </w:rPr>
+              <w:fldChar w:fldCharType="begin"/>
+            </w:r>
+            <w:r>
+              <w:rPr>
+                <w:noProof/>
+                <w:webHidden/>
+              </w:rPr>
+              <w:instrText xml:space="preserve"> PAGEREF _Toc134314894 \h </w:instrText>
+            </w:r>
+            <w:r>
+              <w:rPr>
+                <w:noProof/>
+                <w:webHidden/>
+              </w:rPr>
+            </w:r>
+            <w:r>
+              <w:rPr>
+                <w:noProof/>
+                <w:webHidden/>
+              </w:rPr>
+              <w:fldChar w:fldCharType="separate"/>
+            </w:r>
+            <w:r>
+              <w:rPr>
+                <w:noProof/>
+                <w:webHidden/>
+              </w:rPr>
+              <w:t>11</w:t>
+            </w:r>
+            <w:r>
+              <w:rPr>
+                <w:noProof/>
+                <w:webHidden/>
+              </w:rPr>
+              <w:fldChar w:fldCharType="end"/>
+            </w:r>
+          </w:hyperlink>
+        </w:p>
+        <w:p>
+          <w:pPr>
+            <w:pStyle w:val="TOC2"/>
+            <w:tabs>
+              <w:tab w:val="right" w:leader="dot" w:pos="9350"/>
+            </w:tabs>
+            <w:rPr>
+              <w:noProof/>
+              <w:kern w:val="2"/>
+              <w14:ligatures w14:val="standardContextual"/>
+            </w:rPr>
+          </w:pPr>
+          <w:hyperlink w:anchor="_Toc134314895" w:history="1">
+            <w:r>
+              <w:rPr>
+                <w:rStyle w:val="Hyperlink"/>
+                <w:noProof/>
+              </w:rPr>
+              <w:t>Bandit11</w:t>
+            </w:r>
+            <w:r>
+              <w:rPr>
+                <w:noProof/>
+                <w:webHidden/>
+              </w:rPr>
+              <w:tab/>
+            </w:r>
+            <w:r>
+              <w:rPr>
+                <w:noProof/>
+                <w:webHidden/>
+              </w:rPr>
+              <w:fldChar w:fldCharType="begin"/>
+            </w:r>
+            <w:r>
+              <w:rPr>
+                <w:noProof/>
+                <w:webHidden/>
+              </w:rPr>
+              <w:instrText xml:space="preserve"> PAGEREF _Toc134314895 \h </w:instrText>
+            </w:r>
+            <w:r>
+              <w:rPr>
+                <w:noProof/>
+                <w:webHidden/>
+              </w:rPr>
+            </w:r>
+            <w:r>
+              <w:rPr>
+                <w:noProof/>
+                <w:webHidden/>
+              </w:rPr>
+              <w:fldChar w:fldCharType="separate"/>
+            </w:r>
+            <w:r>
+              <w:rPr>
+                <w:noProof/>
+                <w:webHidden/>
+              </w:rPr>
+              <w:t>12</w:t>
+            </w:r>
+            <w:r>
+              <w:rPr>
+                <w:noProof/>
+                <w:webHidden/>
+              </w:rPr>
+              <w:fldChar w:fldCharType="end"/>
+            </w:r>
+          </w:hyperlink>
+        </w:p>
+        <w:p>
+          <w:pPr>
+            <w:pStyle w:val="TOC2"/>
+            <w:tabs>
+              <w:tab w:val="right" w:leader="dot" w:pos="9350"/>
+            </w:tabs>
+            <w:rPr>
+              <w:noProof/>
+              <w:kern w:val="2"/>
+              <w14:ligatures w14:val="standardContextual"/>
+            </w:rPr>
+          </w:pPr>
+          <w:hyperlink w:anchor="_Toc134314896" w:history="1">
+            <w:r>
+              <w:rPr>
+                <w:rStyle w:val="Hyperlink"/>
+                <w:noProof/>
+              </w:rPr>
+              <w:t>Bandit12</w:t>
+            </w:r>
+            <w:r>
+              <w:rPr>
+                <w:noProof/>
+                <w:webHidden/>
+              </w:rPr>
+              <w:tab/>
+            </w:r>
+            <w:r>
+              <w:rPr>
+                <w:noProof/>
+                <w:webHidden/>
+              </w:rPr>
+              <w:fldChar w:fldCharType="begin"/>
+            </w:r>
+            <w:r>
+              <w:rPr>
+                <w:noProof/>
+                <w:webHidden/>
+              </w:rPr>
+              <w:instrText xml:space="preserve"> PAGEREF _Toc134314896 \h </w:instrText>
+            </w:r>
+            <w:r>
+              <w:rPr>
+                <w:noProof/>
+                <w:webHidden/>
+              </w:rPr>
+            </w:r>
+            <w:r>
+              <w:rPr>
+                <w:noProof/>
+                <w:webHidden/>
+              </w:rPr>
+              <w:fldChar w:fldCharType="separate"/>
+            </w:r>
+            <w:r>
+              <w:rPr>
+                <w:noProof/>
+                <w:webHidden/>
+              </w:rPr>
+              <w:t>13</w:t>
             </w:r>
             <w:r>
               <w:rPr>
@@ -828,7 +1195,7 @@
           <w:rFonts w:cs="Times New Roman"/>
         </w:rPr>
       </w:pPr>
-      <w:bookmarkStart w:id="0" w:name="_Toc134018702"/>
+      <w:bookmarkStart w:id="0" w:name="_Toc134314883"/>
       <w:proofErr w:type="spellStart"/>
       <w:r>
         <w:rPr>
@@ -853,7 +1220,7 @@
           <w:rFonts w:cs="Times New Roman"/>
         </w:rPr>
       </w:pPr>
-      <w:bookmarkStart w:id="1" w:name="_Toc134018703"/>
+      <w:bookmarkStart w:id="1" w:name="_Toc134314884"/>
       <w:r>
         <w:rPr>
           <w:rFonts w:cs="Times New Roman"/>
@@ -977,7 +1344,7 @@
           <w:rFonts w:cs="Times New Roman"/>
         </w:rPr>
       </w:pPr>
-      <w:bookmarkStart w:id="2" w:name="_Toc134018704"/>
+      <w:bookmarkStart w:id="2" w:name="_Toc134314885"/>
       <w:r>
         <w:rPr>
           <w:rFonts w:cs="Times New Roman"/>
@@ -1099,15 +1466,7 @@
           <w:sz w:val="24"/>
           <w:szCs w:val="24"/>
         </w:rPr>
-        <w:t xml:space="preserve">, which is </w:t>
-      </w:r>
-      <w:r>
-        <w:rPr>
-          <w:rFonts w:ascii="Times New Roman" w:hAnsi="Times New Roman" w:cs="Times New Roman"/>
-          <w:sz w:val="24"/>
-          <w:szCs w:val="24"/>
-        </w:rPr>
-        <w:t>rRGizSaX8Mk1RTb1CNQoXTcYZWU6lgzi</w:t>
+        <w:t>, which is rRGizSaX8Mk1RTb1CNQoXTcYZWU6lgzi</w:t>
       </w:r>
     </w:p>
     <w:p>
@@ -1117,7 +1476,7 @@
           <w:rFonts w:cs="Times New Roman"/>
         </w:rPr>
       </w:pPr>
-      <w:bookmarkStart w:id="3" w:name="_Toc134018705"/>
+      <w:bookmarkStart w:id="3" w:name="_Toc134314886"/>
       <w:r>
         <w:rPr>
           <w:rFonts w:cs="Times New Roman"/>
@@ -1211,13 +1570,7 @@
         <w:rPr>
           <w:rFonts w:ascii="Times New Roman" w:hAnsi="Times New Roman" w:cs="Times New Roman"/>
         </w:rPr>
-        <w:t xml:space="preserve">But we also can first type spaces then press “Tab” to let it finish by itself, it’s extremely useful. </w:t>
-      </w:r>
-      <w:r>
-        <w:rPr>
-          <w:rFonts w:ascii="Times New Roman" w:hAnsi="Times New Roman" w:cs="Times New Roman"/>
-        </w:rPr>
-        <w:t>aBZ0W5EmUfAf7kHTQeOwd8bauFJ2lAiG</w:t>
+        <w:t>But we also can first type spaces then press “Tab” to let it finish by itself, it’s extremely useful. aBZ0W5EmUfAf7kHTQeOwd8bauFJ2lAiG</w:t>
       </w:r>
     </w:p>
     <w:p>
@@ -1241,7 +1594,7 @@
           <w:rFonts w:cs="Times New Roman"/>
         </w:rPr>
       </w:pPr>
-      <w:bookmarkStart w:id="4" w:name="_Toc134018706"/>
+      <w:bookmarkStart w:id="4" w:name="_Toc134314887"/>
       <w:r>
         <w:rPr>
           <w:rFonts w:cs="Times New Roman"/>
@@ -1336,7 +1689,7 @@
           <w:rFonts w:cs="Times New Roman"/>
         </w:rPr>
       </w:pPr>
-      <w:bookmarkStart w:id="5" w:name="_Toc134018707"/>
+      <w:bookmarkStart w:id="5" w:name="_Toc134314888"/>
       <w:r>
         <w:rPr>
           <w:rFonts w:cs="Times New Roman"/>
@@ -1498,13 +1851,7 @@
         <w:rPr>
           <w:rFonts w:ascii="Times New Roman" w:hAnsi="Times New Roman" w:cs="Times New Roman"/>
         </w:rPr>
-        <w:t xml:space="preserve">. </w:t>
-      </w:r>
-      <w:r>
-        <w:rPr>
-          <w:rFonts w:ascii="Times New Roman" w:hAnsi="Times New Roman" w:cs="Times New Roman"/>
-        </w:rPr>
-        <w:t>lrIWWI6bB37kxfiCQZqUdOIYfr6eEeqR</w:t>
+        <w:t>. lrIWWI6bB37kxfiCQZqUdOIYfr6eEeqR</w:t>
       </w:r>
     </w:p>
     <w:p>
@@ -1540,7 +1887,7 @@
           <w:rFonts w:cs="Times New Roman"/>
         </w:rPr>
       </w:pPr>
-      <w:bookmarkStart w:id="6" w:name="_Toc134018708"/>
+      <w:bookmarkStart w:id="6" w:name="_Toc134314889"/>
       <w:r>
         <w:rPr>
           <w:rFonts w:cs="Times New Roman"/>
@@ -1849,7 +2196,7 @@
           <w:rFonts w:cs="Times New Roman"/>
         </w:rPr>
       </w:pPr>
-      <w:bookmarkStart w:id="7" w:name="_Toc134018709"/>
+      <w:bookmarkStart w:id="7" w:name="_Toc134314890"/>
       <w:r>
         <w:rPr>
           <w:rFonts w:cs="Times New Roman"/>
@@ -1870,6 +2217,7 @@
       <w:r>
         <w:rPr>
           <w:rFonts w:ascii="Times New Roman" w:hAnsi="Times New Roman" w:cs="Times New Roman"/>
+          <w:noProof/>
         </w:rPr>
         <w:drawing>
           <wp:inline distT="0" distB="0" distL="0" distR="0" wp14:anchorId="6DBF2D90" wp14:editId="1B862E0E">
@@ -1933,6 +2281,7 @@
       <w:r>
         <w:rPr>
           <w:rFonts w:ascii="Times New Roman" w:hAnsi="Times New Roman" w:cs="Times New Roman"/>
+          <w:noProof/>
         </w:rPr>
         <w:drawing>
           <wp:inline distT="0" distB="0" distL="0" distR="0" wp14:anchorId="466C0186" wp14:editId="388340F4">
@@ -2015,7 +2364,7 @@
           <w:rFonts w:cs="Times New Roman"/>
         </w:rPr>
       </w:pPr>
-      <w:bookmarkStart w:id="8" w:name="_Toc134018710"/>
+      <w:bookmarkStart w:id="8" w:name="_Toc134314891"/>
       <w:r>
         <w:rPr>
           <w:rFonts w:cs="Times New Roman"/>
@@ -2036,6 +2385,7 @@
       <w:r>
         <w:rPr>
           <w:rFonts w:ascii="Times New Roman" w:hAnsi="Times New Roman" w:cs="Times New Roman"/>
+          <w:noProof/>
         </w:rPr>
         <w:drawing>
           <wp:inline distT="0" distB="0" distL="0" distR="0" wp14:anchorId="3E7ED713" wp14:editId="742CEEE9">
@@ -2125,10 +2475,12 @@
       <w:pPr>
         <w:pStyle w:val="Heading2"/>
       </w:pPr>
+      <w:bookmarkStart w:id="9" w:name="_Toc134314892"/>
       <w:r>
         <w:lastRenderedPageBreak/>
         <w:t>Bandit8</w:t>
       </w:r>
+      <w:bookmarkEnd w:id="9"/>
     </w:p>
     <w:p>
       <w:pPr>
@@ -2141,6 +2493,7 @@
       <w:r>
         <w:rPr>
           <w:rFonts w:ascii="Times New Roman" w:hAnsi="Times New Roman" w:cs="Times New Roman"/>
+          <w:noProof/>
         </w:rPr>
         <w:drawing>
           <wp:inline distT="0" distB="0" distL="0" distR="0" wp14:anchorId="64F7B7D0" wp14:editId="3AE7466D">
@@ -2246,6 +2599,7 @@
       <w:r>
         <w:rPr>
           <w:rFonts w:ascii="Times New Roman" w:hAnsi="Times New Roman" w:cs="Times New Roman"/>
+          <w:noProof/>
         </w:rPr>
         <w:drawing>
           <wp:inline distT="0" distB="0" distL="0" distR="0" wp14:anchorId="735A9FA7" wp14:editId="76ABB616">
@@ -2324,19 +2678,363 @@
       <w:pPr>
         <w:pStyle w:val="Heading2"/>
       </w:pPr>
+      <w:bookmarkStart w:id="10" w:name="_Toc134314893"/>
       <w:r>
         <w:lastRenderedPageBreak/>
         <w:t>Bandit9</w:t>
       </w:r>
-    </w:p>
-    <w:p>
-      <w:pPr>
-        <w:spacing w:line="360" w:lineRule="auto"/>
-        <w:rPr>
-          <w:rFonts w:ascii="Times New Roman" w:hAnsi="Times New Roman" w:cs="Times New Roman"/>
-        </w:rPr>
-      </w:pPr>
-    </w:p>
+      <w:bookmarkEnd w:id="10"/>
+    </w:p>
+    <w:p>
+      <w:pPr>
+        <w:spacing w:line="360" w:lineRule="auto"/>
+        <w:jc w:val="center"/>
+        <w:rPr>
+          <w:rFonts w:ascii="Times New Roman" w:hAnsi="Times New Roman" w:cs="Times New Roman"/>
+        </w:rPr>
+      </w:pPr>
+      <w:r>
+        <w:rPr>
+          <w:rFonts w:ascii="Times New Roman" w:hAnsi="Times New Roman" w:cs="Times New Roman"/>
+        </w:rPr>
+        <w:drawing>
+          <wp:inline distT="0" distB="0" distL="0" distR="0" wp14:anchorId="798FC5FF" wp14:editId="1BABAF6A">
+            <wp:extent cx="4210266" cy="1054154"/>
+            <wp:effectExtent l="0" t="0" r="0" b="0"/>
+            <wp:docPr id="518803663" name="Picture 1" descr="A black screen with white text&#10;&#10;Description automatically generated with low confidence"/>
+            <wp:cNvGraphicFramePr>
+              <a:graphicFrameLocks xmlns:a="http://schemas.openxmlformats.org/drawingml/2006/main" noChangeAspect="1"/>
+            </wp:cNvGraphicFramePr>
+            <a:graphic xmlns:a="http://schemas.openxmlformats.org/drawingml/2006/main">
+              <a:graphicData uri="http://schemas.openxmlformats.org/drawingml/2006/picture">
+                <pic:pic xmlns:pic="http://schemas.openxmlformats.org/drawingml/2006/picture">
+                  <pic:nvPicPr>
+                    <pic:cNvPr id="518803663" name="Picture 1" descr="A black screen with white text&#10;&#10;Description automatically generated with low confidence"/>
+                    <pic:cNvPicPr/>
+                  </pic:nvPicPr>
+                  <pic:blipFill>
+                    <a:blip r:embed="rId21"/>
+                    <a:stretch>
+                      <a:fillRect/>
+                    </a:stretch>
+                  </pic:blipFill>
+                  <pic:spPr>
+                    <a:xfrm>
+                      <a:off x="0" y="0"/>
+                      <a:ext cx="4210266" cy="1054154"/>
+                    </a:xfrm>
+                    <a:prstGeom prst="rect">
+                      <a:avLst/>
+                    </a:prstGeom>
+                  </pic:spPr>
+                </pic:pic>
+              </a:graphicData>
+            </a:graphic>
+          </wp:inline>
+        </w:drawing>
+      </w:r>
+    </w:p>
+    <w:p>
+      <w:pPr>
+        <w:spacing w:line="360" w:lineRule="auto"/>
+        <w:rPr>
+          <w:rFonts w:ascii="Times New Roman" w:hAnsi="Times New Roman" w:cs="Times New Roman"/>
+        </w:rPr>
+      </w:pPr>
+      <w:r>
+        <w:rPr>
+          <w:rFonts w:ascii="Times New Roman" w:hAnsi="Times New Roman" w:cs="Times New Roman"/>
+        </w:rPr>
+        <w:t xml:space="preserve">Used “strings” command to show the data, and grep to filter with several “=”. </w:t>
+      </w:r>
+      <w:r>
+        <w:rPr>
+          <w:rFonts w:ascii="Times New Roman" w:hAnsi="Times New Roman" w:cs="Times New Roman"/>
+        </w:rPr>
+        <w:t>G7w8LIi6J3kTb8A7j9LgrywtEUlyyp6s</w:t>
+      </w:r>
+    </w:p>
+    <w:p>
+      <w:pPr>
+        <w:rPr>
+          <w:rFonts w:ascii="Times New Roman" w:hAnsi="Times New Roman" w:cs="Times New Roman"/>
+        </w:rPr>
+      </w:pPr>
+      <w:r>
+        <w:rPr>
+          <w:rFonts w:ascii="Times New Roman" w:hAnsi="Times New Roman" w:cs="Times New Roman"/>
+        </w:rPr>
+        <w:br w:type="page"/>
+      </w:r>
+    </w:p>
+    <w:p>
+      <w:pPr>
+        <w:pStyle w:val="Heading2"/>
+      </w:pPr>
+      <w:bookmarkStart w:id="11" w:name="_Toc134314894"/>
+      <w:r>
+        <w:lastRenderedPageBreak/>
+        <w:t>Bandit10</w:t>
+      </w:r>
+      <w:bookmarkEnd w:id="11"/>
+    </w:p>
+    <w:p>
+      <w:pPr>
+        <w:jc w:val="center"/>
+      </w:pPr>
+      <w:r>
+        <w:drawing>
+          <wp:inline distT="0" distB="0" distL="0" distR="0" wp14:anchorId="682D4F43" wp14:editId="73DCBBE7">
+            <wp:extent cx="5943600" cy="633730"/>
+            <wp:effectExtent l="0" t="0" r="0" b="0"/>
+            <wp:docPr id="472990537" name="Picture 1"/>
+            <wp:cNvGraphicFramePr>
+              <a:graphicFrameLocks xmlns:a="http://schemas.openxmlformats.org/drawingml/2006/main" noChangeAspect="1"/>
+            </wp:cNvGraphicFramePr>
+            <a:graphic xmlns:a="http://schemas.openxmlformats.org/drawingml/2006/main">
+              <a:graphicData uri="http://schemas.openxmlformats.org/drawingml/2006/picture">
+                <pic:pic xmlns:pic="http://schemas.openxmlformats.org/drawingml/2006/picture">
+                  <pic:nvPicPr>
+                    <pic:cNvPr id="472990537" name=""/>
+                    <pic:cNvPicPr/>
+                  </pic:nvPicPr>
+                  <pic:blipFill>
+                    <a:blip r:embed="rId22"/>
+                    <a:stretch>
+                      <a:fillRect/>
+                    </a:stretch>
+                  </pic:blipFill>
+                  <pic:spPr>
+                    <a:xfrm>
+                      <a:off x="0" y="0"/>
+                      <a:ext cx="5943600" cy="633730"/>
+                    </a:xfrm>
+                    <a:prstGeom prst="rect">
+                      <a:avLst/>
+                    </a:prstGeom>
+                  </pic:spPr>
+                </pic:pic>
+              </a:graphicData>
+            </a:graphic>
+          </wp:inline>
+        </w:drawing>
+      </w:r>
+    </w:p>
+    <w:p>
+      <w:r>
+        <w:t>Usually,</w:t>
+      </w:r>
+      <w:r>
+        <w:t xml:space="preserve"> Base64 encrypt will include double equal sign at the </w:t>
+      </w:r>
+      <w:proofErr w:type="gramStart"/>
+      <w:r>
+        <w:t>last</w:t>
+      </w:r>
+      <w:proofErr w:type="gramEnd"/>
+      <w:r>
+        <w:t xml:space="preserve"> of the cipher text</w:t>
+      </w:r>
+      <w:r>
+        <w:t xml:space="preserve">. </w:t>
+      </w:r>
+    </w:p>
+    <w:p>
+      <w:pPr>
+        <w:jc w:val="center"/>
+      </w:pPr>
+      <w:r>
+        <w:drawing>
+          <wp:inline distT="0" distB="0" distL="0" distR="0" wp14:anchorId="72757116" wp14:editId="69D0226F">
+            <wp:extent cx="5943600" cy="2248535"/>
+            <wp:effectExtent l="0" t="0" r="0" b="0"/>
+            <wp:docPr id="1291201878" name="Picture 1" descr="A screenshot of a computer&#10;&#10;Description automatically generated"/>
+            <wp:cNvGraphicFramePr>
+              <a:graphicFrameLocks xmlns:a="http://schemas.openxmlformats.org/drawingml/2006/main" noChangeAspect="1"/>
+            </wp:cNvGraphicFramePr>
+            <a:graphic xmlns:a="http://schemas.openxmlformats.org/drawingml/2006/main">
+              <a:graphicData uri="http://schemas.openxmlformats.org/drawingml/2006/picture">
+                <pic:pic xmlns:pic="http://schemas.openxmlformats.org/drawingml/2006/picture">
+                  <pic:nvPicPr>
+                    <pic:cNvPr id="1291201878" name="Picture 1" descr="A screenshot of a computer&#10;&#10;Description automatically generated"/>
+                    <pic:cNvPicPr/>
+                  </pic:nvPicPr>
+                  <pic:blipFill>
+                    <a:blip r:embed="rId23"/>
+                    <a:stretch>
+                      <a:fillRect/>
+                    </a:stretch>
+                  </pic:blipFill>
+                  <pic:spPr>
+                    <a:xfrm>
+                      <a:off x="0" y="0"/>
+                      <a:ext cx="5943600" cy="2248535"/>
+                    </a:xfrm>
+                    <a:prstGeom prst="rect">
+                      <a:avLst/>
+                    </a:prstGeom>
+                  </pic:spPr>
+                </pic:pic>
+              </a:graphicData>
+            </a:graphic>
+          </wp:inline>
+        </w:drawing>
+      </w:r>
+    </w:p>
+    <w:p>
+      <w:r>
+        <w:t xml:space="preserve">Use </w:t>
+      </w:r>
+      <w:proofErr w:type="spellStart"/>
+      <w:r>
+        <w:t>cyberchef</w:t>
+      </w:r>
+      <w:proofErr w:type="spellEnd"/>
+      <w:r>
+        <w:t xml:space="preserve"> to decrypt the cipher text to plain text. </w:t>
+      </w:r>
+      <w:r>
+        <w:t>6zPeziLdR2RKNdNYFNb6nVCKzphlXHBM</w:t>
+      </w:r>
+    </w:p>
+    <w:p>
+      <w:r>
+        <w:br w:type="page"/>
+      </w:r>
+    </w:p>
+    <w:p>
+      <w:pPr>
+        <w:pStyle w:val="Heading2"/>
+      </w:pPr>
+      <w:bookmarkStart w:id="12" w:name="_Toc134314895"/>
+      <w:r>
+        <w:lastRenderedPageBreak/>
+        <w:t>Bandit11</w:t>
+      </w:r>
+      <w:bookmarkEnd w:id="12"/>
+    </w:p>
+    <w:p>
+      <w:pPr>
+        <w:jc w:val="center"/>
+      </w:pPr>
+      <w:r>
+        <w:drawing>
+          <wp:inline distT="0" distB="0" distL="0" distR="0" wp14:anchorId="100187DE" wp14:editId="25C61B1A">
+            <wp:extent cx="4438878" cy="374669"/>
+            <wp:effectExtent l="0" t="0" r="0" b="6350"/>
+            <wp:docPr id="1100341761" name="Picture 1"/>
+            <wp:cNvGraphicFramePr>
+              <a:graphicFrameLocks xmlns:a="http://schemas.openxmlformats.org/drawingml/2006/main" noChangeAspect="1"/>
+            </wp:cNvGraphicFramePr>
+            <a:graphic xmlns:a="http://schemas.openxmlformats.org/drawingml/2006/main">
+              <a:graphicData uri="http://schemas.openxmlformats.org/drawingml/2006/picture">
+                <pic:pic xmlns:pic="http://schemas.openxmlformats.org/drawingml/2006/picture">
+                  <pic:nvPicPr>
+                    <pic:cNvPr id="1100341761" name=""/>
+                    <pic:cNvPicPr/>
+                  </pic:nvPicPr>
+                  <pic:blipFill>
+                    <a:blip r:embed="rId24"/>
+                    <a:stretch>
+                      <a:fillRect/>
+                    </a:stretch>
+                  </pic:blipFill>
+                  <pic:spPr>
+                    <a:xfrm>
+                      <a:off x="0" y="0"/>
+                      <a:ext cx="4438878" cy="374669"/>
+                    </a:xfrm>
+                    <a:prstGeom prst="rect">
+                      <a:avLst/>
+                    </a:prstGeom>
+                  </pic:spPr>
+                </pic:pic>
+              </a:graphicData>
+            </a:graphic>
+          </wp:inline>
+        </w:drawing>
+      </w:r>
+    </w:p>
+    <w:p>
+      <w:r>
+        <w:t xml:space="preserve">ROT13 encrypt is to change the first 13 alphabet to last 13 </w:t>
+      </w:r>
+      <w:proofErr w:type="gramStart"/>
+      <w:r>
+        <w:t>alphabet</w:t>
+      </w:r>
+      <w:proofErr w:type="gramEnd"/>
+      <w:r>
+        <w:t xml:space="preserve">. </w:t>
+      </w:r>
+    </w:p>
+    <w:p>
+      <w:pPr>
+        <w:jc w:val="center"/>
+      </w:pPr>
+      <w:r>
+        <w:drawing>
+          <wp:inline distT="0" distB="0" distL="0" distR="0" wp14:anchorId="1D1E10C7" wp14:editId="33D41481">
+            <wp:extent cx="5943600" cy="2381885"/>
+            <wp:effectExtent l="0" t="0" r="0" b="0"/>
+            <wp:docPr id="316858030" name="Picture 1" descr="A screenshot of a computer&#10;&#10;Description automatically generated with medium confidence"/>
+            <wp:cNvGraphicFramePr>
+              <a:graphicFrameLocks xmlns:a="http://schemas.openxmlformats.org/drawingml/2006/main" noChangeAspect="1"/>
+            </wp:cNvGraphicFramePr>
+            <a:graphic xmlns:a="http://schemas.openxmlformats.org/drawingml/2006/main">
+              <a:graphicData uri="http://schemas.openxmlformats.org/drawingml/2006/picture">
+                <pic:pic xmlns:pic="http://schemas.openxmlformats.org/drawingml/2006/picture">
+                  <pic:nvPicPr>
+                    <pic:cNvPr id="316858030" name="Picture 1" descr="A screenshot of a computer&#10;&#10;Description automatically generated with medium confidence"/>
+                    <pic:cNvPicPr/>
+                  </pic:nvPicPr>
+                  <pic:blipFill>
+                    <a:blip r:embed="rId25"/>
+                    <a:stretch>
+                      <a:fillRect/>
+                    </a:stretch>
+                  </pic:blipFill>
+                  <pic:spPr>
+                    <a:xfrm>
+                      <a:off x="0" y="0"/>
+                      <a:ext cx="5943600" cy="2381885"/>
+                    </a:xfrm>
+                    <a:prstGeom prst="rect">
+                      <a:avLst/>
+                    </a:prstGeom>
+                  </pic:spPr>
+                </pic:pic>
+              </a:graphicData>
+            </a:graphic>
+          </wp:inline>
+        </w:drawing>
+      </w:r>
+    </w:p>
+    <w:p>
+      <w:pPr>
+        <w:jc w:val="center"/>
+      </w:pPr>
+      <w:r>
+        <w:t>JVNBBFSmZwKKOP0XbFXOoW8chDz5yVRv</w:t>
+      </w:r>
+    </w:p>
+    <w:p>
+      <w:r>
+        <w:br w:type="page"/>
+      </w:r>
+    </w:p>
+    <w:p>
+      <w:pPr>
+        <w:pStyle w:val="Heading2"/>
+      </w:pPr>
+      <w:bookmarkStart w:id="13" w:name="_Toc134314896"/>
+      <w:r>
+        <w:lastRenderedPageBreak/>
+        <w:t>Bandit12</w:t>
+      </w:r>
+      <w:bookmarkEnd w:id="13"/>
+    </w:p>
+    <w:p/>
     <w:sectPr>
       <w:pgSz w:w="12240" w:h="15840"/>
       <w:pgMar w:top="1440" w:right="1440" w:bottom="1440" w:left="1440" w:header="720" w:footer="720" w:gutter="0"/>

--- a/OverTheWire-Bandit_CTF_Write-up.docx
+++ b/OverTheWire-Bandit_CTF_Write-up.docx
@@ -1,6 +1,6 @@
 
 <file path=word/document.xml><?xml version="1.0" encoding="utf-8"?>
-<w:document xmlns:wpc="http://schemas.microsoft.com/office/word/2010/wordprocessingCanvas" xmlns:cx="http://schemas.microsoft.com/office/drawing/2014/chartex" xmlns:cx1="http://schemas.microsoft.com/office/drawing/2015/9/8/chartex" xmlns:cx2="http://schemas.microsoft.com/office/drawing/2015/10/21/chartex" xmlns:cx3="http://schemas.microsoft.com/office/drawing/2016/5/9/chartex" xmlns:cx4="http://schemas.microsoft.com/office/drawing/2016/5/10/chartex" xmlns:cx5="http://schemas.microsoft.com/office/drawing/2016/5/11/chartex" xmlns:cx6="http://schemas.microsoft.com/office/drawing/2016/5/12/chartex" xmlns:cx7="http://schemas.microsoft.com/office/drawing/2016/5/13/chartex" xmlns:cx8="http://schemas.microsoft.com/office/drawing/2016/5/14/chartex" xmlns:mc="http://schemas.openxmlformats.org/markup-compatibility/2006" xmlns:aink="http://schemas.microsoft.com/office/drawing/2016/ink" xmlns:am3d="http://schemas.microsoft.com/office/drawing/2017/model3d" xmlns:o="urn:schemas-microsoft-com:office:office" xmlns:oel="http://schemas.microsoft.com/office/2019/extlst" xmlns:r="http://schemas.openxmlformats.org/officeDocument/2006/relationships" xmlns:m="http://schemas.openxmlformats.org/officeDocument/2006/math" xmlns:v="urn:schemas-microsoft-com:vml" xmlns:wp14="http://schemas.microsoft.com/office/word/2010/wordprocessingDrawing" xmlns:wp="http://schemas.openxmlformats.org/drawingml/2006/wordprocessingDrawing" xmlns:w10="urn:schemas-microsoft-com:office:word" xmlns:w="http://schemas.openxmlformats.org/wordprocessingml/2006/main" xmlns:w14="http://schemas.microsoft.com/office/word/2010/wordml" xmlns:w15="http://schemas.microsoft.com/office/word/2012/wordml" xmlns:w16cex="http://schemas.microsoft.com/office/word/2018/wordml/cex" xmlns:w16cid="http://schemas.microsoft.com/office/word/2016/wordml/cid" xmlns:w16="http://schemas.microsoft.com/office/word/2018/wordml" xmlns:w16du="http://schemas.microsoft.com/office/word/2023/wordml/word16du" xmlns:w16sdtdh="http://schemas.microsoft.com/office/word/2020/wordml/sdtdatahash" xmlns:w16se="http://schemas.microsoft.com/office/word/2015/wordml/symex" xmlns:wpg="http://schemas.microsoft.com/office/word/2010/wordprocessingGroup" xmlns:wpi="http://schemas.microsoft.com/office/word/2010/wordprocessingInk" xmlns:wne="http://schemas.microsoft.com/office/word/2006/wordml" xmlns:wps="http://schemas.microsoft.com/office/word/2010/wordprocessingShape" mc:Ignorable="w14 w15 w16se w16cid w16 w16cex w16sdtdh wp14">
+<w:document xmlns:wpc="http://schemas.microsoft.com/office/word/2010/wordprocessingCanvas" xmlns:cx="http://schemas.microsoft.com/office/drawing/2014/chartex" xmlns:cx1="http://schemas.microsoft.com/office/drawing/2015/9/8/chartex" xmlns:cx2="http://schemas.microsoft.com/office/drawing/2015/10/21/chartex" xmlns:cx3="http://schemas.microsoft.com/office/drawing/2016/5/9/chartex" xmlns:cx4="http://schemas.microsoft.com/office/drawing/2016/5/10/chartex" xmlns:cx5="http://schemas.microsoft.com/office/drawing/2016/5/11/chartex" xmlns:cx6="http://schemas.microsoft.com/office/drawing/2016/5/12/chartex" xmlns:cx7="http://schemas.microsoft.com/office/drawing/2016/5/13/chartex" xmlns:cx8="http://schemas.microsoft.com/office/drawing/2016/5/14/chartex" xmlns:mc="http://schemas.openxmlformats.org/markup-compatibility/2006" xmlns:aink="http://schemas.microsoft.com/office/drawing/2016/ink" xmlns:am3d="http://schemas.microsoft.com/office/drawing/2017/model3d" xmlns:o="urn:schemas-microsoft-com:office:office" xmlns:oel="http://schemas.microsoft.com/office/2019/extlst" xmlns:r="http://schemas.openxmlformats.org/officeDocument/2006/relationships" xmlns:m="http://schemas.openxmlformats.org/officeDocument/2006/math" xmlns:v="urn:schemas-microsoft-com:vml" xmlns:wp14="http://schemas.microsoft.com/office/word/2010/wordprocessingDrawing" xmlns:wp="http://schemas.openxmlformats.org/drawingml/2006/wordprocessingDrawing" xmlns:w10="urn:schemas-microsoft-com:office:word" xmlns:w="http://schemas.openxmlformats.org/wordprocessingml/2006/main" xmlns:w14="http://schemas.microsoft.com/office/word/2010/wordml" xmlns:w15="http://schemas.microsoft.com/office/word/2012/wordml" xmlns:w16cex="http://schemas.microsoft.com/office/word/2018/wordml/cex" xmlns:w16cid="http://schemas.microsoft.com/office/word/2016/wordml/cid" xmlns:w16="http://schemas.microsoft.com/office/word/2018/wordml" xmlns:w16sdtdh="http://schemas.microsoft.com/office/word/2020/wordml/sdtdatahash" xmlns:w16se="http://schemas.microsoft.com/office/word/2015/wordml/symex" xmlns:wpg="http://schemas.microsoft.com/office/word/2010/wordprocessingGroup" xmlns:wpi="http://schemas.microsoft.com/office/word/2010/wordprocessingInk" xmlns:wne="http://schemas.microsoft.com/office/word/2006/wordml" xmlns:wps="http://schemas.microsoft.com/office/word/2010/wordprocessingShape" mc:Ignorable="w14 w15 w16se w16cid w16 w16cex w16sdtdh wp14">
   <w:body>
     <w:p>
       <w:pPr>
@@ -1087,7 +1087,21 @@
                 <w:rStyle w:val="Hyperlink"/>
                 <w:noProof/>
               </w:rPr>
-              <w:t>Bandit12</w:t>
+              <w:t>Ba</w:t>
+            </w:r>
+            <w:r>
+              <w:rPr>
+                <w:rStyle w:val="Hyperlink"/>
+                <w:noProof/>
+              </w:rPr>
+              <w:t>n</w:t>
+            </w:r>
+            <w:r>
+              <w:rPr>
+                <w:rStyle w:val="Hyperlink"/>
+                <w:noProof/>
+              </w:rPr>
+              <w:t>dit12</w:t>
             </w:r>
             <w:r>
               <w:rPr>
@@ -1797,19 +1811,25 @@
           <w:rFonts w:ascii="Times New Roman" w:hAnsi="Times New Roman" w:cs="Times New Roman"/>
         </w:rPr>
       </w:pPr>
+      <w:r>
+        <w:rPr>
+          <w:rFonts w:ascii="Times New Roman" w:hAnsi="Times New Roman" w:cs="Times New Roman"/>
+        </w:rPr>
+        <w:t xml:space="preserve">Its not a good idea to check them one by one, but luckily there </w:t>
+      </w:r>
       <w:proofErr w:type="gramStart"/>
       <w:r>
         <w:rPr>
           <w:rFonts w:ascii="Times New Roman" w:hAnsi="Times New Roman" w:cs="Times New Roman"/>
         </w:rPr>
-        <w:t>Its</w:t>
+        <w:t>just</w:t>
       </w:r>
       <w:proofErr w:type="gramEnd"/>
       <w:r>
         <w:rPr>
           <w:rFonts w:ascii="Times New Roman" w:hAnsi="Times New Roman" w:cs="Times New Roman"/>
         </w:rPr>
-        <w:t xml:space="preserve"> not a good idea to check them one by one, but luckily there just 10 files, I probably should use find command. </w:t>
+        <w:t xml:space="preserve"> 10 files, I probably should use find command. </w:t>
       </w:r>
     </w:p>
     <w:p>
@@ -2696,6 +2716,7 @@
       <w:r>
         <w:rPr>
           <w:rFonts w:ascii="Times New Roman" w:hAnsi="Times New Roman" w:cs="Times New Roman"/>
+          <w:noProof/>
         </w:rPr>
         <w:drawing>
           <wp:inline distT="0" distB="0" distL="0" distR="0" wp14:anchorId="798FC5FF" wp14:editId="1BABAF6A">
@@ -2783,6 +2804,9 @@
         <w:jc w:val="center"/>
       </w:pPr>
       <w:r>
+        <w:rPr>
+          <w:noProof/>
+        </w:rPr>
         <w:drawing>
           <wp:inline distT="0" distB="0" distL="0" distR="0" wp14:anchorId="682D4F43" wp14:editId="73DCBBE7">
             <wp:extent cx="5943600" cy="633730"/>
@@ -2844,6 +2868,9 @@
         <w:jc w:val="center"/>
       </w:pPr>
       <w:r>
+        <w:rPr>
+          <w:noProof/>
+        </w:rPr>
         <w:drawing>
           <wp:inline distT="0" distB="0" distL="0" distR="0" wp14:anchorId="72757116" wp14:editId="69D0226F">
             <wp:extent cx="5943600" cy="2248535"/>
@@ -2919,10 +2946,10 @@
       </w:pPr>
       <w:r>
         <w:drawing>
-          <wp:inline distT="0" distB="0" distL="0" distR="0" wp14:anchorId="100187DE" wp14:editId="25C61B1A">
-            <wp:extent cx="4438878" cy="374669"/>
-            <wp:effectExtent l="0" t="0" r="0" b="6350"/>
-            <wp:docPr id="1100341761" name="Picture 1"/>
+          <wp:inline distT="0" distB="0" distL="0" distR="0" wp14:anchorId="0E78005E" wp14:editId="429AE89B">
+            <wp:extent cx="3752850" cy="863582"/>
+            <wp:effectExtent l="0" t="0" r="0" b="0"/>
+            <wp:docPr id="2032512747" name="Picture 1" descr="A black screen with white text&#10;&#10;Description automatically generated"/>
             <wp:cNvGraphicFramePr>
               <a:graphicFrameLocks xmlns:a="http://schemas.openxmlformats.org/drawingml/2006/main" noChangeAspect="1"/>
             </wp:cNvGraphicFramePr>
@@ -2930,7 +2957,7 @@
               <a:graphicData uri="http://schemas.openxmlformats.org/drawingml/2006/picture">
                 <pic:pic xmlns:pic="http://schemas.openxmlformats.org/drawingml/2006/picture">
                   <pic:nvPicPr>
-                    <pic:cNvPr id="1100341761" name=""/>
+                    <pic:cNvPr id="2032512747" name="Picture 1" descr="A black screen with white text&#10;&#10;Description automatically generated"/>
                     <pic:cNvPicPr/>
                   </pic:nvPicPr>
                   <pic:blipFill>
@@ -2942,7 +2969,7 @@
                   <pic:spPr>
                     <a:xfrm>
                       <a:off x="0" y="0"/>
-                      <a:ext cx="4438878" cy="374669"/>
+                      <a:ext cx="3765844" cy="866572"/>
                     </a:xfrm>
                     <a:prstGeom prst="rect">
                       <a:avLst/>
@@ -2957,7 +2984,7 @@
     </w:p>
     <w:p>
       <w:r>
-        <w:t xml:space="preserve">ROT13 encrypt is to change the first 13 alphabet to last 13 </w:t>
+        <w:t xml:space="preserve">ROT13 encrypt is to change the first 13 </w:t>
       </w:r>
       <w:proofErr w:type="gramStart"/>
       <w:r>
@@ -2965,6 +2992,12 @@
       </w:r>
       <w:proofErr w:type="gramEnd"/>
       <w:r>
+        <w:t xml:space="preserve"> to last 13 </w:t>
+      </w:r>
+      <w:r>
+        <w:t>alphabets</w:t>
+      </w:r>
+      <w:r>
         <w:t xml:space="preserve">. </w:t>
       </w:r>
     </w:p>
@@ -2973,6 +3006,9 @@
         <w:jc w:val="center"/>
       </w:pPr>
       <w:r>
+        <w:rPr>
+          <w:noProof/>
+        </w:rPr>
         <w:drawing>
           <wp:inline distT="0" distB="0" distL="0" distR="0" wp14:anchorId="1D1E10C7" wp14:editId="33D41481">
             <wp:extent cx="5943600" cy="2381885"/>
@@ -3033,6 +3069,1361 @@
         <w:t>Bandit12</w:t>
       </w:r>
       <w:bookmarkEnd w:id="13"/>
+    </w:p>
+    <w:p>
+      <w:pPr>
+        <w:jc w:val="center"/>
+      </w:pPr>
+      <w:r>
+        <w:drawing>
+          <wp:inline distT="0" distB="0" distL="0" distR="0" wp14:anchorId="50A228E9" wp14:editId="49352387">
+            <wp:extent cx="2787650" cy="2142937"/>
+            <wp:effectExtent l="0" t="0" r="0" b="0"/>
+            <wp:docPr id="1258146545" name="Picture 1" descr="A screen shot of a computer program&#10;&#10;Description automatically generated"/>
+            <wp:cNvGraphicFramePr>
+              <a:graphicFrameLocks xmlns:a="http://schemas.openxmlformats.org/drawingml/2006/main" noChangeAspect="1"/>
+            </wp:cNvGraphicFramePr>
+            <a:graphic xmlns:a="http://schemas.openxmlformats.org/drawingml/2006/main">
+              <a:graphicData uri="http://schemas.openxmlformats.org/drawingml/2006/picture">
+                <pic:pic xmlns:pic="http://schemas.openxmlformats.org/drawingml/2006/picture">
+                  <pic:nvPicPr>
+                    <pic:cNvPr id="1258146545" name="Picture 1" descr="A screen shot of a computer program&#10;&#10;Description automatically generated"/>
+                    <pic:cNvPicPr/>
+                  </pic:nvPicPr>
+                  <pic:blipFill>
+                    <a:blip r:embed="rId26"/>
+                    <a:stretch>
+                      <a:fillRect/>
+                    </a:stretch>
+                  </pic:blipFill>
+                  <pic:spPr>
+                    <a:xfrm>
+                      <a:off x="0" y="0"/>
+                      <a:ext cx="2790081" cy="2144806"/>
+                    </a:xfrm>
+                    <a:prstGeom prst="rect">
+                      <a:avLst/>
+                    </a:prstGeom>
+                  </pic:spPr>
+                </pic:pic>
+              </a:graphicData>
+            </a:graphic>
+          </wp:inline>
+        </w:drawing>
+      </w:r>
+    </w:p>
+    <w:p>
+      <w:r>
+        <w:t>According to the question, first create temporary folder for the data.txt by using “</w:t>
+      </w:r>
+      <w:proofErr w:type="spellStart"/>
+      <w:r>
+        <w:t>mkdir</w:t>
+      </w:r>
+      <w:proofErr w:type="spellEnd"/>
+      <w:r>
+        <w:t xml:space="preserve">”, then copy the file to the folder created. </w:t>
+      </w:r>
+    </w:p>
+    <w:p>
+      <w:r>
+        <w:t>“</w:t>
+      </w:r>
+      <w:proofErr w:type="spellStart"/>
+      <w:r>
+        <w:t>xxd</w:t>
+      </w:r>
+      <w:proofErr w:type="spellEnd"/>
+      <w:r>
+        <w:t>” creates hex dump or converts it back to binary form. Used “</w:t>
+      </w:r>
+      <w:proofErr w:type="spellStart"/>
+      <w:r>
+        <w:t>xxd</w:t>
+      </w:r>
+      <w:proofErr w:type="spellEnd"/>
+      <w:r>
+        <w:t xml:space="preserve"> -r [file to convert] &gt; [converted location]”</w:t>
+      </w:r>
+    </w:p>
+    <w:p>
+      <w:pPr>
+        <w:jc w:val="center"/>
+      </w:pPr>
+      <w:r>
+        <w:drawing>
+          <wp:inline distT="0" distB="0" distL="0" distR="0" wp14:anchorId="45ABF8E6" wp14:editId="12ED248D">
+            <wp:extent cx="4432300" cy="1164426"/>
+            <wp:effectExtent l="0" t="0" r="6350" b="0"/>
+            <wp:docPr id="1656003551" name="Picture 1" descr="A screenshot of a computer&#10;&#10;Description automatically generated"/>
+            <wp:cNvGraphicFramePr>
+              <a:graphicFrameLocks xmlns:a="http://schemas.openxmlformats.org/drawingml/2006/main" noChangeAspect="1"/>
+            </wp:cNvGraphicFramePr>
+            <a:graphic xmlns:a="http://schemas.openxmlformats.org/drawingml/2006/main">
+              <a:graphicData uri="http://schemas.openxmlformats.org/drawingml/2006/picture">
+                <pic:pic xmlns:pic="http://schemas.openxmlformats.org/drawingml/2006/picture">
+                  <pic:nvPicPr>
+                    <pic:cNvPr id="1656003551" name="Picture 1" descr="A screenshot of a computer&#10;&#10;Description automatically generated"/>
+                    <pic:cNvPicPr/>
+                  </pic:nvPicPr>
+                  <pic:blipFill>
+                    <a:blip r:embed="rId27"/>
+                    <a:stretch>
+                      <a:fillRect/>
+                    </a:stretch>
+                  </pic:blipFill>
+                  <pic:spPr>
+                    <a:xfrm>
+                      <a:off x="0" y="0"/>
+                      <a:ext cx="4448210" cy="1168606"/>
+                    </a:xfrm>
+                    <a:prstGeom prst="rect">
+                      <a:avLst/>
+                    </a:prstGeom>
+                  </pic:spPr>
+                </pic:pic>
+              </a:graphicData>
+            </a:graphic>
+          </wp:inline>
+        </w:drawing>
+      </w:r>
+    </w:p>
+    <w:p>
+      <w:r>
+        <w:t>Checked the file type of file decompressed by “</w:t>
+      </w:r>
+      <w:proofErr w:type="spellStart"/>
+      <w:r>
+        <w:t>xxd</w:t>
+      </w:r>
+      <w:proofErr w:type="spellEnd"/>
+      <w:r>
+        <w:t>”, its “</w:t>
+      </w:r>
+      <w:proofErr w:type="spellStart"/>
+      <w:r>
+        <w:t>gzip</w:t>
+      </w:r>
+      <w:proofErr w:type="spellEnd"/>
+      <w:r>
+        <w:t>”, used “</w:t>
+      </w:r>
+      <w:proofErr w:type="spellStart"/>
+      <w:r>
+        <w:t>gunzip</w:t>
+      </w:r>
+      <w:proofErr w:type="spellEnd"/>
+      <w:r>
+        <w:t xml:space="preserve"> -c [file to decompressed] &gt; [file destination]” to decompress the file, “-c” is to write the standard output, and keep the file unchanged. </w:t>
+      </w:r>
+    </w:p>
+    <w:p>
+      <w:pPr>
+        <w:jc w:val="center"/>
+      </w:pPr>
+      <w:r>
+        <w:drawing>
+          <wp:inline distT="0" distB="0" distL="0" distR="0" wp14:anchorId="3D961B8D" wp14:editId="1F917607">
+            <wp:extent cx="4489450" cy="1163132"/>
+            <wp:effectExtent l="0" t="0" r="6350" b="0"/>
+            <wp:docPr id="1915725665" name="Picture 1" descr="A computer screen with white text&#10;&#10;Description automatically generated"/>
+            <wp:cNvGraphicFramePr>
+              <a:graphicFrameLocks xmlns:a="http://schemas.openxmlformats.org/drawingml/2006/main" noChangeAspect="1"/>
+            </wp:cNvGraphicFramePr>
+            <a:graphic xmlns:a="http://schemas.openxmlformats.org/drawingml/2006/main">
+              <a:graphicData uri="http://schemas.openxmlformats.org/drawingml/2006/picture">
+                <pic:pic xmlns:pic="http://schemas.openxmlformats.org/drawingml/2006/picture">
+                  <pic:nvPicPr>
+                    <pic:cNvPr id="1915725665" name="Picture 1" descr="A computer screen with white text&#10;&#10;Description automatically generated"/>
+                    <pic:cNvPicPr/>
+                  </pic:nvPicPr>
+                  <pic:blipFill>
+                    <a:blip r:embed="rId28"/>
+                    <a:stretch>
+                      <a:fillRect/>
+                    </a:stretch>
+                  </pic:blipFill>
+                  <pic:spPr>
+                    <a:xfrm>
+                      <a:off x="0" y="0"/>
+                      <a:ext cx="4524020" cy="1172088"/>
+                    </a:xfrm>
+                    <a:prstGeom prst="rect">
+                      <a:avLst/>
+                    </a:prstGeom>
+                  </pic:spPr>
+                </pic:pic>
+              </a:graphicData>
+            </a:graphic>
+          </wp:inline>
+        </w:drawing>
+      </w:r>
+    </w:p>
+    <w:p>
+      <w:r>
+        <w:t>“file02” is “bzip2”, used “bunzip2 -c [file to decompressed] &gt; [file destination]”, and checked “file03” is “</w:t>
+      </w:r>
+      <w:proofErr w:type="spellStart"/>
+      <w:r>
+        <w:t>gzip</w:t>
+      </w:r>
+      <w:proofErr w:type="spellEnd"/>
+      <w:r>
+        <w:t xml:space="preserve">”, similar to the previous step, got “file04”. “file04” is “tar”. </w:t>
+      </w:r>
+    </w:p>
+    <w:p>
+      <w:pPr>
+        <w:jc w:val="center"/>
+      </w:pPr>
+      <w:r>
+        <w:lastRenderedPageBreak/>
+        <w:drawing>
+          <wp:inline distT="0" distB="0" distL="0" distR="0" wp14:anchorId="4DF31E14" wp14:editId="38D1F3FA">
+            <wp:extent cx="3651250" cy="1689566"/>
+            <wp:effectExtent l="0" t="0" r="6350" b="6350"/>
+            <wp:docPr id="1555955274" name="Picture 1" descr="A screen shot of a computer program&#10;&#10;Description automatically generated"/>
+            <wp:cNvGraphicFramePr>
+              <a:graphicFrameLocks xmlns:a="http://schemas.openxmlformats.org/drawingml/2006/main" noChangeAspect="1"/>
+            </wp:cNvGraphicFramePr>
+            <a:graphic xmlns:a="http://schemas.openxmlformats.org/drawingml/2006/main">
+              <a:graphicData uri="http://schemas.openxmlformats.org/drawingml/2006/picture">
+                <pic:pic xmlns:pic="http://schemas.openxmlformats.org/drawingml/2006/picture">
+                  <pic:nvPicPr>
+                    <pic:cNvPr id="1555955274" name="Picture 1" descr="A screen shot of a computer program&#10;&#10;Description automatically generated"/>
+                    <pic:cNvPicPr/>
+                  </pic:nvPicPr>
+                  <pic:blipFill>
+                    <a:blip r:embed="rId29"/>
+                    <a:stretch>
+                      <a:fillRect/>
+                    </a:stretch>
+                  </pic:blipFill>
+                  <pic:spPr>
+                    <a:xfrm>
+                      <a:off x="0" y="0"/>
+                      <a:ext cx="3655844" cy="1691692"/>
+                    </a:xfrm>
+                    <a:prstGeom prst="rect">
+                      <a:avLst/>
+                    </a:prstGeom>
+                  </pic:spPr>
+                </pic:pic>
+              </a:graphicData>
+            </a:graphic>
+          </wp:inline>
+        </w:drawing>
+      </w:r>
+    </w:p>
+    <w:p>
+      <w:r>
+        <w:t>Used “tar -</w:t>
+      </w:r>
+      <w:proofErr w:type="spellStart"/>
+      <w:r>
+        <w:t>xf</w:t>
+      </w:r>
+      <w:proofErr w:type="spellEnd"/>
+      <w:r>
+        <w:t xml:space="preserve"> [file to decompressed] to decompress the file, but without the destination, the destination fille will automatically out, “-</w:t>
+      </w:r>
+      <w:proofErr w:type="spellStart"/>
+      <w:r>
+        <w:t>xf</w:t>
+      </w:r>
+      <w:proofErr w:type="spellEnd"/>
+      <w:r>
+        <w:t xml:space="preserve">” is to extract the tar file. Similar to </w:t>
+      </w:r>
+      <w:proofErr w:type="gramStart"/>
+      <w:r>
+        <w:t>a ”file</w:t>
+      </w:r>
+      <w:proofErr w:type="gramEnd"/>
+      <w:r>
+        <w:t xml:space="preserve">04”, “data5.bin” </w:t>
+      </w:r>
+      <w:proofErr w:type="gramStart"/>
+      <w:r>
+        <w:t>use</w:t>
+      </w:r>
+      <w:proofErr w:type="gramEnd"/>
+      <w:r>
+        <w:t xml:space="preserve"> the similar command to get “data6.bin””, and it’s “bzip2”.</w:t>
+      </w:r>
+    </w:p>
+    <w:p>
+      <w:pPr>
+        <w:jc w:val="center"/>
+      </w:pPr>
+      <w:r>
+        <w:drawing>
+          <wp:inline distT="0" distB="0" distL="0" distR="0" wp14:anchorId="0200546A" wp14:editId="33905860">
+            <wp:extent cx="4216400" cy="1035631"/>
+            <wp:effectExtent l="0" t="0" r="0" b="0"/>
+            <wp:docPr id="1372031403" name="Picture 1" descr="A computer screen shot of white text&#10;&#10;Description automatically generated"/>
+            <wp:cNvGraphicFramePr>
+              <a:graphicFrameLocks xmlns:a="http://schemas.openxmlformats.org/drawingml/2006/main" noChangeAspect="1"/>
+            </wp:cNvGraphicFramePr>
+            <a:graphic xmlns:a="http://schemas.openxmlformats.org/drawingml/2006/main">
+              <a:graphicData uri="http://schemas.openxmlformats.org/drawingml/2006/picture">
+                <pic:pic xmlns:pic="http://schemas.openxmlformats.org/drawingml/2006/picture">
+                  <pic:nvPicPr>
+                    <pic:cNvPr id="1372031403" name="Picture 1" descr="A computer screen shot of white text&#10;&#10;Description automatically generated"/>
+                    <pic:cNvPicPr/>
+                  </pic:nvPicPr>
+                  <pic:blipFill>
+                    <a:blip r:embed="rId30"/>
+                    <a:stretch>
+                      <a:fillRect/>
+                    </a:stretch>
+                  </pic:blipFill>
+                  <pic:spPr>
+                    <a:xfrm>
+                      <a:off x="0" y="0"/>
+                      <a:ext cx="4240638" cy="1041584"/>
+                    </a:xfrm>
+                    <a:prstGeom prst="rect">
+                      <a:avLst/>
+                    </a:prstGeom>
+                  </pic:spPr>
+                </pic:pic>
+              </a:graphicData>
+            </a:graphic>
+          </wp:inline>
+        </w:drawing>
+      </w:r>
+    </w:p>
+    <w:p>
+      <w:pPr>
+        <w:jc w:val="center"/>
+      </w:pPr>
+      <w:r>
+        <w:t>wbWdlBxEir4CaE8LaPhauuOo6pwRmrDw</w:t>
+      </w:r>
+    </w:p>
+    <w:p>
+      <w:r>
+        <w:t>Used the similar command to get “file07” from “data6.bin”, and “data8.bin” from “file07”. When “</w:t>
+      </w:r>
+      <w:proofErr w:type="spellStart"/>
+      <w:r>
+        <w:t>gunzip</w:t>
+      </w:r>
+      <w:proofErr w:type="spellEnd"/>
+      <w:r>
+        <w:t xml:space="preserve"> -c data8.bin” will get the final result, which is the password for bandit13. </w:t>
+      </w:r>
+    </w:p>
+    <w:p>
+      <w:r>
+        <w:br w:type="page"/>
+      </w:r>
+    </w:p>
+    <w:p>
+      <w:pPr>
+        <w:pStyle w:val="Heading2"/>
+      </w:pPr>
+      <w:r>
+        <w:lastRenderedPageBreak/>
+        <w:t>Bandit13</w:t>
+      </w:r>
+    </w:p>
+    <w:p>
+      <w:pPr>
+        <w:jc w:val="center"/>
+      </w:pPr>
+      <w:r>
+        <w:drawing>
+          <wp:inline distT="0" distB="0" distL="0" distR="0" wp14:anchorId="4AE756DD" wp14:editId="136B0D37">
+            <wp:extent cx="3727450" cy="2013460"/>
+            <wp:effectExtent l="0" t="0" r="6350" b="6350"/>
+            <wp:docPr id="654448243" name="Picture 1" descr="A computer screen shot of a computer screen&#10;&#10;Description automatically generated"/>
+            <wp:cNvGraphicFramePr>
+              <a:graphicFrameLocks xmlns:a="http://schemas.openxmlformats.org/drawingml/2006/main" noChangeAspect="1"/>
+            </wp:cNvGraphicFramePr>
+            <a:graphic xmlns:a="http://schemas.openxmlformats.org/drawingml/2006/main">
+              <a:graphicData uri="http://schemas.openxmlformats.org/drawingml/2006/picture">
+                <pic:pic xmlns:pic="http://schemas.openxmlformats.org/drawingml/2006/picture">
+                  <pic:nvPicPr>
+                    <pic:cNvPr id="654448243" name="Picture 1" descr="A computer screen shot of a computer screen&#10;&#10;Description automatically generated"/>
+                    <pic:cNvPicPr/>
+                  </pic:nvPicPr>
+                  <pic:blipFill>
+                    <a:blip r:embed="rId31"/>
+                    <a:stretch>
+                      <a:fillRect/>
+                    </a:stretch>
+                  </pic:blipFill>
+                  <pic:spPr>
+                    <a:xfrm>
+                      <a:off x="0" y="0"/>
+                      <a:ext cx="3731003" cy="2015379"/>
+                    </a:xfrm>
+                    <a:prstGeom prst="rect">
+                      <a:avLst/>
+                    </a:prstGeom>
+                  </pic:spPr>
+                </pic:pic>
+              </a:graphicData>
+            </a:graphic>
+          </wp:inline>
+        </w:drawing>
+      </w:r>
+    </w:p>
+    <w:p>
+      <w:r>
+        <w:t>Used “</w:t>
+      </w:r>
+      <w:proofErr w:type="spellStart"/>
+      <w:r>
+        <w:t>ssh</w:t>
+      </w:r>
+      <w:proofErr w:type="spellEnd"/>
+      <w:r>
+        <w:t>” and public key provided to connect bandit14 without password. “-</w:t>
+      </w:r>
+      <w:proofErr w:type="spellStart"/>
+      <w:r>
+        <w:t>i</w:t>
+      </w:r>
+      <w:proofErr w:type="spellEnd"/>
+      <w:r>
+        <w:t>” is to select a file</w:t>
+      </w:r>
+      <w:r>
+        <w:t xml:space="preserve"> from which the identity (private key) for public key authentication is read</w:t>
+      </w:r>
+      <w:r>
+        <w:t>. Then add “</w:t>
+      </w:r>
+      <w:proofErr w:type="spellStart"/>
+      <w:proofErr w:type="gramStart"/>
+      <w:r>
+        <w:t>sshkey.private</w:t>
+      </w:r>
+      <w:proofErr w:type="spellEnd"/>
+      <w:proofErr w:type="gramEnd"/>
+      <w:r>
+        <w:t>” which is the public key provided. And typed “bandit14@localhost” to log in to bandit14 as localhost. But not successful, so ai went to another website and found out to use original login method, which is “</w:t>
+      </w:r>
+      <w:hyperlink r:id="rId32" w:history="1">
+        <w:r>
+          <w:rPr>
+            <w:rStyle w:val="Hyperlink"/>
+          </w:rPr>
+          <w:t>bandit14@bandit.labs.overthewire.org -p 2220</w:t>
+        </w:r>
+      </w:hyperlink>
+      <w:r>
+        <w:t>” as it said I was attempting to log in as port 22 (</w:t>
+      </w:r>
+      <w:proofErr w:type="spellStart"/>
+      <w:r>
+        <w:t>ssh</w:t>
+      </w:r>
+      <w:proofErr w:type="spellEnd"/>
+      <w:r>
+        <w:t>), but not their own port. (?)</w:t>
+      </w:r>
+    </w:p>
+    <w:p>
+      <w:pPr>
+        <w:jc w:val="center"/>
+      </w:pPr>
+      <w:r>
+        <w:drawing>
+          <wp:inline distT="0" distB="0" distL="0" distR="0" wp14:anchorId="379FDF60" wp14:editId="334CB29B">
+            <wp:extent cx="4235450" cy="1130358"/>
+            <wp:effectExtent l="0" t="0" r="0" b="0"/>
+            <wp:docPr id="236790965" name="Picture 1" descr="A screen shot of a computer&#10;&#10;Description automatically generated"/>
+            <wp:cNvGraphicFramePr>
+              <a:graphicFrameLocks xmlns:a="http://schemas.openxmlformats.org/drawingml/2006/main" noChangeAspect="1"/>
+            </wp:cNvGraphicFramePr>
+            <a:graphic xmlns:a="http://schemas.openxmlformats.org/drawingml/2006/main">
+              <a:graphicData uri="http://schemas.openxmlformats.org/drawingml/2006/picture">
+                <pic:pic xmlns:pic="http://schemas.openxmlformats.org/drawingml/2006/picture">
+                  <pic:nvPicPr>
+                    <pic:cNvPr id="236790965" name="Picture 1" descr="A screen shot of a computer&#10;&#10;Description automatically generated"/>
+                    <pic:cNvPicPr/>
+                  </pic:nvPicPr>
+                  <pic:blipFill>
+                    <a:blip r:embed="rId33"/>
+                    <a:stretch>
+                      <a:fillRect/>
+                    </a:stretch>
+                  </pic:blipFill>
+                  <pic:spPr>
+                    <a:xfrm>
+                      <a:off x="0" y="0"/>
+                      <a:ext cx="4245099" cy="1132933"/>
+                    </a:xfrm>
+                    <a:prstGeom prst="rect">
+                      <a:avLst/>
+                    </a:prstGeom>
+                  </pic:spPr>
+                </pic:pic>
+              </a:graphicData>
+            </a:graphic>
+          </wp:inline>
+        </w:drawing>
+      </w:r>
+    </w:p>
+    <w:p>
+      <w:r>
+        <w:br w:type="page"/>
+      </w:r>
+    </w:p>
+    <w:p>
+      <w:pPr>
+        <w:pStyle w:val="Heading2"/>
+      </w:pPr>
+      <w:r>
+        <w:lastRenderedPageBreak/>
+        <w:t>Bandit14</w:t>
+      </w:r>
+    </w:p>
+    <w:p>
+      <w:pPr>
+        <w:jc w:val="center"/>
+      </w:pPr>
+      <w:r>
+        <w:drawing>
+          <wp:inline distT="0" distB="0" distL="0" distR="0" wp14:anchorId="522BF07C" wp14:editId="245B1D8E">
+            <wp:extent cx="4343400" cy="511834"/>
+            <wp:effectExtent l="0" t="0" r="0" b="2540"/>
+            <wp:docPr id="1705306079" name="Picture 1"/>
+            <wp:cNvGraphicFramePr>
+              <a:graphicFrameLocks xmlns:a="http://schemas.openxmlformats.org/drawingml/2006/main" noChangeAspect="1"/>
+            </wp:cNvGraphicFramePr>
+            <a:graphic xmlns:a="http://schemas.openxmlformats.org/drawingml/2006/main">
+              <a:graphicData uri="http://schemas.openxmlformats.org/drawingml/2006/picture">
+                <pic:pic xmlns:pic="http://schemas.openxmlformats.org/drawingml/2006/picture">
+                  <pic:nvPicPr>
+                    <pic:cNvPr id="1705306079" name=""/>
+                    <pic:cNvPicPr/>
+                  </pic:nvPicPr>
+                  <pic:blipFill>
+                    <a:blip r:embed="rId34"/>
+                    <a:stretch>
+                      <a:fillRect/>
+                    </a:stretch>
+                  </pic:blipFill>
+                  <pic:spPr>
+                    <a:xfrm>
+                      <a:off x="0" y="0"/>
+                      <a:ext cx="4343400" cy="511834"/>
+                    </a:xfrm>
+                    <a:prstGeom prst="rect">
+                      <a:avLst/>
+                    </a:prstGeom>
+                  </pic:spPr>
+                </pic:pic>
+              </a:graphicData>
+            </a:graphic>
+          </wp:inline>
+        </w:drawing>
+      </w:r>
+    </w:p>
+    <w:p>
+      <w:pPr>
+        <w:jc w:val="center"/>
+      </w:pPr>
+      <w:r>
+        <w:t>jN2kgmIXJ6fShzhT2avhotn4Zcka6tnt</w:t>
+      </w:r>
+    </w:p>
+    <w:p>
+      <w:r>
+        <w:t>We know that the password is stored in “/</w:t>
+      </w:r>
+      <w:proofErr w:type="spellStart"/>
+      <w:r>
+        <w:t>etc</w:t>
+      </w:r>
+      <w:proofErr w:type="spellEnd"/>
+      <w:r>
+        <w:t>/</w:t>
+      </w:r>
+      <w:proofErr w:type="spellStart"/>
+      <w:r>
+        <w:t>bandit_pass</w:t>
+      </w:r>
+      <w:proofErr w:type="spellEnd"/>
+      <w:r>
+        <w:t>/”, for “bandit14” just use</w:t>
+      </w:r>
+      <w:r>
+        <w:t xml:space="preserve"> </w:t>
+      </w:r>
+      <w:r>
+        <w:t xml:space="preserve">command </w:t>
+      </w:r>
+      <w:r>
+        <w:t xml:space="preserve">above </w:t>
+      </w:r>
+      <w:r>
+        <w:t xml:space="preserve">and </w:t>
+      </w:r>
+      <w:proofErr w:type="spellStart"/>
+      <w:r>
+        <w:t>netcat</w:t>
+      </w:r>
+      <w:proofErr w:type="spellEnd"/>
+      <w:r>
+        <w:t xml:space="preserve"> the question required, then will get the password. </w:t>
+      </w:r>
+    </w:p>
+    <w:p>
+      <w:r>
+        <w:br w:type="page"/>
+      </w:r>
+    </w:p>
+    <w:p>
+      <w:pPr>
+        <w:pStyle w:val="Heading2"/>
+      </w:pPr>
+      <w:r>
+        <w:lastRenderedPageBreak/>
+        <w:t>Bandit15</w:t>
+      </w:r>
+    </w:p>
+    <w:p>
+      <w:pPr>
+        <w:jc w:val="center"/>
+      </w:pPr>
+      <w:r>
+        <w:drawing>
+          <wp:inline distT="0" distB="0" distL="0" distR="0" wp14:anchorId="3236D865" wp14:editId="396AAA24">
+            <wp:extent cx="3924300" cy="1119012"/>
+            <wp:effectExtent l="0" t="0" r="0" b="5080"/>
+            <wp:docPr id="1652123797" name="Picture 1"/>
+            <wp:cNvGraphicFramePr>
+              <a:graphicFrameLocks xmlns:a="http://schemas.openxmlformats.org/drawingml/2006/main" noChangeAspect="1"/>
+            </wp:cNvGraphicFramePr>
+            <a:graphic xmlns:a="http://schemas.openxmlformats.org/drawingml/2006/main">
+              <a:graphicData uri="http://schemas.openxmlformats.org/drawingml/2006/picture">
+                <pic:pic xmlns:pic="http://schemas.openxmlformats.org/drawingml/2006/picture">
+                  <pic:nvPicPr>
+                    <pic:cNvPr id="1652123797" name=""/>
+                    <pic:cNvPicPr/>
+                  </pic:nvPicPr>
+                  <pic:blipFill>
+                    <a:blip r:embed="rId35"/>
+                    <a:stretch>
+                      <a:fillRect/>
+                    </a:stretch>
+                  </pic:blipFill>
+                  <pic:spPr>
+                    <a:xfrm>
+                      <a:off x="0" y="0"/>
+                      <a:ext cx="3935268" cy="1122139"/>
+                    </a:xfrm>
+                    <a:prstGeom prst="rect">
+                      <a:avLst/>
+                    </a:prstGeom>
+                  </pic:spPr>
+                </pic:pic>
+              </a:graphicData>
+            </a:graphic>
+          </wp:inline>
+        </w:drawing>
+      </w:r>
+    </w:p>
+    <w:p>
+      <w:pPr>
+        <w:jc w:val="center"/>
+      </w:pPr>
+      <w:r>
+        <w:t>JQttfApK4SeyHwDlI9SXGR50qclOAil1</w:t>
+      </w:r>
+    </w:p>
+    <w:p>
+      <w:r>
+        <w:t xml:space="preserve">Enter command above to connect by </w:t>
+      </w:r>
+      <w:proofErr w:type="spellStart"/>
+      <w:r>
+        <w:t>openssl</w:t>
+      </w:r>
+      <w:proofErr w:type="spellEnd"/>
+      <w:r>
+        <w:t xml:space="preserve">, then will get the password. </w:t>
+      </w:r>
+    </w:p>
+    <w:p/>
+    <w:p>
+      <w:r>
+        <w:br w:type="page"/>
+      </w:r>
+    </w:p>
+    <w:p>
+      <w:pPr>
+        <w:pStyle w:val="Heading2"/>
+      </w:pPr>
+      <w:r>
+        <w:lastRenderedPageBreak/>
+        <w:t>Bandit16</w:t>
+      </w:r>
+    </w:p>
+    <w:p>
+      <w:pPr>
+        <w:jc w:val="center"/>
+      </w:pPr>
+      <w:r>
+        <w:drawing>
+          <wp:inline distT="0" distB="0" distL="0" distR="0" wp14:anchorId="61A71E31" wp14:editId="3AFDF9A2">
+            <wp:extent cx="3987800" cy="1390399"/>
+            <wp:effectExtent l="0" t="0" r="0" b="635"/>
+            <wp:docPr id="1040897018" name="Picture 1"/>
+            <wp:cNvGraphicFramePr>
+              <a:graphicFrameLocks xmlns:a="http://schemas.openxmlformats.org/drawingml/2006/main" noChangeAspect="1"/>
+            </wp:cNvGraphicFramePr>
+            <a:graphic xmlns:a="http://schemas.openxmlformats.org/drawingml/2006/main">
+              <a:graphicData uri="http://schemas.openxmlformats.org/drawingml/2006/picture">
+                <pic:pic xmlns:pic="http://schemas.openxmlformats.org/drawingml/2006/picture">
+                  <pic:nvPicPr>
+                    <pic:cNvPr id="1040897018" name=""/>
+                    <pic:cNvPicPr/>
+                  </pic:nvPicPr>
+                  <pic:blipFill>
+                    <a:blip r:embed="rId36"/>
+                    <a:stretch>
+                      <a:fillRect/>
+                    </a:stretch>
+                  </pic:blipFill>
+                  <pic:spPr>
+                    <a:xfrm>
+                      <a:off x="0" y="0"/>
+                      <a:ext cx="3997672" cy="1393841"/>
+                    </a:xfrm>
+                    <a:prstGeom prst="rect">
+                      <a:avLst/>
+                    </a:prstGeom>
+                  </pic:spPr>
+                </pic:pic>
+              </a:graphicData>
+            </a:graphic>
+          </wp:inline>
+        </w:drawing>
+      </w:r>
+    </w:p>
+    <w:p>
+      <w:r>
+        <w:t>First used “</w:t>
+      </w:r>
+      <w:proofErr w:type="spellStart"/>
+      <w:r>
+        <w:t>nmap</w:t>
+      </w:r>
+      <w:proofErr w:type="spellEnd"/>
+      <w:r>
+        <w:t>” to scan for open ports, “-</w:t>
+      </w:r>
+      <w:proofErr w:type="spellStart"/>
+      <w:r>
+        <w:t>sV</w:t>
+      </w:r>
+      <w:proofErr w:type="spellEnd"/>
+      <w:r>
+        <w:t xml:space="preserve">” is to do a service/version detection scan in localhost and specify the ports with “-p”. </w:t>
+      </w:r>
+    </w:p>
+    <w:p>
+      <w:r>
+        <w:t xml:space="preserve">Then got 5 open ports, the one we need is </w:t>
+      </w:r>
+      <w:proofErr w:type="spellStart"/>
+      <w:r>
+        <w:t>ssl</w:t>
+      </w:r>
+      <w:proofErr w:type="spellEnd"/>
+      <w:r>
+        <w:t xml:space="preserve">, but 31518 and 31790 are 2 provide </w:t>
+      </w:r>
+      <w:proofErr w:type="spellStart"/>
+      <w:r>
+        <w:t>ssl</w:t>
+      </w:r>
+      <w:proofErr w:type="spellEnd"/>
+      <w:r>
+        <w:t xml:space="preserve">, but 31518 only supports echo, we I chose 31790. </w:t>
+      </w:r>
+    </w:p>
+    <w:p>
+      <w:pPr>
+        <w:jc w:val="center"/>
+      </w:pPr>
+      <w:r>
+        <w:drawing>
+          <wp:inline distT="0" distB="0" distL="0" distR="0" wp14:anchorId="49FF7275" wp14:editId="1FB0011D">
+            <wp:extent cx="4108450" cy="1012628"/>
+            <wp:effectExtent l="0" t="0" r="6350" b="0"/>
+            <wp:docPr id="1609424473" name="Picture 1" descr="A screen shot of a computer&#10;&#10;Description automatically generated"/>
+            <wp:cNvGraphicFramePr>
+              <a:graphicFrameLocks xmlns:a="http://schemas.openxmlformats.org/drawingml/2006/main" noChangeAspect="1"/>
+            </wp:cNvGraphicFramePr>
+            <a:graphic xmlns:a="http://schemas.openxmlformats.org/drawingml/2006/main">
+              <a:graphicData uri="http://schemas.openxmlformats.org/drawingml/2006/picture">
+                <pic:pic xmlns:pic="http://schemas.openxmlformats.org/drawingml/2006/picture">
+                  <pic:nvPicPr>
+                    <pic:cNvPr id="1609424473" name="Picture 1" descr="A screen shot of a computer&#10;&#10;Description automatically generated"/>
+                    <pic:cNvPicPr/>
+                  </pic:nvPicPr>
+                  <pic:blipFill>
+                    <a:blip r:embed="rId37"/>
+                    <a:stretch>
+                      <a:fillRect/>
+                    </a:stretch>
+                  </pic:blipFill>
+                  <pic:spPr>
+                    <a:xfrm>
+                      <a:off x="0" y="0"/>
+                      <a:ext cx="4131456" cy="1018298"/>
+                    </a:xfrm>
+                    <a:prstGeom prst="rect">
+                      <a:avLst/>
+                    </a:prstGeom>
+                  </pic:spPr>
+                </pic:pic>
+              </a:graphicData>
+            </a:graphic>
+          </wp:inline>
+        </w:drawing>
+      </w:r>
+    </w:p>
+    <w:p>
+      <w:r>
+        <w:t>Used the similar command and will get the RSA private key. “</w:t>
+      </w:r>
+      <w:r>
+        <w:t>cat /</w:t>
+      </w:r>
+      <w:proofErr w:type="spellStart"/>
+      <w:r>
+        <w:t>etc</w:t>
+      </w:r>
+      <w:proofErr w:type="spellEnd"/>
+      <w:r>
+        <w:t>/</w:t>
+      </w:r>
+      <w:proofErr w:type="spellStart"/>
+      <w:r>
+        <w:t>bandit_pass</w:t>
+      </w:r>
+      <w:proofErr w:type="spellEnd"/>
+      <w:r>
+        <w:t xml:space="preserve">/bandit16 | </w:t>
+      </w:r>
+      <w:proofErr w:type="spellStart"/>
+      <w:r>
+        <w:t>openssl</w:t>
+      </w:r>
+      <w:proofErr w:type="spellEnd"/>
+      <w:r>
+        <w:t xml:space="preserve"> </w:t>
+      </w:r>
+      <w:proofErr w:type="spellStart"/>
+      <w:r>
+        <w:t>s_client</w:t>
+      </w:r>
+      <w:proofErr w:type="spellEnd"/>
+      <w:r>
+        <w:t xml:space="preserve"> -connect localhost:31790 -</w:t>
+      </w:r>
+      <w:proofErr w:type="spellStart"/>
+      <w:r>
+        <w:t>ign_eof</w:t>
+      </w:r>
+      <w:proofErr w:type="spellEnd"/>
+      <w:proofErr w:type="gramStart"/>
+      <w:r>
+        <w:t>”</w:t>
+      </w:r>
+      <w:r>
+        <w:t>, and</w:t>
+      </w:r>
+      <w:proofErr w:type="gramEnd"/>
+      <w:r>
+        <w:t xml:space="preserve"> get the RSA private key.</w:t>
+      </w:r>
+    </w:p>
+    <w:p>
+      <w:r>
+        <w:t>Then, “</w:t>
+      </w:r>
+      <w:proofErr w:type="spellStart"/>
+      <w:r>
+        <w:t>mkdir</w:t>
+      </w:r>
+      <w:proofErr w:type="spellEnd"/>
+      <w:r>
+        <w:t xml:space="preserve"> /</w:t>
+      </w:r>
+      <w:proofErr w:type="spellStart"/>
+      <w:r>
+        <w:t>tmp</w:t>
+      </w:r>
+      <w:proofErr w:type="spellEnd"/>
+      <w:r>
+        <w:t>/</w:t>
+      </w:r>
+      <w:proofErr w:type="spellStart"/>
+      <w:r>
+        <w:t>tmp_key</w:t>
+      </w:r>
+      <w:proofErr w:type="spellEnd"/>
+      <w:r>
+        <w:t>/sshkey17.txt”, save the key to “sshkey17.txt”, and change the file permissions to only readable, which is “</w:t>
+      </w:r>
+      <w:proofErr w:type="spellStart"/>
+      <w:r>
+        <w:t>chmod</w:t>
+      </w:r>
+      <w:proofErr w:type="spellEnd"/>
+      <w:r>
+        <w:t xml:space="preserve"> 400 sshkey17.txt”</w:t>
+      </w:r>
+    </w:p>
+    <w:p>
+      <w:r>
+        <w:t>Lastly, use “</w:t>
+      </w:r>
+      <w:proofErr w:type="spellStart"/>
+      <w:r>
+        <w:t>ssh</w:t>
+      </w:r>
+      <w:proofErr w:type="spellEnd"/>
+      <w:r>
+        <w:t xml:space="preserve"> bandit17@bandit.labs.overthewire.org -p 2220 -</w:t>
+      </w:r>
+      <w:proofErr w:type="spellStart"/>
+      <w:r>
+        <w:t>i</w:t>
+      </w:r>
+      <w:proofErr w:type="spellEnd"/>
+      <w:r>
+        <w:t xml:space="preserve"> /</w:t>
+      </w:r>
+      <w:proofErr w:type="spellStart"/>
+      <w:r>
+        <w:t>tmp</w:t>
+      </w:r>
+      <w:proofErr w:type="spellEnd"/>
+      <w:r>
+        <w:t>/</w:t>
+      </w:r>
+      <w:proofErr w:type="spellStart"/>
+      <w:r>
+        <w:t>tmp_key</w:t>
+      </w:r>
+      <w:proofErr w:type="spellEnd"/>
+      <w:r>
+        <w:t>/sshkey17.txt</w:t>
+      </w:r>
+      <w:r>
+        <w:t xml:space="preserve">” to get through bandit17. </w:t>
+      </w:r>
+    </w:p>
+    <w:p>
+      <w:r>
+        <w:t xml:space="preserve">After got in, I got the password </w:t>
+      </w:r>
+      <w:r>
+        <w:t>VwOSWtCA7lRKkTfbr2IDh6awj9RNZM5e</w:t>
+      </w:r>
+      <w:r>
+        <w:t xml:space="preserve"> is “/</w:t>
+      </w:r>
+      <w:proofErr w:type="spellStart"/>
+      <w:r>
+        <w:t>etc</w:t>
+      </w:r>
+      <w:proofErr w:type="spellEnd"/>
+      <w:r>
+        <w:t>/</w:t>
+      </w:r>
+      <w:proofErr w:type="spellStart"/>
+      <w:r>
+        <w:t>bandit_pass</w:t>
+      </w:r>
+      <w:proofErr w:type="spellEnd"/>
+      <w:r>
+        <w:t>/</w:t>
+      </w:r>
+      <w:proofErr w:type="gramStart"/>
+      <w:r>
+        <w:t>bandit17</w:t>
+      </w:r>
+      <w:proofErr w:type="gramEnd"/>
+      <w:r>
+        <w:t>”</w:t>
+      </w:r>
+    </w:p>
+    <w:p>
+      <w:r>
+        <w:br w:type="page"/>
+      </w:r>
+    </w:p>
+    <w:p>
+      <w:pPr>
+        <w:pStyle w:val="Heading2"/>
+      </w:pPr>
+      <w:r>
+        <w:lastRenderedPageBreak/>
+        <w:t>Bandit17</w:t>
+      </w:r>
+    </w:p>
+    <w:p>
+      <w:pPr>
+        <w:jc w:val="center"/>
+      </w:pPr>
+      <w:r>
+        <w:drawing>
+          <wp:inline distT="0" distB="0" distL="0" distR="0" wp14:anchorId="7DD4A681" wp14:editId="64A862C9">
+            <wp:extent cx="3524250" cy="3110356"/>
+            <wp:effectExtent l="0" t="0" r="0" b="0"/>
+            <wp:docPr id="1306480405" name="Picture 1"/>
+            <wp:cNvGraphicFramePr>
+              <a:graphicFrameLocks xmlns:a="http://schemas.openxmlformats.org/drawingml/2006/main" noChangeAspect="1"/>
+            </wp:cNvGraphicFramePr>
+            <a:graphic xmlns:a="http://schemas.openxmlformats.org/drawingml/2006/main">
+              <a:graphicData uri="http://schemas.openxmlformats.org/drawingml/2006/picture">
+                <pic:pic xmlns:pic="http://schemas.openxmlformats.org/drawingml/2006/picture">
+                  <pic:nvPicPr>
+                    <pic:cNvPr id="1306480405" name=""/>
+                    <pic:cNvPicPr/>
+                  </pic:nvPicPr>
+                  <pic:blipFill>
+                    <a:blip r:embed="rId38"/>
+                    <a:stretch>
+                      <a:fillRect/>
+                    </a:stretch>
+                  </pic:blipFill>
+                  <pic:spPr>
+                    <a:xfrm>
+                      <a:off x="0" y="0"/>
+                      <a:ext cx="3528320" cy="3113948"/>
+                    </a:xfrm>
+                    <a:prstGeom prst="rect">
+                      <a:avLst/>
+                    </a:prstGeom>
+                  </pic:spPr>
+                </pic:pic>
+              </a:graphicData>
+            </a:graphic>
+          </wp:inline>
+        </w:drawing>
+      </w:r>
+    </w:p>
+    <w:p>
+      <w:pPr>
+        <w:jc w:val="center"/>
+      </w:pPr>
+      <w:r>
+        <w:t>hga5tuuCLF6fFzUpnagiMN8ssu9LFrdg</w:t>
+      </w:r>
+    </w:p>
+    <w:p>
+      <w:r>
+        <w:t xml:space="preserve">Used “diff” command to find the </w:t>
+      </w:r>
+      <w:r>
+        <w:t>difference</w:t>
+      </w:r>
+      <w:r>
+        <w:t xml:space="preserve"> between two file</w:t>
+      </w:r>
+      <w:r>
+        <w:t>s</w:t>
+      </w:r>
+      <w:r>
+        <w:t>, “-q” is just showing the brief, “-c” shows the columns.</w:t>
+      </w:r>
+    </w:p>
+    <w:p/>
+    <w:p>
+      <w:r>
+        <w:br w:type="page"/>
+      </w:r>
+    </w:p>
+    <w:p>
+      <w:pPr>
+        <w:pStyle w:val="Heading2"/>
+      </w:pPr>
+      <w:r>
+        <w:lastRenderedPageBreak/>
+        <w:t>Bandit18</w:t>
+      </w:r>
+    </w:p>
+    <w:p>
+      <w:pPr>
+        <w:jc w:val="center"/>
+      </w:pPr>
+      <w:r>
+        <w:drawing>
+          <wp:inline distT="0" distB="0" distL="0" distR="0" wp14:anchorId="592646D4" wp14:editId="29639B23">
+            <wp:extent cx="3663950" cy="1262810"/>
+            <wp:effectExtent l="0" t="0" r="0" b="0"/>
+            <wp:docPr id="1041610058" name="Picture 1" descr="A screen shot of a computer&#10;&#10;Description automatically generated"/>
+            <wp:cNvGraphicFramePr>
+              <a:graphicFrameLocks xmlns:a="http://schemas.openxmlformats.org/drawingml/2006/main" noChangeAspect="1"/>
+            </wp:cNvGraphicFramePr>
+            <a:graphic xmlns:a="http://schemas.openxmlformats.org/drawingml/2006/main">
+              <a:graphicData uri="http://schemas.openxmlformats.org/drawingml/2006/picture">
+                <pic:pic xmlns:pic="http://schemas.openxmlformats.org/drawingml/2006/picture">
+                  <pic:nvPicPr>
+                    <pic:cNvPr id="1041610058" name="Picture 1" descr="A screen shot of a computer&#10;&#10;Description automatically generated"/>
+                    <pic:cNvPicPr/>
+                  </pic:nvPicPr>
+                  <pic:blipFill>
+                    <a:blip r:embed="rId39"/>
+                    <a:stretch>
+                      <a:fillRect/>
+                    </a:stretch>
+                  </pic:blipFill>
+                  <pic:spPr>
+                    <a:xfrm>
+                      <a:off x="0" y="0"/>
+                      <a:ext cx="3673537" cy="1266114"/>
+                    </a:xfrm>
+                    <a:prstGeom prst="rect">
+                      <a:avLst/>
+                    </a:prstGeom>
+                  </pic:spPr>
+                </pic:pic>
+              </a:graphicData>
+            </a:graphic>
+          </wp:inline>
+        </w:drawing>
+      </w:r>
+    </w:p>
+    <w:p>
+      <w:r>
+        <w:t xml:space="preserve">After enter password to enter bandit18 as usual, “bye </w:t>
+      </w:r>
+      <w:proofErr w:type="spellStart"/>
+      <w:r>
+        <w:t>bye</w:t>
+      </w:r>
+      <w:proofErr w:type="spellEnd"/>
+      <w:r>
+        <w:t xml:space="preserve">!” message will pop out and kick me out, this is because </w:t>
+      </w:r>
+      <w:proofErr w:type="gramStart"/>
+      <w:r>
+        <w:t>“.</w:t>
+      </w:r>
+      <w:proofErr w:type="spellStart"/>
+      <w:r>
+        <w:t>bashrc</w:t>
+      </w:r>
+      <w:proofErr w:type="spellEnd"/>
+      <w:proofErr w:type="gramEnd"/>
+      <w:r>
+        <w:t xml:space="preserve">” file had been modified. So, I did some research and found out to use </w:t>
+      </w:r>
+      <w:proofErr w:type="spellStart"/>
+      <w:r>
+        <w:t>ssh</w:t>
+      </w:r>
+      <w:proofErr w:type="spellEnd"/>
+      <w:r>
+        <w:t xml:space="preserve"> as normal then put command behind it. </w:t>
+      </w:r>
+    </w:p>
+    <w:p>
+      <w:pPr>
+        <w:jc w:val="center"/>
+      </w:pPr>
+      <w:r>
+        <w:drawing>
+          <wp:inline distT="0" distB="0" distL="0" distR="0" wp14:anchorId="090B4E78" wp14:editId="09A3C765">
+            <wp:extent cx="3981450" cy="3364240"/>
+            <wp:effectExtent l="0" t="0" r="0" b="7620"/>
+            <wp:docPr id="24510409" name="Picture 1" descr="A screenshot of a computer screen&#10;&#10;Description automatically generated"/>
+            <wp:cNvGraphicFramePr>
+              <a:graphicFrameLocks xmlns:a="http://schemas.openxmlformats.org/drawingml/2006/main" noChangeAspect="1"/>
+            </wp:cNvGraphicFramePr>
+            <a:graphic xmlns:a="http://schemas.openxmlformats.org/drawingml/2006/main">
+              <a:graphicData uri="http://schemas.openxmlformats.org/drawingml/2006/picture">
+                <pic:pic xmlns:pic="http://schemas.openxmlformats.org/drawingml/2006/picture">
+                  <pic:nvPicPr>
+                    <pic:cNvPr id="24510409" name="Picture 1" descr="A screenshot of a computer screen&#10;&#10;Description automatically generated"/>
+                    <pic:cNvPicPr/>
+                  </pic:nvPicPr>
+                  <pic:blipFill>
+                    <a:blip r:embed="rId40"/>
+                    <a:stretch>
+                      <a:fillRect/>
+                    </a:stretch>
+                  </pic:blipFill>
+                  <pic:spPr>
+                    <a:xfrm>
+                      <a:off x="0" y="0"/>
+                      <a:ext cx="3984578" cy="3366883"/>
+                    </a:xfrm>
+                    <a:prstGeom prst="rect">
+                      <a:avLst/>
+                    </a:prstGeom>
+                  </pic:spPr>
+                </pic:pic>
+              </a:graphicData>
+            </a:graphic>
+          </wp:inline>
+        </w:drawing>
+      </w:r>
+    </w:p>
+    <w:p>
+      <w:pPr>
+        <w:jc w:val="center"/>
+      </w:pPr>
+      <w:r>
+        <w:t>awhqfNnAbc1naukrpqDYcF95h7HoMTrC</w:t>
+      </w:r>
+    </w:p>
+    <w:p>
+      <w:r>
+        <w:br w:type="page"/>
+      </w:r>
+    </w:p>
+    <w:p>
+      <w:pPr>
+        <w:pStyle w:val="Heading2"/>
+      </w:pPr>
+      <w:r>
+        <w:lastRenderedPageBreak/>
+        <w:t>Bandit20</w:t>
+      </w:r>
+    </w:p>
+    <w:p>
+      <w:pPr>
+        <w:jc w:val="center"/>
+      </w:pPr>
+      <w:r>
+        <w:drawing>
+          <wp:inline distT="0" distB="0" distL="0" distR="0" wp14:anchorId="3338E653" wp14:editId="37A1D360">
+            <wp:extent cx="4292600" cy="1670262"/>
+            <wp:effectExtent l="0" t="0" r="0" b="6350"/>
+            <wp:docPr id="929893583" name="Picture 1" descr="A computer screen shot of a computer&#10;&#10;Description automatically generated"/>
+            <wp:cNvGraphicFramePr>
+              <a:graphicFrameLocks xmlns:a="http://schemas.openxmlformats.org/drawingml/2006/main" noChangeAspect="1"/>
+            </wp:cNvGraphicFramePr>
+            <a:graphic xmlns:a="http://schemas.openxmlformats.org/drawingml/2006/main">
+              <a:graphicData uri="http://schemas.openxmlformats.org/drawingml/2006/picture">
+                <pic:pic xmlns:pic="http://schemas.openxmlformats.org/drawingml/2006/picture">
+                  <pic:nvPicPr>
+                    <pic:cNvPr id="929893583" name="Picture 1" descr="A computer screen shot of a computer&#10;&#10;Description automatically generated"/>
+                    <pic:cNvPicPr/>
+                  </pic:nvPicPr>
+                  <pic:blipFill>
+                    <a:blip r:embed="rId41"/>
+                    <a:stretch>
+                      <a:fillRect/>
+                    </a:stretch>
+                  </pic:blipFill>
+                  <pic:spPr>
+                    <a:xfrm>
+                      <a:off x="0" y="0"/>
+                      <a:ext cx="4304125" cy="1674747"/>
+                    </a:xfrm>
+                    <a:prstGeom prst="rect">
+                      <a:avLst/>
+                    </a:prstGeom>
+                  </pic:spPr>
+                </pic:pic>
+              </a:graphicData>
+            </a:graphic>
+          </wp:inline>
+        </w:drawing>
+      </w:r>
+    </w:p>
+    <w:p>
+      <w:r>
+        <w:t xml:space="preserve">Red color file is </w:t>
+      </w:r>
+      <w:proofErr w:type="spellStart"/>
+      <w:r>
+        <w:t>setuid</w:t>
+      </w:r>
+      <w:proofErr w:type="spellEnd"/>
+      <w:r>
+        <w:t xml:space="preserve"> file, as the question, run the file with cat password, </w:t>
+      </w:r>
+    </w:p>
+    <w:p>
+      <w:pPr>
+        <w:jc w:val="center"/>
+      </w:pPr>
+      <w:r>
+        <w:drawing>
+          <wp:inline distT="0" distB="0" distL="0" distR="0" wp14:anchorId="65F9C0BA" wp14:editId="75A390F9">
+            <wp:extent cx="4451350" cy="1170377"/>
+            <wp:effectExtent l="0" t="0" r="6350" b="0"/>
+            <wp:docPr id="1776866642" name="Picture 1" descr="A screenshot of a computer screen&#10;&#10;Description automatically generated"/>
+            <wp:cNvGraphicFramePr>
+              <a:graphicFrameLocks xmlns:a="http://schemas.openxmlformats.org/drawingml/2006/main" noChangeAspect="1"/>
+            </wp:cNvGraphicFramePr>
+            <a:graphic xmlns:a="http://schemas.openxmlformats.org/drawingml/2006/main">
+              <a:graphicData uri="http://schemas.openxmlformats.org/drawingml/2006/picture">
+                <pic:pic xmlns:pic="http://schemas.openxmlformats.org/drawingml/2006/picture">
+                  <pic:nvPicPr>
+                    <pic:cNvPr id="1776866642" name="Picture 1" descr="A screenshot of a computer screen&#10;&#10;Description automatically generated"/>
+                    <pic:cNvPicPr/>
+                  </pic:nvPicPr>
+                  <pic:blipFill>
+                    <a:blip r:embed="rId42"/>
+                    <a:stretch>
+                      <a:fillRect/>
+                    </a:stretch>
+                  </pic:blipFill>
+                  <pic:spPr>
+                    <a:xfrm>
+                      <a:off x="0" y="0"/>
+                      <a:ext cx="4458428" cy="1172238"/>
+                    </a:xfrm>
+                    <a:prstGeom prst="rect">
+                      <a:avLst/>
+                    </a:prstGeom>
+                  </pic:spPr>
+                </pic:pic>
+              </a:graphicData>
+            </a:graphic>
+          </wp:inline>
+        </w:drawing>
+      </w:r>
+    </w:p>
+    <w:p>
+      <w:r>
+        <w:t xml:space="preserve">The bandit20 shows when running file, it will run as </w:t>
+      </w:r>
+      <w:proofErr w:type="gramStart"/>
+      <w:r>
+        <w:t>bandit20</w:t>
+      </w:r>
+      <w:proofErr w:type="gramEnd"/>
+    </w:p>
+    <w:p>
+      <w:pPr>
+        <w:jc w:val="center"/>
+      </w:pPr>
+      <w:r>
+        <w:t>VxCazJaVykI6W36BkBU0mJTCM8rR95XT</w:t>
+      </w:r>
+    </w:p>
+    <w:p>
+      <w:r>
+        <w:br w:type="page"/>
+      </w:r>
+    </w:p>
+    <w:p>
+      <w:pPr>
+        <w:pStyle w:val="Heading2"/>
+      </w:pPr>
+      <w:r>
+        <w:lastRenderedPageBreak/>
+        <w:t>Bandit20</w:t>
+      </w:r>
     </w:p>
     <w:p/>
     <w:sectPr>

--- a/OverTheWire-Bandit_CTF_Write-up.docx
+++ b/OverTheWire-Bandit_CTF_Write-up.docx
@@ -162,7 +162,7 @@
             </w:rPr>
             <w:fldChar w:fldCharType="separate"/>
           </w:r>
-          <w:hyperlink w:anchor="_Toc134314883" w:history="1">
+          <w:hyperlink w:anchor="_Toc140766511" w:history="1">
             <w:r>
               <w:rPr>
                 <w:rStyle w:val="Hyperlink"/>
@@ -190,7 +190,7 @@
                 <w:noProof/>
                 <w:webHidden/>
               </w:rPr>
-              <w:instrText xml:space="preserve"> PAGEREF _Toc134314883 \h </w:instrText>
+              <w:instrText xml:space="preserve"> PAGEREF _Toc140766511 \h </w:instrText>
             </w:r>
             <w:r>
               <w:rPr>
@@ -233,7 +233,7 @@
               <w14:ligatures w14:val="standardContextual"/>
             </w:rPr>
           </w:pPr>
-          <w:hyperlink w:anchor="_Toc134314884" w:history="1">
+          <w:hyperlink w:anchor="_Toc140766512" w:history="1">
             <w:r>
               <w:rPr>
                 <w:rStyle w:val="Hyperlink"/>
@@ -261,7 +261,7 @@
                 <w:noProof/>
                 <w:webHidden/>
               </w:rPr>
-              <w:instrText xml:space="preserve"> PAGEREF _Toc134314884 \h </w:instrText>
+              <w:instrText xml:space="preserve"> PAGEREF _Toc140766512 \h </w:instrText>
             </w:r>
             <w:r>
               <w:rPr>
@@ -304,7 +304,7 @@
               <w14:ligatures w14:val="standardContextual"/>
             </w:rPr>
           </w:pPr>
-          <w:hyperlink w:anchor="_Toc134314885" w:history="1">
+          <w:hyperlink w:anchor="_Toc140766513" w:history="1">
             <w:r>
               <w:rPr>
                 <w:rStyle w:val="Hyperlink"/>
@@ -332,7 +332,7 @@
                 <w:noProof/>
                 <w:webHidden/>
               </w:rPr>
-              <w:instrText xml:space="preserve"> PAGEREF _Toc134314885 \h </w:instrText>
+              <w:instrText xml:space="preserve"> PAGEREF _Toc140766513 \h </w:instrText>
             </w:r>
             <w:r>
               <w:rPr>
@@ -375,7 +375,7 @@
               <w14:ligatures w14:val="standardContextual"/>
             </w:rPr>
           </w:pPr>
-          <w:hyperlink w:anchor="_Toc134314886" w:history="1">
+          <w:hyperlink w:anchor="_Toc140766514" w:history="1">
             <w:r>
               <w:rPr>
                 <w:rStyle w:val="Hyperlink"/>
@@ -403,7 +403,7 @@
                 <w:noProof/>
                 <w:webHidden/>
               </w:rPr>
-              <w:instrText xml:space="preserve"> PAGEREF _Toc134314886 \h </w:instrText>
+              <w:instrText xml:space="preserve"> PAGEREF _Toc140766514 \h </w:instrText>
             </w:r>
             <w:r>
               <w:rPr>
@@ -446,7 +446,7 @@
               <w14:ligatures w14:val="standardContextual"/>
             </w:rPr>
           </w:pPr>
-          <w:hyperlink w:anchor="_Toc134314887" w:history="1">
+          <w:hyperlink w:anchor="_Toc140766515" w:history="1">
             <w:r>
               <w:rPr>
                 <w:rStyle w:val="Hyperlink"/>
@@ -474,7 +474,7 @@
                 <w:noProof/>
                 <w:webHidden/>
               </w:rPr>
-              <w:instrText xml:space="preserve"> PAGEREF _Toc134314887 \h </w:instrText>
+              <w:instrText xml:space="preserve"> PAGEREF _Toc140766515 \h </w:instrText>
             </w:r>
             <w:r>
               <w:rPr>
@@ -517,7 +517,7 @@
               <w14:ligatures w14:val="standardContextual"/>
             </w:rPr>
           </w:pPr>
-          <w:hyperlink w:anchor="_Toc134314888" w:history="1">
+          <w:hyperlink w:anchor="_Toc140766516" w:history="1">
             <w:r>
               <w:rPr>
                 <w:rStyle w:val="Hyperlink"/>
@@ -545,7 +545,7 @@
                 <w:noProof/>
                 <w:webHidden/>
               </w:rPr>
-              <w:instrText xml:space="preserve"> PAGEREF _Toc134314888 \h </w:instrText>
+              <w:instrText xml:space="preserve"> PAGEREF _Toc140766516 \h </w:instrText>
             </w:r>
             <w:r>
               <w:rPr>
@@ -588,7 +588,7 @@
               <w14:ligatures w14:val="standardContextual"/>
             </w:rPr>
           </w:pPr>
-          <w:hyperlink w:anchor="_Toc134314889" w:history="1">
+          <w:hyperlink w:anchor="_Toc140766517" w:history="1">
             <w:r>
               <w:rPr>
                 <w:rStyle w:val="Hyperlink"/>
@@ -616,7 +616,7 @@
                 <w:noProof/>
                 <w:webHidden/>
               </w:rPr>
-              <w:instrText xml:space="preserve"> PAGEREF _Toc134314889 \h </w:instrText>
+              <w:instrText xml:space="preserve"> PAGEREF _Toc140766517 \h </w:instrText>
             </w:r>
             <w:r>
               <w:rPr>
@@ -659,7 +659,7 @@
               <w14:ligatures w14:val="standardContextual"/>
             </w:rPr>
           </w:pPr>
-          <w:hyperlink w:anchor="_Toc134314890" w:history="1">
+          <w:hyperlink w:anchor="_Toc140766518" w:history="1">
             <w:r>
               <w:rPr>
                 <w:rStyle w:val="Hyperlink"/>
@@ -687,7 +687,7 @@
                 <w:noProof/>
                 <w:webHidden/>
               </w:rPr>
-              <w:instrText xml:space="preserve"> PAGEREF _Toc134314890 \h </w:instrText>
+              <w:instrText xml:space="preserve"> PAGEREF _Toc140766518 \h </w:instrText>
             </w:r>
             <w:r>
               <w:rPr>
@@ -730,7 +730,7 @@
               <w14:ligatures w14:val="standardContextual"/>
             </w:rPr>
           </w:pPr>
-          <w:hyperlink w:anchor="_Toc134314891" w:history="1">
+          <w:hyperlink w:anchor="_Toc140766519" w:history="1">
             <w:r>
               <w:rPr>
                 <w:rStyle w:val="Hyperlink"/>
@@ -758,7 +758,7 @@
                 <w:noProof/>
                 <w:webHidden/>
               </w:rPr>
-              <w:instrText xml:space="preserve"> PAGEREF _Toc134314891 \h </w:instrText>
+              <w:instrText xml:space="preserve"> PAGEREF _Toc140766519 \h </w:instrText>
             </w:r>
             <w:r>
               <w:rPr>
@@ -801,7 +801,7 @@
               <w14:ligatures w14:val="standardContextual"/>
             </w:rPr>
           </w:pPr>
-          <w:hyperlink w:anchor="_Toc134314892" w:history="1">
+          <w:hyperlink w:anchor="_Toc140766520" w:history="1">
             <w:r>
               <w:rPr>
                 <w:rStyle w:val="Hyperlink"/>
@@ -828,7 +828,7 @@
                 <w:noProof/>
                 <w:webHidden/>
               </w:rPr>
-              <w:instrText xml:space="preserve"> PAGEREF _Toc134314892 \h </w:instrText>
+              <w:instrText xml:space="preserve"> PAGEREF _Toc140766520 \h </w:instrText>
             </w:r>
             <w:r>
               <w:rPr>
@@ -871,7 +871,7 @@
               <w14:ligatures w14:val="standardContextual"/>
             </w:rPr>
           </w:pPr>
-          <w:hyperlink w:anchor="_Toc134314893" w:history="1">
+          <w:hyperlink w:anchor="_Toc140766521" w:history="1">
             <w:r>
               <w:rPr>
                 <w:rStyle w:val="Hyperlink"/>
@@ -898,7 +898,7 @@
                 <w:noProof/>
                 <w:webHidden/>
               </w:rPr>
-              <w:instrText xml:space="preserve"> PAGEREF _Toc134314893 \h </w:instrText>
+              <w:instrText xml:space="preserve"> PAGEREF _Toc140766521 \h </w:instrText>
             </w:r>
             <w:r>
               <w:rPr>
@@ -941,7 +941,7 @@
               <w14:ligatures w14:val="standardContextual"/>
             </w:rPr>
           </w:pPr>
-          <w:hyperlink w:anchor="_Toc134314894" w:history="1">
+          <w:hyperlink w:anchor="_Toc140766522" w:history="1">
             <w:r>
               <w:rPr>
                 <w:rStyle w:val="Hyperlink"/>
@@ -968,7 +968,7 @@
                 <w:noProof/>
                 <w:webHidden/>
               </w:rPr>
-              <w:instrText xml:space="preserve"> PAGEREF _Toc134314894 \h </w:instrText>
+              <w:instrText xml:space="preserve"> PAGEREF _Toc140766522 \h </w:instrText>
             </w:r>
             <w:r>
               <w:rPr>
@@ -1011,7 +1011,7 @@
               <w14:ligatures w14:val="standardContextual"/>
             </w:rPr>
           </w:pPr>
-          <w:hyperlink w:anchor="_Toc134314895" w:history="1">
+          <w:hyperlink w:anchor="_Toc140766523" w:history="1">
             <w:r>
               <w:rPr>
                 <w:rStyle w:val="Hyperlink"/>
@@ -1038,7 +1038,7 @@
                 <w:noProof/>
                 <w:webHidden/>
               </w:rPr>
-              <w:instrText xml:space="preserve"> PAGEREF _Toc134314895 \h </w:instrText>
+              <w:instrText xml:space="preserve"> PAGEREF _Toc140766523 \h </w:instrText>
             </w:r>
             <w:r>
               <w:rPr>
@@ -1081,27 +1081,153 @@
               <w14:ligatures w14:val="standardContextual"/>
             </w:rPr>
           </w:pPr>
-          <w:hyperlink w:anchor="_Toc134314896" w:history="1">
+          <w:hyperlink w:anchor="_Toc140766524" w:history="1">
             <w:r>
               <w:rPr>
                 <w:rStyle w:val="Hyperlink"/>
                 <w:noProof/>
               </w:rPr>
-              <w:t>Ba</w:t>
-            </w:r>
+              <w:t>Bandit12</w:t>
+            </w:r>
+            <w:r>
+              <w:rPr>
+                <w:noProof/>
+                <w:webHidden/>
+              </w:rPr>
+              <w:tab/>
+            </w:r>
+            <w:r>
+              <w:rPr>
+                <w:noProof/>
+                <w:webHidden/>
+              </w:rPr>
+              <w:fldChar w:fldCharType="begin"/>
+            </w:r>
+            <w:r>
+              <w:rPr>
+                <w:noProof/>
+                <w:webHidden/>
+              </w:rPr>
+              <w:instrText xml:space="preserve"> PAGEREF _Toc140766524 \h </w:instrText>
+            </w:r>
+            <w:r>
+              <w:rPr>
+                <w:noProof/>
+                <w:webHidden/>
+              </w:rPr>
+            </w:r>
+            <w:r>
+              <w:rPr>
+                <w:noProof/>
+                <w:webHidden/>
+              </w:rPr>
+              <w:fldChar w:fldCharType="separate"/>
+            </w:r>
+            <w:r>
+              <w:rPr>
+                <w:noProof/>
+                <w:webHidden/>
+              </w:rPr>
+              <w:t>13</w:t>
+            </w:r>
+            <w:r>
+              <w:rPr>
+                <w:noProof/>
+                <w:webHidden/>
+              </w:rPr>
+              <w:fldChar w:fldCharType="end"/>
+            </w:r>
+          </w:hyperlink>
+        </w:p>
+        <w:p>
+          <w:pPr>
+            <w:pStyle w:val="TOC2"/>
+            <w:tabs>
+              <w:tab w:val="right" w:leader="dot" w:pos="9350"/>
+            </w:tabs>
+            <w:rPr>
+              <w:noProof/>
+              <w:kern w:val="2"/>
+              <w14:ligatures w14:val="standardContextual"/>
+            </w:rPr>
+          </w:pPr>
+          <w:hyperlink w:anchor="_Toc140766525" w:history="1">
             <w:r>
               <w:rPr>
                 <w:rStyle w:val="Hyperlink"/>
                 <w:noProof/>
               </w:rPr>
-              <w:t>n</w:t>
-            </w:r>
+              <w:t>Bandit13</w:t>
+            </w:r>
+            <w:r>
+              <w:rPr>
+                <w:noProof/>
+                <w:webHidden/>
+              </w:rPr>
+              <w:tab/>
+            </w:r>
+            <w:r>
+              <w:rPr>
+                <w:noProof/>
+                <w:webHidden/>
+              </w:rPr>
+              <w:fldChar w:fldCharType="begin"/>
+            </w:r>
+            <w:r>
+              <w:rPr>
+                <w:noProof/>
+                <w:webHidden/>
+              </w:rPr>
+              <w:instrText xml:space="preserve"> PAGEREF _Toc140766525 \h </w:instrText>
+            </w:r>
+            <w:r>
+              <w:rPr>
+                <w:noProof/>
+                <w:webHidden/>
+              </w:rPr>
+            </w:r>
+            <w:r>
+              <w:rPr>
+                <w:noProof/>
+                <w:webHidden/>
+              </w:rPr>
+              <w:fldChar w:fldCharType="separate"/>
+            </w:r>
+            <w:r>
+              <w:rPr>
+                <w:noProof/>
+                <w:webHidden/>
+              </w:rPr>
+              <w:t>15</w:t>
+            </w:r>
+            <w:r>
+              <w:rPr>
+                <w:noProof/>
+                <w:webHidden/>
+              </w:rPr>
+              <w:fldChar w:fldCharType="end"/>
+            </w:r>
+          </w:hyperlink>
+        </w:p>
+        <w:p>
+          <w:pPr>
+            <w:pStyle w:val="TOC2"/>
+            <w:tabs>
+              <w:tab w:val="right" w:leader="dot" w:pos="9350"/>
+            </w:tabs>
+            <w:rPr>
+              <w:noProof/>
+              <w:kern w:val="2"/>
+              <w14:ligatures w14:val="standardContextual"/>
+            </w:rPr>
+          </w:pPr>
+          <w:hyperlink w:anchor="_Toc140766526" w:history="1">
             <w:r>
               <w:rPr>
                 <w:rStyle w:val="Hyperlink"/>
                 <w:noProof/>
               </w:rPr>
-              <w:t>dit12</w:t>
+              <w:t>Bandit14</w:t>
             </w:r>
             <w:r>
               <w:rPr>
@@ -1122,7 +1248,7 @@
                 <w:noProof/>
                 <w:webHidden/>
               </w:rPr>
-              <w:instrText xml:space="preserve"> PAGEREF _Toc134314896 \h </w:instrText>
+              <w:instrText xml:space="preserve"> PAGEREF _Toc140766526 \h </w:instrText>
             </w:r>
             <w:r>
               <w:rPr>
@@ -1142,7 +1268,427 @@
                 <w:noProof/>
                 <w:webHidden/>
               </w:rPr>
-              <w:t>13</w:t>
+              <w:t>16</w:t>
+            </w:r>
+            <w:r>
+              <w:rPr>
+                <w:noProof/>
+                <w:webHidden/>
+              </w:rPr>
+              <w:fldChar w:fldCharType="end"/>
+            </w:r>
+          </w:hyperlink>
+        </w:p>
+        <w:p>
+          <w:pPr>
+            <w:pStyle w:val="TOC2"/>
+            <w:tabs>
+              <w:tab w:val="right" w:leader="dot" w:pos="9350"/>
+            </w:tabs>
+            <w:rPr>
+              <w:noProof/>
+              <w:kern w:val="2"/>
+              <w14:ligatures w14:val="standardContextual"/>
+            </w:rPr>
+          </w:pPr>
+          <w:hyperlink w:anchor="_Toc140766527" w:history="1">
+            <w:r>
+              <w:rPr>
+                <w:rStyle w:val="Hyperlink"/>
+                <w:noProof/>
+              </w:rPr>
+              <w:t>Bandit15</w:t>
+            </w:r>
+            <w:r>
+              <w:rPr>
+                <w:noProof/>
+                <w:webHidden/>
+              </w:rPr>
+              <w:tab/>
+            </w:r>
+            <w:r>
+              <w:rPr>
+                <w:noProof/>
+                <w:webHidden/>
+              </w:rPr>
+              <w:fldChar w:fldCharType="begin"/>
+            </w:r>
+            <w:r>
+              <w:rPr>
+                <w:noProof/>
+                <w:webHidden/>
+              </w:rPr>
+              <w:instrText xml:space="preserve"> PAGEREF _Toc140766527 \h </w:instrText>
+            </w:r>
+            <w:r>
+              <w:rPr>
+                <w:noProof/>
+                <w:webHidden/>
+              </w:rPr>
+            </w:r>
+            <w:r>
+              <w:rPr>
+                <w:noProof/>
+                <w:webHidden/>
+              </w:rPr>
+              <w:fldChar w:fldCharType="separate"/>
+            </w:r>
+            <w:r>
+              <w:rPr>
+                <w:noProof/>
+                <w:webHidden/>
+              </w:rPr>
+              <w:t>17</w:t>
+            </w:r>
+            <w:r>
+              <w:rPr>
+                <w:noProof/>
+                <w:webHidden/>
+              </w:rPr>
+              <w:fldChar w:fldCharType="end"/>
+            </w:r>
+          </w:hyperlink>
+        </w:p>
+        <w:p>
+          <w:pPr>
+            <w:pStyle w:val="TOC2"/>
+            <w:tabs>
+              <w:tab w:val="right" w:leader="dot" w:pos="9350"/>
+            </w:tabs>
+            <w:rPr>
+              <w:noProof/>
+              <w:kern w:val="2"/>
+              <w14:ligatures w14:val="standardContextual"/>
+            </w:rPr>
+          </w:pPr>
+          <w:hyperlink w:anchor="_Toc140766528" w:history="1">
+            <w:r>
+              <w:rPr>
+                <w:rStyle w:val="Hyperlink"/>
+                <w:noProof/>
+              </w:rPr>
+              <w:t>Bandit16</w:t>
+            </w:r>
+            <w:r>
+              <w:rPr>
+                <w:noProof/>
+                <w:webHidden/>
+              </w:rPr>
+              <w:tab/>
+            </w:r>
+            <w:r>
+              <w:rPr>
+                <w:noProof/>
+                <w:webHidden/>
+              </w:rPr>
+              <w:fldChar w:fldCharType="begin"/>
+            </w:r>
+            <w:r>
+              <w:rPr>
+                <w:noProof/>
+                <w:webHidden/>
+              </w:rPr>
+              <w:instrText xml:space="preserve"> PAGEREF _Toc140766528 \h </w:instrText>
+            </w:r>
+            <w:r>
+              <w:rPr>
+                <w:noProof/>
+                <w:webHidden/>
+              </w:rPr>
+            </w:r>
+            <w:r>
+              <w:rPr>
+                <w:noProof/>
+                <w:webHidden/>
+              </w:rPr>
+              <w:fldChar w:fldCharType="separate"/>
+            </w:r>
+            <w:r>
+              <w:rPr>
+                <w:noProof/>
+                <w:webHidden/>
+              </w:rPr>
+              <w:t>18</w:t>
+            </w:r>
+            <w:r>
+              <w:rPr>
+                <w:noProof/>
+                <w:webHidden/>
+              </w:rPr>
+              <w:fldChar w:fldCharType="end"/>
+            </w:r>
+          </w:hyperlink>
+        </w:p>
+        <w:p>
+          <w:pPr>
+            <w:pStyle w:val="TOC2"/>
+            <w:tabs>
+              <w:tab w:val="right" w:leader="dot" w:pos="9350"/>
+            </w:tabs>
+            <w:rPr>
+              <w:noProof/>
+              <w:kern w:val="2"/>
+              <w14:ligatures w14:val="standardContextual"/>
+            </w:rPr>
+          </w:pPr>
+          <w:hyperlink w:anchor="_Toc140766529" w:history="1">
+            <w:r>
+              <w:rPr>
+                <w:rStyle w:val="Hyperlink"/>
+                <w:noProof/>
+              </w:rPr>
+              <w:t>Bandit17</w:t>
+            </w:r>
+            <w:r>
+              <w:rPr>
+                <w:noProof/>
+                <w:webHidden/>
+              </w:rPr>
+              <w:tab/>
+            </w:r>
+            <w:r>
+              <w:rPr>
+                <w:noProof/>
+                <w:webHidden/>
+              </w:rPr>
+              <w:fldChar w:fldCharType="begin"/>
+            </w:r>
+            <w:r>
+              <w:rPr>
+                <w:noProof/>
+                <w:webHidden/>
+              </w:rPr>
+              <w:instrText xml:space="preserve"> PAGEREF _Toc140766529 \h </w:instrText>
+            </w:r>
+            <w:r>
+              <w:rPr>
+                <w:noProof/>
+                <w:webHidden/>
+              </w:rPr>
+            </w:r>
+            <w:r>
+              <w:rPr>
+                <w:noProof/>
+                <w:webHidden/>
+              </w:rPr>
+              <w:fldChar w:fldCharType="separate"/>
+            </w:r>
+            <w:r>
+              <w:rPr>
+                <w:noProof/>
+                <w:webHidden/>
+              </w:rPr>
+              <w:t>19</w:t>
+            </w:r>
+            <w:r>
+              <w:rPr>
+                <w:noProof/>
+                <w:webHidden/>
+              </w:rPr>
+              <w:fldChar w:fldCharType="end"/>
+            </w:r>
+          </w:hyperlink>
+        </w:p>
+        <w:p>
+          <w:pPr>
+            <w:pStyle w:val="TOC2"/>
+            <w:tabs>
+              <w:tab w:val="right" w:leader="dot" w:pos="9350"/>
+            </w:tabs>
+            <w:rPr>
+              <w:noProof/>
+              <w:kern w:val="2"/>
+              <w14:ligatures w14:val="standardContextual"/>
+            </w:rPr>
+          </w:pPr>
+          <w:hyperlink w:anchor="_Toc140766530" w:history="1">
+            <w:r>
+              <w:rPr>
+                <w:rStyle w:val="Hyperlink"/>
+                <w:noProof/>
+              </w:rPr>
+              <w:t>Bandit18</w:t>
+            </w:r>
+            <w:r>
+              <w:rPr>
+                <w:noProof/>
+                <w:webHidden/>
+              </w:rPr>
+              <w:tab/>
+            </w:r>
+            <w:r>
+              <w:rPr>
+                <w:noProof/>
+                <w:webHidden/>
+              </w:rPr>
+              <w:fldChar w:fldCharType="begin"/>
+            </w:r>
+            <w:r>
+              <w:rPr>
+                <w:noProof/>
+                <w:webHidden/>
+              </w:rPr>
+              <w:instrText xml:space="preserve"> PAGEREF _Toc140766530 \h </w:instrText>
+            </w:r>
+            <w:r>
+              <w:rPr>
+                <w:noProof/>
+                <w:webHidden/>
+              </w:rPr>
+            </w:r>
+            <w:r>
+              <w:rPr>
+                <w:noProof/>
+                <w:webHidden/>
+              </w:rPr>
+              <w:fldChar w:fldCharType="separate"/>
+            </w:r>
+            <w:r>
+              <w:rPr>
+                <w:noProof/>
+                <w:webHidden/>
+              </w:rPr>
+              <w:t>20</w:t>
+            </w:r>
+            <w:r>
+              <w:rPr>
+                <w:noProof/>
+                <w:webHidden/>
+              </w:rPr>
+              <w:fldChar w:fldCharType="end"/>
+            </w:r>
+          </w:hyperlink>
+        </w:p>
+        <w:p>
+          <w:pPr>
+            <w:pStyle w:val="TOC2"/>
+            <w:tabs>
+              <w:tab w:val="right" w:leader="dot" w:pos="9350"/>
+            </w:tabs>
+            <w:rPr>
+              <w:noProof/>
+              <w:kern w:val="2"/>
+              <w14:ligatures w14:val="standardContextual"/>
+            </w:rPr>
+          </w:pPr>
+          <w:hyperlink w:anchor="_Toc140766531" w:history="1">
+            <w:r>
+              <w:rPr>
+                <w:rStyle w:val="Hyperlink"/>
+                <w:noProof/>
+              </w:rPr>
+              <w:t>Bandit20</w:t>
+            </w:r>
+            <w:r>
+              <w:rPr>
+                <w:noProof/>
+                <w:webHidden/>
+              </w:rPr>
+              <w:tab/>
+            </w:r>
+            <w:r>
+              <w:rPr>
+                <w:noProof/>
+                <w:webHidden/>
+              </w:rPr>
+              <w:fldChar w:fldCharType="begin"/>
+            </w:r>
+            <w:r>
+              <w:rPr>
+                <w:noProof/>
+                <w:webHidden/>
+              </w:rPr>
+              <w:instrText xml:space="preserve"> PAGEREF _Toc140766531 \h </w:instrText>
+            </w:r>
+            <w:r>
+              <w:rPr>
+                <w:noProof/>
+                <w:webHidden/>
+              </w:rPr>
+            </w:r>
+            <w:r>
+              <w:rPr>
+                <w:noProof/>
+                <w:webHidden/>
+              </w:rPr>
+              <w:fldChar w:fldCharType="separate"/>
+            </w:r>
+            <w:r>
+              <w:rPr>
+                <w:noProof/>
+                <w:webHidden/>
+              </w:rPr>
+              <w:t>21</w:t>
+            </w:r>
+            <w:r>
+              <w:rPr>
+                <w:noProof/>
+                <w:webHidden/>
+              </w:rPr>
+              <w:fldChar w:fldCharType="end"/>
+            </w:r>
+          </w:hyperlink>
+        </w:p>
+        <w:p>
+          <w:pPr>
+            <w:pStyle w:val="TOC2"/>
+            <w:tabs>
+              <w:tab w:val="right" w:leader="dot" w:pos="9350"/>
+            </w:tabs>
+            <w:rPr>
+              <w:noProof/>
+              <w:kern w:val="2"/>
+              <w14:ligatures w14:val="standardContextual"/>
+            </w:rPr>
+          </w:pPr>
+          <w:hyperlink w:anchor="_Toc140766532" w:history="1">
+            <w:r>
+              <w:rPr>
+                <w:rStyle w:val="Hyperlink"/>
+                <w:noProof/>
+              </w:rPr>
+              <w:t>Bandit20</w:t>
+            </w:r>
+            <w:r>
+              <w:rPr>
+                <w:noProof/>
+                <w:webHidden/>
+              </w:rPr>
+              <w:tab/>
+            </w:r>
+            <w:r>
+              <w:rPr>
+                <w:noProof/>
+                <w:webHidden/>
+              </w:rPr>
+              <w:fldChar w:fldCharType="begin"/>
+            </w:r>
+            <w:r>
+              <w:rPr>
+                <w:noProof/>
+                <w:webHidden/>
+              </w:rPr>
+              <w:instrText xml:space="preserve"> PAGEREF _Toc140766532 \h </w:instrText>
+            </w:r>
+            <w:r>
+              <w:rPr>
+                <w:noProof/>
+                <w:webHidden/>
+              </w:rPr>
+            </w:r>
+            <w:r>
+              <w:rPr>
+                <w:noProof/>
+                <w:webHidden/>
+              </w:rPr>
+              <w:fldChar w:fldCharType="separate"/>
+            </w:r>
+            <w:r>
+              <w:rPr>
+                <w:noProof/>
+                <w:webHidden/>
+              </w:rPr>
+              <w:t>22</w:t>
             </w:r>
             <w:r>
               <w:rPr>
@@ -1209,7 +1755,7 @@
           <w:rFonts w:cs="Times New Roman"/>
         </w:rPr>
       </w:pPr>
-      <w:bookmarkStart w:id="0" w:name="_Toc134314883"/>
+      <w:bookmarkStart w:id="0" w:name="_Toc140766511"/>
       <w:proofErr w:type="spellStart"/>
       <w:r>
         <w:rPr>
@@ -1234,7 +1780,7 @@
           <w:rFonts w:cs="Times New Roman"/>
         </w:rPr>
       </w:pPr>
-      <w:bookmarkStart w:id="1" w:name="_Toc134314884"/>
+      <w:bookmarkStart w:id="1" w:name="_Toc140766512"/>
       <w:r>
         <w:rPr>
           <w:rFonts w:cs="Times New Roman"/>
@@ -1358,7 +1904,7 @@
           <w:rFonts w:cs="Times New Roman"/>
         </w:rPr>
       </w:pPr>
-      <w:bookmarkStart w:id="2" w:name="_Toc134314885"/>
+      <w:bookmarkStart w:id="2" w:name="_Toc140766513"/>
       <w:r>
         <w:rPr>
           <w:rFonts w:cs="Times New Roman"/>
@@ -1490,7 +2036,7 @@
           <w:rFonts w:cs="Times New Roman"/>
         </w:rPr>
       </w:pPr>
-      <w:bookmarkStart w:id="3" w:name="_Toc134314886"/>
+      <w:bookmarkStart w:id="3" w:name="_Toc140766514"/>
       <w:r>
         <w:rPr>
           <w:rFonts w:cs="Times New Roman"/>
@@ -1608,7 +2154,7 @@
           <w:rFonts w:cs="Times New Roman"/>
         </w:rPr>
       </w:pPr>
-      <w:bookmarkStart w:id="4" w:name="_Toc134314887"/>
+      <w:bookmarkStart w:id="4" w:name="_Toc140766515"/>
       <w:r>
         <w:rPr>
           <w:rFonts w:cs="Times New Roman"/>
@@ -1703,7 +2249,7 @@
           <w:rFonts w:cs="Times New Roman"/>
         </w:rPr>
       </w:pPr>
-      <w:bookmarkStart w:id="5" w:name="_Toc134314888"/>
+      <w:bookmarkStart w:id="5" w:name="_Toc140766516"/>
       <w:r>
         <w:rPr>
           <w:rFonts w:cs="Times New Roman"/>
@@ -1907,7 +2453,7 @@
           <w:rFonts w:cs="Times New Roman"/>
         </w:rPr>
       </w:pPr>
-      <w:bookmarkStart w:id="6" w:name="_Toc134314889"/>
+      <w:bookmarkStart w:id="6" w:name="_Toc140766517"/>
       <w:r>
         <w:rPr>
           <w:rFonts w:cs="Times New Roman"/>
@@ -2216,7 +2762,7 @@
           <w:rFonts w:cs="Times New Roman"/>
         </w:rPr>
       </w:pPr>
-      <w:bookmarkStart w:id="7" w:name="_Toc134314890"/>
+      <w:bookmarkStart w:id="7" w:name="_Toc140766518"/>
       <w:r>
         <w:rPr>
           <w:rFonts w:cs="Times New Roman"/>
@@ -2384,7 +2930,7 @@
           <w:rFonts w:cs="Times New Roman"/>
         </w:rPr>
       </w:pPr>
-      <w:bookmarkStart w:id="8" w:name="_Toc134314891"/>
+      <w:bookmarkStart w:id="8" w:name="_Toc140766519"/>
       <w:r>
         <w:rPr>
           <w:rFonts w:cs="Times New Roman"/>
@@ -2495,7 +3041,7 @@
       <w:pPr>
         <w:pStyle w:val="Heading2"/>
       </w:pPr>
-      <w:bookmarkStart w:id="9" w:name="_Toc134314892"/>
+      <w:bookmarkStart w:id="9" w:name="_Toc140766520"/>
       <w:r>
         <w:lastRenderedPageBreak/>
         <w:t>Bandit8</w:t>
@@ -2698,7 +3244,7 @@
       <w:pPr>
         <w:pStyle w:val="Heading2"/>
       </w:pPr>
-      <w:bookmarkStart w:id="10" w:name="_Toc134314893"/>
+      <w:bookmarkStart w:id="10" w:name="_Toc140766521"/>
       <w:r>
         <w:lastRenderedPageBreak/>
         <w:t>Bandit9</w:t>
@@ -2792,7 +3338,7 @@
       <w:pPr>
         <w:pStyle w:val="Heading2"/>
       </w:pPr>
-      <w:bookmarkStart w:id="11" w:name="_Toc134314894"/>
+      <w:bookmarkStart w:id="11" w:name="_Toc140766522"/>
       <w:r>
         <w:lastRenderedPageBreak/>
         <w:t>Bandit10</w:t>
@@ -2933,7 +3479,7 @@
       <w:pPr>
         <w:pStyle w:val="Heading2"/>
       </w:pPr>
-      <w:bookmarkStart w:id="12" w:name="_Toc134314895"/>
+      <w:bookmarkStart w:id="12" w:name="_Toc140766523"/>
       <w:r>
         <w:lastRenderedPageBreak/>
         <w:t>Bandit11</w:t>
@@ -2945,6 +3491,9 @@
         <w:jc w:val="center"/>
       </w:pPr>
       <w:r>
+        <w:rPr>
+          <w:noProof/>
+        </w:rPr>
         <w:drawing>
           <wp:inline distT="0" distB="0" distL="0" distR="0" wp14:anchorId="0E78005E" wp14:editId="429AE89B">
             <wp:extent cx="3752850" cy="863582"/>
@@ -3063,7 +3612,7 @@
       <w:pPr>
         <w:pStyle w:val="Heading2"/>
       </w:pPr>
-      <w:bookmarkStart w:id="13" w:name="_Toc134314896"/>
+      <w:bookmarkStart w:id="13" w:name="_Toc140766524"/>
       <w:r>
         <w:lastRenderedPageBreak/>
         <w:t>Bandit12</w:t>
@@ -3075,6 +3624,9 @@
         <w:jc w:val="center"/>
       </w:pPr>
       <w:r>
+        <w:rPr>
+          <w:noProof/>
+        </w:rPr>
         <w:drawing>
           <wp:inline distT="0" distB="0" distL="0" distR="0" wp14:anchorId="50A228E9" wp14:editId="49352387">
             <wp:extent cx="2787650" cy="2142937"/>
@@ -3151,6 +3703,9 @@
         <w:jc w:val="center"/>
       </w:pPr>
       <w:r>
+        <w:rPr>
+          <w:noProof/>
+        </w:rPr>
         <w:drawing>
           <wp:inline distT="0" distB="0" distL="0" distR="0" wp14:anchorId="45ABF8E6" wp14:editId="12ED248D">
             <wp:extent cx="4432300" cy="1164426"/>
@@ -3222,6 +3777,9 @@
         <w:jc w:val="center"/>
       </w:pPr>
       <w:r>
+        <w:rPr>
+          <w:noProof/>
+        </w:rPr>
         <w:drawing>
           <wp:inline distT="0" distB="0" distL="0" distR="0" wp14:anchorId="3D961B8D" wp14:editId="1F917607">
             <wp:extent cx="4489450" cy="1163132"/>
@@ -3277,6 +3835,9 @@
         <w:jc w:val="center"/>
       </w:pPr>
       <w:r>
+        <w:rPr>
+          <w:noProof/>
+        </w:rPr>
         <w:lastRenderedPageBreak/>
         <w:drawing>
           <wp:inline distT="0" distB="0" distL="0" distR="0" wp14:anchorId="4DF31E14" wp14:editId="38D1F3FA">
@@ -3357,6 +3918,9 @@
         <w:jc w:val="center"/>
       </w:pPr>
       <w:r>
+        <w:rPr>
+          <w:noProof/>
+        </w:rPr>
         <w:drawing>
           <wp:inline distT="0" distB="0" distL="0" distR="0" wp14:anchorId="0200546A" wp14:editId="33905860">
             <wp:extent cx="4216400" cy="1035631"/>
@@ -3424,16 +3988,21 @@
       <w:pPr>
         <w:pStyle w:val="Heading2"/>
       </w:pPr>
+      <w:bookmarkStart w:id="14" w:name="_Toc140766525"/>
       <w:r>
         <w:lastRenderedPageBreak/>
         <w:t>Bandit13</w:t>
       </w:r>
+      <w:bookmarkEnd w:id="14"/>
     </w:p>
     <w:p>
       <w:pPr>
         <w:jc w:val="center"/>
       </w:pPr>
       <w:r>
+        <w:rPr>
+          <w:noProof/>
+        </w:rPr>
         <w:drawing>
           <wp:inline distT="0" distB="0" distL="0" distR="0" wp14:anchorId="4AE756DD" wp14:editId="136B0D37">
             <wp:extent cx="3727450" cy="2013460"/>
@@ -3532,6 +4101,9 @@
         <w:jc w:val="center"/>
       </w:pPr>
       <w:r>
+        <w:rPr>
+          <w:noProof/>
+        </w:rPr>
         <w:drawing>
           <wp:inline distT="0" distB="0" distL="0" distR="0" wp14:anchorId="379FDF60" wp14:editId="334CB29B">
             <wp:extent cx="4235450" cy="1130358"/>
@@ -3578,16 +4150,21 @@
       <w:pPr>
         <w:pStyle w:val="Heading2"/>
       </w:pPr>
+      <w:bookmarkStart w:id="15" w:name="_Toc140766526"/>
       <w:r>
         <w:lastRenderedPageBreak/>
         <w:t>Bandit14</w:t>
       </w:r>
+      <w:bookmarkEnd w:id="15"/>
     </w:p>
     <w:p>
       <w:pPr>
         <w:jc w:val="center"/>
       </w:pPr>
       <w:r>
+        <w:rPr>
+          <w:noProof/>
+        </w:rPr>
         <w:drawing>
           <wp:inline distT="0" distB="0" distL="0" distR="0" wp14:anchorId="522BF07C" wp14:editId="245B1D8E">
             <wp:extent cx="4343400" cy="511834"/>
@@ -3683,16 +4260,21 @@
       <w:pPr>
         <w:pStyle w:val="Heading2"/>
       </w:pPr>
+      <w:bookmarkStart w:id="16" w:name="_Toc140766527"/>
       <w:r>
         <w:lastRenderedPageBreak/>
         <w:t>Bandit15</w:t>
       </w:r>
+      <w:bookmarkEnd w:id="16"/>
     </w:p>
     <w:p>
       <w:pPr>
         <w:jc w:val="center"/>
       </w:pPr>
       <w:r>
+        <w:rPr>
+          <w:noProof/>
+        </w:rPr>
         <w:drawing>
           <wp:inline distT="0" distB="0" distL="0" distR="0" wp14:anchorId="3236D865" wp14:editId="396AAA24">
             <wp:extent cx="3924300" cy="1119012"/>
@@ -3761,16 +4343,21 @@
       <w:pPr>
         <w:pStyle w:val="Heading2"/>
       </w:pPr>
+      <w:bookmarkStart w:id="17" w:name="_Toc140766528"/>
       <w:r>
         <w:lastRenderedPageBreak/>
         <w:t>Bandit16</w:t>
       </w:r>
+      <w:bookmarkEnd w:id="17"/>
     </w:p>
     <w:p>
       <w:pPr>
         <w:jc w:val="center"/>
       </w:pPr>
       <w:r>
+        <w:rPr>
+          <w:noProof/>
+        </w:rPr>
         <w:drawing>
           <wp:inline distT="0" distB="0" distL="0" distR="0" wp14:anchorId="61A71E31" wp14:editId="3AFDF9A2">
             <wp:extent cx="3987800" cy="1390399"/>
@@ -3855,6 +4442,9 @@
         <w:jc w:val="center"/>
       </w:pPr>
       <w:r>
+        <w:rPr>
+          <w:noProof/>
+        </w:rPr>
         <w:drawing>
           <wp:inline distT="0" distB="0" distL="0" distR="0" wp14:anchorId="49FF7275" wp14:editId="1FB0011D">
             <wp:extent cx="4108450" cy="1012628"/>
@@ -4069,16 +4659,21 @@
       <w:pPr>
         <w:pStyle w:val="Heading2"/>
       </w:pPr>
+      <w:bookmarkStart w:id="18" w:name="_Toc140766529"/>
       <w:r>
         <w:lastRenderedPageBreak/>
         <w:t>Bandit17</w:t>
       </w:r>
+      <w:bookmarkEnd w:id="18"/>
     </w:p>
     <w:p>
       <w:pPr>
         <w:jc w:val="center"/>
       </w:pPr>
       <w:r>
+        <w:rPr>
+          <w:noProof/>
+        </w:rPr>
         <w:drawing>
           <wp:inline distT="0" distB="0" distL="0" distR="0" wp14:anchorId="7DD4A681" wp14:editId="64A862C9">
             <wp:extent cx="3524250" cy="3110356"/>
@@ -4151,16 +4746,21 @@
       <w:pPr>
         <w:pStyle w:val="Heading2"/>
       </w:pPr>
+      <w:bookmarkStart w:id="19" w:name="_Toc140766530"/>
       <w:r>
         <w:lastRenderedPageBreak/>
         <w:t>Bandit18</w:t>
       </w:r>
+      <w:bookmarkEnd w:id="19"/>
     </w:p>
     <w:p>
       <w:pPr>
         <w:jc w:val="center"/>
       </w:pPr>
       <w:r>
+        <w:rPr>
+          <w:noProof/>
+        </w:rPr>
         <w:drawing>
           <wp:inline distT="0" distB="0" distL="0" distR="0" wp14:anchorId="592646D4" wp14:editId="29639B23">
             <wp:extent cx="3663950" cy="1262810"/>
@@ -4237,6 +4837,9 @@
         <w:jc w:val="center"/>
       </w:pPr>
       <w:r>
+        <w:rPr>
+          <w:noProof/>
+        </w:rPr>
         <w:drawing>
           <wp:inline distT="0" distB="0" distL="0" distR="0" wp14:anchorId="090B4E78" wp14:editId="09A3C765">
             <wp:extent cx="3981450" cy="3364240"/>
@@ -4291,16 +4894,21 @@
       <w:pPr>
         <w:pStyle w:val="Heading2"/>
       </w:pPr>
+      <w:bookmarkStart w:id="20" w:name="_Toc140766531"/>
       <w:r>
         <w:lastRenderedPageBreak/>
         <w:t>Bandit20</w:t>
       </w:r>
+      <w:bookmarkEnd w:id="20"/>
     </w:p>
     <w:p>
       <w:pPr>
         <w:jc w:val="center"/>
       </w:pPr>
       <w:r>
+        <w:rPr>
+          <w:noProof/>
+        </w:rPr>
         <w:drawing>
           <wp:inline distT="0" distB="0" distL="0" distR="0" wp14:anchorId="3338E653" wp14:editId="37A1D360">
             <wp:extent cx="4292600" cy="1670262"/>
@@ -4356,6 +4964,9 @@
         <w:jc w:val="center"/>
       </w:pPr>
       <w:r>
+        <w:rPr>
+          <w:noProof/>
+        </w:rPr>
         <w:drawing>
           <wp:inline distT="0" distB="0" distL="0" distR="0" wp14:anchorId="65F9C0BA" wp14:editId="75A390F9">
             <wp:extent cx="4451350" cy="1170377"/>
@@ -4420,10 +5031,12 @@
       <w:pPr>
         <w:pStyle w:val="Heading2"/>
       </w:pPr>
+      <w:bookmarkStart w:id="21" w:name="_Toc140766532"/>
       <w:r>
         <w:lastRenderedPageBreak/>
         <w:t>Bandit20</w:t>
       </w:r>
+      <w:bookmarkEnd w:id="21"/>
     </w:p>
     <w:p/>
     <w:sectPr>

--- a/OverTheWire-Bandit_CTF_Write-up.docx
+++ b/OverTheWire-Bandit_CTF_Write-up.docx
@@ -1884,18 +1884,16 @@
           <w:sz w:val="24"/>
           <w:szCs w:val="24"/>
         </w:rPr>
-        <w:t xml:space="preserve">1, which is </w:t>
-      </w:r>
-      <w:proofErr w:type="gramStart"/>
+        <w:t>1, which is NH2SXQwcBdpmTEzi3bvBHMM9H66vVXjL</w:t>
+      </w:r>
       <w:r>
         <w:rPr>
           <w:rFonts w:ascii="Times New Roman" w:hAnsi="Times New Roman" w:cs="Times New Roman"/>
           <w:sz w:val="24"/>
           <w:szCs w:val="24"/>
         </w:rPr>
-        <w:t>NH2SXQwcBdpmTEzi3bvBHMM9H66vVXjL</w:t>
-      </w:r>
-      <w:proofErr w:type="gramEnd"/>
+        <w:t>.</w:t>
+      </w:r>
     </w:p>
     <w:p>
       <w:pPr>
@@ -3144,14 +3142,20 @@
         <w:rPr>
           <w:rFonts w:ascii="Times New Roman" w:hAnsi="Times New Roman" w:cs="Times New Roman"/>
         </w:rPr>
-        <w:t>“ “</w:t>
+        <w:t>“</w:t>
+      </w:r>
+      <w:r>
+        <w:rPr>
+          <w:rFonts w:ascii="Times New Roman" w:hAnsi="Times New Roman" w:cs="Times New Roman"/>
+        </w:rPr>
+        <w:t xml:space="preserve"> to</w:t>
       </w:r>
       <w:proofErr w:type="gramEnd"/>
       <w:r>
         <w:rPr>
           <w:rFonts w:ascii="Times New Roman" w:hAnsi="Times New Roman" w:cs="Times New Roman"/>
         </w:rPr>
-        <w:t xml:space="preserve"> to ensure it’s 1 not everything that has 1. </w:t>
+        <w:t xml:space="preserve"> ensure it’s 1 not everything that has 1. </w:t>
       </w:r>
     </w:p>
     <w:p>
@@ -3535,11 +3539,9 @@
       <w:r>
         <w:t xml:space="preserve">ROT13 encrypt is to change the first 13 </w:t>
       </w:r>
-      <w:proofErr w:type="gramStart"/>
-      <w:r>
-        <w:t>alphabet</w:t>
-      </w:r>
-      <w:proofErr w:type="gramEnd"/>
+      <w:r>
+        <w:t>alphabets</w:t>
+      </w:r>
       <w:r>
         <w:t xml:space="preserve"> to last 13 </w:t>
       </w:r>
@@ -3904,11 +3906,9 @@
       <w:r>
         <w:t xml:space="preserve">04”, “data5.bin” </w:t>
       </w:r>
-      <w:proofErr w:type="gramStart"/>
-      <w:r>
-        <w:t>use</w:t>
-      </w:r>
-      <w:proofErr w:type="gramEnd"/>
+      <w:r>
+        <w:t>uses</w:t>
+      </w:r>
       <w:r>
         <w:t xml:space="preserve"> the similar command to get “data6.bin””, and it’s “bzip2”.</w:t>
       </w:r>
@@ -4897,9 +4897,12 @@
       <w:bookmarkStart w:id="20" w:name="_Toc140766531"/>
       <w:r>
         <w:lastRenderedPageBreak/>
-        <w:t>Bandit20</w:t>
+        <w:t>Bandit</w:t>
       </w:r>
       <w:bookmarkEnd w:id="20"/>
+      <w:r>
+        <w:t>19</w:t>
+      </w:r>
     </w:p>
     <w:p>
       <w:pPr>
